--- a/User Requirement Specification.docx
+++ b/User Requirement Specification.docx
@@ -1,6 +1,6 @@
 
 <file path=word/document.xml><?xml version="1.0" encoding="utf-8"?>
-<w:document xmlns:wpc="http://schemas.microsoft.com/office/word/2010/wordprocessingCanvas" xmlns:mo="http://schemas.microsoft.com/office/mac/office/2008/main" xmlns:mc="http://schemas.openxmlformats.org/markup-compatibility/2006" xmlns:mv="urn:schemas-microsoft-com:mac:vml" xmlns:o="urn:schemas-microsoft-com:office:office" xmlns:r="http://schemas.openxmlformats.org/officeDocument/2006/relationships" xmlns:m="http://schemas.openxmlformats.org/officeDocument/2006/math" xmlns:v="urn:schemas-microsoft-com:vml" xmlns:wp14="http://schemas.microsoft.com/office/word/2010/wordprocessingDrawing" xmlns:wp="http://schemas.openxmlformats.org/drawingml/2006/wordprocessingDrawing" xmlns:w10="urn:schemas-microsoft-com:office:word" xmlns:w="http://schemas.openxmlformats.org/wordprocessingml/2006/main" xmlns:w14="http://schemas.microsoft.com/office/word/2010/wordml" xmlns:wpg="http://schemas.microsoft.com/office/word/2010/wordprocessingGroup" xmlns:wpi="http://schemas.microsoft.com/office/word/2010/wordprocessingInk" xmlns:wne="http://schemas.microsoft.com/office/word/2006/wordml" xmlns:wps="http://schemas.microsoft.com/office/word/2010/wordprocessingShape" mc:Ignorable="w14 wp14">
+<w:document xmlns:wpc="http://schemas.microsoft.com/office/word/2010/wordprocessingCanvas" xmlns:mc="http://schemas.openxmlformats.org/markup-compatibility/2006" xmlns:o="urn:schemas-microsoft-com:office:office" xmlns:r="http://schemas.openxmlformats.org/officeDocument/2006/relationships" xmlns:m="http://schemas.openxmlformats.org/officeDocument/2006/math" xmlns:v="urn:schemas-microsoft-com:vml" xmlns:wp14="http://schemas.microsoft.com/office/word/2010/wordprocessingDrawing" xmlns:wp="http://schemas.openxmlformats.org/drawingml/2006/wordprocessingDrawing" xmlns:w10="urn:schemas-microsoft-com:office:word" xmlns:w="http://schemas.openxmlformats.org/wordprocessingml/2006/main" xmlns:w14="http://schemas.microsoft.com/office/word/2010/wordml" xmlns:w15="http://schemas.microsoft.com/office/word/2012/wordml" xmlns:wpg="http://schemas.microsoft.com/office/word/2010/wordprocessingGroup" xmlns:wpi="http://schemas.microsoft.com/office/word/2010/wordprocessingInk" xmlns:wne="http://schemas.microsoft.com/office/word/2006/wordml" xmlns:wps="http://schemas.microsoft.com/office/word/2010/wordprocessingShape" mc:Ignorable="w14 w15 wp14">
   <w:body>
     <w:p>
       <w:pPr>
@@ -338,7 +338,27 @@
           <w:sz w:val="23"/>
           <w:szCs w:val="23"/>
         </w:rPr>
-        <w:t>URS-12: The customer can remove the product from shopping cart.</w:t>
+        <w:t xml:space="preserve">URS-12: The customer can remove the product </w:t>
+      </w:r>
+      <w:r>
+        <w:rPr>
+          <w:rFonts w:ascii="Calibri" w:hAnsi="Calibri" w:cs="Times New Roman"/>
+          <w:color w:val="000000"/>
+          <w:sz w:val="23"/>
+          <w:szCs w:val="23"/>
+        </w:rPr>
+        <w:t>in</w:t>
+      </w:r>
+      <w:bookmarkStart w:id="0" w:name="_GoBack"/>
+      <w:bookmarkEnd w:id="0"/>
+      <w:r>
+        <w:rPr>
+          <w:rFonts w:ascii="Calibri" w:hAnsi="Calibri" w:cs="Times New Roman"/>
+          <w:color w:val="000000"/>
+          <w:sz w:val="23"/>
+          <w:szCs w:val="23"/>
+        </w:rPr>
+        <w:t xml:space="preserve"> shopping cart.</w:t>
       </w:r>
     </w:p>
     <w:p>
@@ -562,8 +582,6 @@
         </w:rPr>
         <w:t>URS-19</w:t>
       </w:r>
-      <w:bookmarkStart w:id="0" w:name="_GoBack"/>
-      <w:bookmarkEnd w:id="0"/>
       <w:r>
         <w:rPr>
           <w:rFonts w:ascii="Calibri" w:hAnsi="Calibri" w:cs="Times New Roman"/>
@@ -619,7 +637,7 @@
 </file>
 
 <file path=word/styles.xml><?xml version="1.0" encoding="utf-8"?>
-<w:styles xmlns:mc="http://schemas.openxmlformats.org/markup-compatibility/2006" xmlns:r="http://schemas.openxmlformats.org/officeDocument/2006/relationships" xmlns:w="http://schemas.openxmlformats.org/wordprocessingml/2006/main" xmlns:w14="http://schemas.microsoft.com/office/word/2010/wordml" mc:Ignorable="w14">
+<w:styles xmlns:mc="http://schemas.openxmlformats.org/markup-compatibility/2006" xmlns:r="http://schemas.openxmlformats.org/officeDocument/2006/relationships" xmlns:w="http://schemas.openxmlformats.org/wordprocessingml/2006/main" xmlns:w14="http://schemas.microsoft.com/office/word/2010/wordml" xmlns:w15="http://schemas.microsoft.com/office/word/2012/wordml" mc:Ignorable="w14 w15">
   <w:docDefaults>
     <w:rPrDefault>
       <w:rPr>
@@ -631,369 +649,369 @@
     </w:rPrDefault>
     <w:pPrDefault/>
   </w:docDefaults>
-  <w:latentStyles w:defLockedState="0" w:defUIPriority="99" w:defSemiHidden="1" w:defUnhideWhenUsed="1" w:defQFormat="0" w:count="276">
-    <w:lsdException w:name="Normal" w:semiHidden="0" w:uiPriority="0" w:unhideWhenUsed="0" w:qFormat="1"/>
-    <w:lsdException w:name="heading 1" w:semiHidden="0" w:uiPriority="9" w:unhideWhenUsed="0" w:qFormat="1"/>
-    <w:lsdException w:name="heading 2" w:uiPriority="9" w:qFormat="1"/>
-    <w:lsdException w:name="heading 3" w:uiPriority="9" w:qFormat="1"/>
-    <w:lsdException w:name="heading 4" w:uiPriority="9" w:qFormat="1"/>
-    <w:lsdException w:name="heading 5" w:uiPriority="9" w:qFormat="1"/>
-    <w:lsdException w:name="heading 6" w:uiPriority="9" w:qFormat="1"/>
-    <w:lsdException w:name="heading 7" w:uiPriority="9" w:qFormat="1"/>
-    <w:lsdException w:name="heading 8" w:uiPriority="9" w:qFormat="1"/>
-    <w:lsdException w:name="heading 9" w:uiPriority="9" w:qFormat="1"/>
-    <w:lsdException w:name="toc 1" w:uiPriority="39"/>
-    <w:lsdException w:name="toc 2" w:uiPriority="39"/>
-    <w:lsdException w:name="toc 3" w:uiPriority="39"/>
-    <w:lsdException w:name="toc 4" w:uiPriority="39"/>
-    <w:lsdException w:name="toc 5" w:uiPriority="39"/>
-    <w:lsdException w:name="toc 6" w:uiPriority="39"/>
-    <w:lsdException w:name="toc 7" w:uiPriority="39"/>
-    <w:lsdException w:name="toc 8" w:uiPriority="39"/>
-    <w:lsdException w:name="toc 9" w:uiPriority="39"/>
-    <w:lsdException w:name="caption" w:uiPriority="35" w:qFormat="1"/>
-    <w:lsdException w:name="Title" w:semiHidden="0" w:uiPriority="10" w:unhideWhenUsed="0" w:qFormat="1"/>
-    <w:lsdException w:name="Default Paragraph Font" w:uiPriority="1"/>
-    <w:lsdException w:name="Subtitle" w:semiHidden="0" w:uiPriority="11" w:unhideWhenUsed="0" w:qFormat="1"/>
-    <w:lsdException w:name="Strong" w:semiHidden="0" w:uiPriority="22" w:unhideWhenUsed="0" w:qFormat="1"/>
-    <w:lsdException w:name="Emphasis" w:semiHidden="0" w:uiPriority="20" w:unhideWhenUsed="0" w:qFormat="1"/>
-    <w:lsdException w:name="Table Grid" w:semiHidden="0" w:uiPriority="59" w:unhideWhenUsed="0"/>
-    <w:lsdException w:name="Note Level 1" w:semiHidden="0" w:unhideWhenUsed="0"/>
-    <w:lsdException w:name="Note Level 2" w:semiHidden="0" w:unhideWhenUsed="0"/>
-    <w:lsdException w:name="Note Level 3" w:semiHidden="0" w:unhideWhenUsed="0"/>
-    <w:lsdException w:name="Note Level 4" w:semiHidden="0" w:unhideWhenUsed="0"/>
-    <w:lsdException w:name="Note Level 5" w:semiHidden="0" w:unhideWhenUsed="0"/>
-    <w:lsdException w:name="Note Level 6" w:semiHidden="0" w:unhideWhenUsed="0"/>
-    <w:lsdException w:name="Note Level 7" w:semiHidden="0" w:unhideWhenUsed="0"/>
-    <w:lsdException w:name="Note Level 8" w:semiHidden="0" w:unhideWhenUsed="0"/>
-    <w:lsdException w:name="Note Level 9" w:semiHidden="0" w:unhideWhenUsed="0"/>
-    <w:lsdException w:name="Placeholder Text" w:unhideWhenUsed="0"/>
-    <w:lsdException w:name="No Spacing" w:semiHidden="0" w:uiPriority="1" w:unhideWhenUsed="0" w:qFormat="1"/>
-    <w:lsdException w:name="Light Shading" w:semiHidden="0" w:uiPriority="60" w:unhideWhenUsed="0"/>
-    <w:lsdException w:name="Light List" w:semiHidden="0" w:uiPriority="61" w:unhideWhenUsed="0"/>
-    <w:lsdException w:name="Light Grid" w:semiHidden="0" w:uiPriority="62" w:unhideWhenUsed="0"/>
-    <w:lsdException w:name="Medium Shading 1" w:semiHidden="0" w:uiPriority="63" w:unhideWhenUsed="0"/>
-    <w:lsdException w:name="Medium Shading 2" w:semiHidden="0" w:uiPriority="64" w:unhideWhenUsed="0"/>
-    <w:lsdException w:name="Medium List 1" w:semiHidden="0" w:uiPriority="65" w:unhideWhenUsed="0"/>
-    <w:lsdException w:name="Medium List 2" w:semiHidden="0" w:uiPriority="66" w:unhideWhenUsed="0"/>
-    <w:lsdException w:name="Medium Grid 1" w:semiHidden="0" w:uiPriority="67" w:unhideWhenUsed="0"/>
-    <w:lsdException w:name="Medium Grid 2" w:semiHidden="0" w:uiPriority="68" w:unhideWhenUsed="0"/>
-    <w:lsdException w:name="Medium Grid 3" w:semiHidden="0" w:uiPriority="69" w:unhideWhenUsed="0"/>
-    <w:lsdException w:name="Dark List" w:semiHidden="0" w:uiPriority="70" w:unhideWhenUsed="0"/>
-    <w:lsdException w:name="Colorful Shading" w:semiHidden="0" w:uiPriority="71" w:unhideWhenUsed="0"/>
-    <w:lsdException w:name="Colorful List" w:semiHidden="0" w:uiPriority="72" w:unhideWhenUsed="0"/>
-    <w:lsdException w:name="Colorful Grid" w:semiHidden="0" w:uiPriority="73" w:unhideWhenUsed="0"/>
-    <w:lsdException w:name="Light Shading Accent 1" w:semiHidden="0" w:uiPriority="60" w:unhideWhenUsed="0"/>
-    <w:lsdException w:name="Light List Accent 1" w:semiHidden="0" w:uiPriority="61" w:unhideWhenUsed="0"/>
-    <w:lsdException w:name="Light Grid Accent 1" w:semiHidden="0" w:uiPriority="62" w:unhideWhenUsed="0"/>
-    <w:lsdException w:name="Medium Shading 1 Accent 1" w:semiHidden="0" w:uiPriority="63" w:unhideWhenUsed="0"/>
-    <w:lsdException w:name="Medium Shading 2 Accent 1" w:semiHidden="0" w:uiPriority="64" w:unhideWhenUsed="0"/>
-    <w:lsdException w:name="Medium List 1 Accent 1" w:semiHidden="0" w:uiPriority="65" w:unhideWhenUsed="0"/>
-    <w:lsdException w:name="Revision" w:unhideWhenUsed="0"/>
-    <w:lsdException w:name="List Paragraph" w:semiHidden="0" w:uiPriority="34" w:unhideWhenUsed="0" w:qFormat="1"/>
-    <w:lsdException w:name="Quote" w:semiHidden="0" w:uiPriority="29" w:unhideWhenUsed="0" w:qFormat="1"/>
-    <w:lsdException w:name="Intense Quote" w:semiHidden="0" w:uiPriority="30" w:unhideWhenUsed="0" w:qFormat="1"/>
-    <w:lsdException w:name="Medium List 2 Accent 1" w:semiHidden="0" w:uiPriority="66" w:unhideWhenUsed="0"/>
-    <w:lsdException w:name="Medium Grid 1 Accent 1" w:semiHidden="0" w:uiPriority="67" w:unhideWhenUsed="0"/>
-    <w:lsdException w:name="Medium Grid 2 Accent 1" w:semiHidden="0" w:uiPriority="68" w:unhideWhenUsed="0"/>
-    <w:lsdException w:name="Medium Grid 3 Accent 1" w:semiHidden="0" w:uiPriority="69" w:unhideWhenUsed="0"/>
-    <w:lsdException w:name="Dark List Accent 1" w:semiHidden="0" w:uiPriority="70" w:unhideWhenUsed="0"/>
-    <w:lsdException w:name="Colorful Shading Accent 1" w:semiHidden="0" w:uiPriority="71" w:unhideWhenUsed="0"/>
-    <w:lsdException w:name="Colorful List Accent 1" w:semiHidden="0" w:uiPriority="72" w:unhideWhenUsed="0"/>
-    <w:lsdException w:name="Colorful Grid Accent 1" w:semiHidden="0" w:uiPriority="73" w:unhideWhenUsed="0"/>
-    <w:lsdException w:name="Light Shading Accent 2" w:semiHidden="0" w:uiPriority="60" w:unhideWhenUsed="0"/>
-    <w:lsdException w:name="Light List Accent 2" w:semiHidden="0" w:uiPriority="61" w:unhideWhenUsed="0"/>
-    <w:lsdException w:name="Light Grid Accent 2" w:semiHidden="0" w:uiPriority="62" w:unhideWhenUsed="0"/>
-    <w:lsdException w:name="Medium Shading 1 Accent 2" w:semiHidden="0" w:uiPriority="63" w:unhideWhenUsed="0"/>
-    <w:lsdException w:name="Medium Shading 2 Accent 2" w:semiHidden="0" w:uiPriority="64" w:unhideWhenUsed="0"/>
-    <w:lsdException w:name="Medium List 1 Accent 2" w:semiHidden="0" w:uiPriority="65" w:unhideWhenUsed="0"/>
-    <w:lsdException w:name="Medium List 2 Accent 2" w:semiHidden="0" w:uiPriority="66" w:unhideWhenUsed="0"/>
-    <w:lsdException w:name="Medium Grid 1 Accent 2" w:semiHidden="0" w:uiPriority="67" w:unhideWhenUsed="0"/>
-    <w:lsdException w:name="Medium Grid 2 Accent 2" w:semiHidden="0" w:uiPriority="68" w:unhideWhenUsed="0"/>
-    <w:lsdException w:name="Medium Grid 3 Accent 2" w:semiHidden="0" w:uiPriority="69" w:unhideWhenUsed="0"/>
-    <w:lsdException w:name="Dark List Accent 2" w:semiHidden="0" w:uiPriority="70" w:unhideWhenUsed="0"/>
-    <w:lsdException w:name="Colorful Shading Accent 2" w:semiHidden="0" w:uiPriority="71" w:unhideWhenUsed="0"/>
-    <w:lsdException w:name="Colorful List Accent 2" w:semiHidden="0" w:uiPriority="72" w:unhideWhenUsed="0"/>
-    <w:lsdException w:name="Colorful Grid Accent 2" w:semiHidden="0" w:uiPriority="73" w:unhideWhenUsed="0"/>
-    <w:lsdException w:name="Light Shading Accent 3" w:semiHidden="0" w:uiPriority="60" w:unhideWhenUsed="0"/>
-    <w:lsdException w:name="Light List Accent 3" w:semiHidden="0" w:uiPriority="61" w:unhideWhenUsed="0"/>
-    <w:lsdException w:name="Light Grid Accent 3" w:semiHidden="0" w:uiPriority="62" w:unhideWhenUsed="0"/>
-    <w:lsdException w:name="Medium Shading 1 Accent 3" w:semiHidden="0" w:uiPriority="63" w:unhideWhenUsed="0"/>
-    <w:lsdException w:name="Medium Shading 2 Accent 3" w:semiHidden="0" w:uiPriority="64" w:unhideWhenUsed="0"/>
-    <w:lsdException w:name="Medium List 1 Accent 3" w:semiHidden="0" w:uiPriority="65" w:unhideWhenUsed="0"/>
-    <w:lsdException w:name="Medium List 2 Accent 3" w:semiHidden="0" w:uiPriority="66" w:unhideWhenUsed="0"/>
-    <w:lsdException w:name="Medium Grid 1 Accent 3" w:semiHidden="0" w:uiPriority="67" w:unhideWhenUsed="0"/>
-    <w:lsdException w:name="Medium Grid 2 Accent 3" w:semiHidden="0" w:uiPriority="68" w:unhideWhenUsed="0"/>
-    <w:lsdException w:name="Medium Grid 3 Accent 3" w:semiHidden="0" w:uiPriority="69" w:unhideWhenUsed="0"/>
-    <w:lsdException w:name="Dark List Accent 3" w:semiHidden="0" w:uiPriority="70" w:unhideWhenUsed="0"/>
-    <w:lsdException w:name="Colorful Shading Accent 3" w:semiHidden="0" w:uiPriority="71" w:unhideWhenUsed="0"/>
-    <w:lsdException w:name="Colorful List Accent 3" w:semiHidden="0" w:uiPriority="72" w:unhideWhenUsed="0"/>
-    <w:lsdException w:name="Colorful Grid Accent 3" w:semiHidden="0" w:uiPriority="73" w:unhideWhenUsed="0"/>
-    <w:lsdException w:name="Light Shading Accent 4" w:semiHidden="0" w:uiPriority="60" w:unhideWhenUsed="0"/>
-    <w:lsdException w:name="Light List Accent 4" w:semiHidden="0" w:uiPriority="61" w:unhideWhenUsed="0"/>
-    <w:lsdException w:name="Light Grid Accent 4" w:semiHidden="0" w:uiPriority="62" w:unhideWhenUsed="0"/>
-    <w:lsdException w:name="Medium Shading 1 Accent 4" w:semiHidden="0" w:uiPriority="63" w:unhideWhenUsed="0"/>
-    <w:lsdException w:name="Medium Shading 2 Accent 4" w:semiHidden="0" w:uiPriority="64" w:unhideWhenUsed="0"/>
-    <w:lsdException w:name="Medium List 1 Accent 4" w:semiHidden="0" w:uiPriority="65" w:unhideWhenUsed="0"/>
-    <w:lsdException w:name="Medium List 2 Accent 4" w:semiHidden="0" w:uiPriority="66" w:unhideWhenUsed="0"/>
-    <w:lsdException w:name="Medium Grid 1 Accent 4" w:semiHidden="0" w:uiPriority="67" w:unhideWhenUsed="0"/>
-    <w:lsdException w:name="Medium Grid 2 Accent 4" w:semiHidden="0" w:uiPriority="68" w:unhideWhenUsed="0"/>
-    <w:lsdException w:name="Medium Grid 3 Accent 4" w:semiHidden="0" w:uiPriority="69" w:unhideWhenUsed="0"/>
-    <w:lsdException w:name="Dark List Accent 4" w:semiHidden="0" w:uiPriority="70" w:unhideWhenUsed="0"/>
-    <w:lsdException w:name="Colorful Shading Accent 4" w:semiHidden="0" w:uiPriority="71" w:unhideWhenUsed="0"/>
-    <w:lsdException w:name="Colorful List Accent 4" w:semiHidden="0" w:uiPriority="72" w:unhideWhenUsed="0"/>
-    <w:lsdException w:name="Colorful Grid Accent 4" w:semiHidden="0" w:uiPriority="73" w:unhideWhenUsed="0"/>
-    <w:lsdException w:name="Light Shading Accent 5" w:semiHidden="0" w:uiPriority="60" w:unhideWhenUsed="0"/>
-    <w:lsdException w:name="Light List Accent 5" w:semiHidden="0" w:uiPriority="61" w:unhideWhenUsed="0"/>
-    <w:lsdException w:name="Light Grid Accent 5" w:semiHidden="0" w:uiPriority="62" w:unhideWhenUsed="0"/>
-    <w:lsdException w:name="Medium Shading 1 Accent 5" w:semiHidden="0" w:uiPriority="63" w:unhideWhenUsed="0"/>
-    <w:lsdException w:name="Medium Shading 2 Accent 5" w:semiHidden="0" w:uiPriority="64" w:unhideWhenUsed="0"/>
-    <w:lsdException w:name="Medium List 1 Accent 5" w:semiHidden="0" w:uiPriority="65" w:unhideWhenUsed="0"/>
-    <w:lsdException w:name="Medium List 2 Accent 5" w:semiHidden="0" w:uiPriority="66" w:unhideWhenUsed="0"/>
-    <w:lsdException w:name="Medium Grid 1 Accent 5" w:semiHidden="0" w:uiPriority="67" w:unhideWhenUsed="0"/>
-    <w:lsdException w:name="Medium Grid 2 Accent 5" w:semiHidden="0" w:uiPriority="68" w:unhideWhenUsed="0"/>
-    <w:lsdException w:name="Medium Grid 3 Accent 5" w:semiHidden="0" w:uiPriority="69" w:unhideWhenUsed="0"/>
-    <w:lsdException w:name="Dark List Accent 5" w:semiHidden="0" w:uiPriority="70" w:unhideWhenUsed="0"/>
-    <w:lsdException w:name="Colorful Shading Accent 5" w:semiHidden="0" w:uiPriority="71" w:unhideWhenUsed="0"/>
-    <w:lsdException w:name="Colorful List Accent 5" w:semiHidden="0" w:uiPriority="72" w:unhideWhenUsed="0"/>
-    <w:lsdException w:name="Colorful Grid Accent 5" w:semiHidden="0" w:uiPriority="73" w:unhideWhenUsed="0"/>
-    <w:lsdException w:name="Light Shading Accent 6" w:semiHidden="0" w:uiPriority="60" w:unhideWhenUsed="0"/>
-    <w:lsdException w:name="Light List Accent 6" w:semiHidden="0" w:uiPriority="61" w:unhideWhenUsed="0"/>
-    <w:lsdException w:name="Light Grid Accent 6" w:semiHidden="0" w:uiPriority="62" w:unhideWhenUsed="0"/>
-    <w:lsdException w:name="Medium Shading 1 Accent 6" w:semiHidden="0" w:uiPriority="63" w:unhideWhenUsed="0"/>
-    <w:lsdException w:name="Medium Shading 2 Accent 6" w:semiHidden="0" w:uiPriority="64" w:unhideWhenUsed="0"/>
-    <w:lsdException w:name="Medium List 1 Accent 6" w:semiHidden="0" w:uiPriority="65" w:unhideWhenUsed="0"/>
-    <w:lsdException w:name="Medium List 2 Accent 6" w:semiHidden="0" w:uiPriority="66" w:unhideWhenUsed="0"/>
-    <w:lsdException w:name="Medium Grid 1 Accent 6" w:semiHidden="0" w:uiPriority="67" w:unhideWhenUsed="0"/>
-    <w:lsdException w:name="Medium Grid 2 Accent 6" w:semiHidden="0" w:uiPriority="68" w:unhideWhenUsed="0"/>
-    <w:lsdException w:name="Medium Grid 3 Accent 6" w:semiHidden="0" w:uiPriority="69" w:unhideWhenUsed="0"/>
-    <w:lsdException w:name="Dark List Accent 6" w:semiHidden="0" w:uiPriority="70" w:unhideWhenUsed="0"/>
-    <w:lsdException w:name="Colorful Shading Accent 6" w:semiHidden="0" w:uiPriority="71" w:unhideWhenUsed="0"/>
-    <w:lsdException w:name="Colorful List Accent 6" w:semiHidden="0" w:uiPriority="72" w:unhideWhenUsed="0"/>
-    <w:lsdException w:name="Colorful Grid Accent 6" w:semiHidden="0" w:uiPriority="73" w:unhideWhenUsed="0"/>
-    <w:lsdException w:name="Subtle Emphasis" w:semiHidden="0" w:uiPriority="19" w:unhideWhenUsed="0" w:qFormat="1"/>
-    <w:lsdException w:name="Intense Emphasis" w:semiHidden="0" w:uiPriority="21" w:unhideWhenUsed="0" w:qFormat="1"/>
-    <w:lsdException w:name="Subtle Reference" w:semiHidden="0" w:uiPriority="31" w:unhideWhenUsed="0" w:qFormat="1"/>
-    <w:lsdException w:name="Intense Reference" w:semiHidden="0" w:uiPriority="32" w:unhideWhenUsed="0" w:qFormat="1"/>
-    <w:lsdException w:name="Book Title" w:semiHidden="0" w:uiPriority="33" w:unhideWhenUsed="0" w:qFormat="1"/>
-    <w:lsdException w:name="Bibliography" w:uiPriority="37"/>
-    <w:lsdException w:name="TOC Heading" w:uiPriority="39" w:qFormat="1"/>
-  </w:latentStyles>
-  <w:style w:type="paragraph" w:default="1" w:styleId="Normal">
-    <w:name w:val="Normal"/>
-    <w:qFormat/>
-  </w:style>
-  <w:style w:type="character" w:default="1" w:styleId="DefaultParagraphFont">
-    <w:name w:val="Default Paragraph Font"/>
-    <w:uiPriority w:val="1"/>
-    <w:semiHidden/>
-    <w:unhideWhenUsed/>
-  </w:style>
-  <w:style w:type="table" w:default="1" w:styleId="TableNormal">
-    <w:name w:val="Normal Table"/>
-    <w:uiPriority w:val="99"/>
-    <w:semiHidden/>
-    <w:unhideWhenUsed/>
-    <w:tblPr>
-      <w:tblInd w:w="0" w:type="dxa"/>
-      <w:tblCellMar>
-        <w:top w:w="0" w:type="dxa"/>
-        <w:left w:w="108" w:type="dxa"/>
-        <w:bottom w:w="0" w:type="dxa"/>
-        <w:right w:w="108" w:type="dxa"/>
-      </w:tblCellMar>
-    </w:tblPr>
-  </w:style>
-  <w:style w:type="numbering" w:default="1" w:styleId="NoList">
-    <w:name w:val="No List"/>
-    <w:uiPriority w:val="99"/>
-    <w:semiHidden/>
-    <w:unhideWhenUsed/>
-  </w:style>
-  <w:style w:type="paragraph" w:styleId="NormalWeb">
-    <w:name w:val="Normal (Web)"/>
-    <w:basedOn w:val="Normal"/>
-    <w:uiPriority w:val="99"/>
-    <w:semiHidden/>
-    <w:unhideWhenUsed/>
-    <w:rsid w:val="00DD6E93"/>
-    <w:pPr>
-      <w:spacing w:before="100" w:beforeAutospacing="1" w:after="100" w:afterAutospacing="1"/>
-    </w:pPr>
-    <w:rPr>
-      <w:rFonts w:ascii="Times" w:hAnsi="Times" w:cs="Times New Roman"/>
-      <w:sz w:val="20"/>
-      <w:szCs w:val="20"/>
-    </w:rPr>
-  </w:style>
-  <w:style w:type="character" w:customStyle="1" w:styleId="apple-tab-span">
-    <w:name w:val="apple-tab-span"/>
-    <w:basedOn w:val="DefaultParagraphFont"/>
-    <w:rsid w:val="00DD6E93"/>
-  </w:style>
-</w:styles>
-</file>
-
-<file path=word/stylesWithEffects.xml><?xml version="1.0" encoding="utf-8"?>
-<w:styles xmlns:wpc="http://schemas.microsoft.com/office/word/2010/wordprocessingCanvas" xmlns:mo="http://schemas.microsoft.com/office/mac/office/2008/main" xmlns:mc="http://schemas.openxmlformats.org/markup-compatibility/2006" xmlns:mv="urn:schemas-microsoft-com:mac:vml" xmlns:o="urn:schemas-microsoft-com:office:office" xmlns:r="http://schemas.openxmlformats.org/officeDocument/2006/relationships" xmlns:m="http://schemas.openxmlformats.org/officeDocument/2006/math" xmlns:v="urn:schemas-microsoft-com:vml" xmlns:wp14="http://schemas.microsoft.com/office/word/2010/wordprocessingDrawing" xmlns:wp="http://schemas.openxmlformats.org/drawingml/2006/wordprocessingDrawing" xmlns:w10="urn:schemas-microsoft-com:office:word" xmlns:w="http://schemas.openxmlformats.org/wordprocessingml/2006/main" xmlns:w14="http://schemas.microsoft.com/office/word/2010/wordml" xmlns:wpg="http://schemas.microsoft.com/office/word/2010/wordprocessingGroup" xmlns:wpi="http://schemas.microsoft.com/office/word/2010/wordprocessingInk" xmlns:wne="http://schemas.microsoft.com/office/word/2006/wordml" xmlns:wps="http://schemas.microsoft.com/office/word/2010/wordprocessingShape" mc:Ignorable="w14 wp14">
-  <w:docDefaults>
-    <w:rPrDefault>
-      <w:rPr>
-        <w:rFonts w:asciiTheme="minorHAnsi" w:eastAsiaTheme="minorEastAsia" w:hAnsiTheme="minorHAnsi" w:cstheme="minorBidi"/>
-        <w:sz w:val="24"/>
-        <w:szCs w:val="24"/>
-        <w:lang w:val="en-US" w:eastAsia="en-US" w:bidi="ar-SA"/>
-      </w:rPr>
-    </w:rPrDefault>
-    <w:pPrDefault/>
-  </w:docDefaults>
-  <w:latentStyles w:defLockedState="0" w:defUIPriority="99" w:defSemiHidden="1" w:defUnhideWhenUsed="1" w:defQFormat="0" w:count="276">
-    <w:lsdException w:name="Normal" w:semiHidden="0" w:uiPriority="0" w:unhideWhenUsed="0" w:qFormat="1"/>
-    <w:lsdException w:name="heading 1" w:semiHidden="0" w:uiPriority="9" w:unhideWhenUsed="0" w:qFormat="1"/>
-    <w:lsdException w:name="heading 2" w:uiPriority="9" w:qFormat="1"/>
-    <w:lsdException w:name="heading 3" w:uiPriority="9" w:qFormat="1"/>
-    <w:lsdException w:name="heading 4" w:uiPriority="9" w:qFormat="1"/>
-    <w:lsdException w:name="heading 5" w:uiPriority="9" w:qFormat="1"/>
-    <w:lsdException w:name="heading 6" w:uiPriority="9" w:qFormat="1"/>
-    <w:lsdException w:name="heading 7" w:uiPriority="9" w:qFormat="1"/>
-    <w:lsdException w:name="heading 8" w:uiPriority="9" w:qFormat="1"/>
-    <w:lsdException w:name="heading 9" w:uiPriority="9" w:qFormat="1"/>
-    <w:lsdException w:name="toc 1" w:uiPriority="39"/>
-    <w:lsdException w:name="toc 2" w:uiPriority="39"/>
-    <w:lsdException w:name="toc 3" w:uiPriority="39"/>
-    <w:lsdException w:name="toc 4" w:uiPriority="39"/>
-    <w:lsdException w:name="toc 5" w:uiPriority="39"/>
-    <w:lsdException w:name="toc 6" w:uiPriority="39"/>
-    <w:lsdException w:name="toc 7" w:uiPriority="39"/>
-    <w:lsdException w:name="toc 8" w:uiPriority="39"/>
-    <w:lsdException w:name="toc 9" w:uiPriority="39"/>
-    <w:lsdException w:name="caption" w:uiPriority="35" w:qFormat="1"/>
-    <w:lsdException w:name="Title" w:semiHidden="0" w:uiPriority="10" w:unhideWhenUsed="0" w:qFormat="1"/>
-    <w:lsdException w:name="Default Paragraph Font" w:uiPriority="1"/>
-    <w:lsdException w:name="Subtitle" w:semiHidden="0" w:uiPriority="11" w:unhideWhenUsed="0" w:qFormat="1"/>
-    <w:lsdException w:name="Strong" w:semiHidden="0" w:uiPriority="22" w:unhideWhenUsed="0" w:qFormat="1"/>
-    <w:lsdException w:name="Emphasis" w:semiHidden="0" w:uiPriority="20" w:unhideWhenUsed="0" w:qFormat="1"/>
-    <w:lsdException w:name="Table Grid" w:semiHidden="0" w:uiPriority="59" w:unhideWhenUsed="0"/>
-    <w:lsdException w:name="Note Level 1" w:semiHidden="0" w:unhideWhenUsed="0"/>
-    <w:lsdException w:name="Note Level 2" w:semiHidden="0" w:unhideWhenUsed="0"/>
-    <w:lsdException w:name="Note Level 3" w:semiHidden="0" w:unhideWhenUsed="0"/>
-    <w:lsdException w:name="Note Level 4" w:semiHidden="0" w:unhideWhenUsed="0"/>
-    <w:lsdException w:name="Note Level 5" w:semiHidden="0" w:unhideWhenUsed="0"/>
-    <w:lsdException w:name="Note Level 6" w:semiHidden="0" w:unhideWhenUsed="0"/>
-    <w:lsdException w:name="Note Level 7" w:semiHidden="0" w:unhideWhenUsed="0"/>
-    <w:lsdException w:name="Note Level 8" w:semiHidden="0" w:unhideWhenUsed="0"/>
-    <w:lsdException w:name="Note Level 9" w:semiHidden="0" w:unhideWhenUsed="0"/>
-    <w:lsdException w:name="Placeholder Text" w:unhideWhenUsed="0"/>
-    <w:lsdException w:name="No Spacing" w:semiHidden="0" w:uiPriority="1" w:unhideWhenUsed="0" w:qFormat="1"/>
-    <w:lsdException w:name="Light Shading" w:semiHidden="0" w:uiPriority="60" w:unhideWhenUsed="0"/>
-    <w:lsdException w:name="Light List" w:semiHidden="0" w:uiPriority="61" w:unhideWhenUsed="0"/>
-    <w:lsdException w:name="Light Grid" w:semiHidden="0" w:uiPriority="62" w:unhideWhenUsed="0"/>
-    <w:lsdException w:name="Medium Shading 1" w:semiHidden="0" w:uiPriority="63" w:unhideWhenUsed="0"/>
-    <w:lsdException w:name="Medium Shading 2" w:semiHidden="0" w:uiPriority="64" w:unhideWhenUsed="0"/>
-    <w:lsdException w:name="Medium List 1" w:semiHidden="0" w:uiPriority="65" w:unhideWhenUsed="0"/>
-    <w:lsdException w:name="Medium List 2" w:semiHidden="0" w:uiPriority="66" w:unhideWhenUsed="0"/>
-    <w:lsdException w:name="Medium Grid 1" w:semiHidden="0" w:uiPriority="67" w:unhideWhenUsed="0"/>
-    <w:lsdException w:name="Medium Grid 2" w:semiHidden="0" w:uiPriority="68" w:unhideWhenUsed="0"/>
-    <w:lsdException w:name="Medium Grid 3" w:semiHidden="0" w:uiPriority="69" w:unhideWhenUsed="0"/>
-    <w:lsdException w:name="Dark List" w:semiHidden="0" w:uiPriority="70" w:unhideWhenUsed="0"/>
-    <w:lsdException w:name="Colorful Shading" w:semiHidden="0" w:uiPriority="71" w:unhideWhenUsed="0"/>
-    <w:lsdException w:name="Colorful List" w:semiHidden="0" w:uiPriority="72" w:unhideWhenUsed="0"/>
-    <w:lsdException w:name="Colorful Grid" w:semiHidden="0" w:uiPriority="73" w:unhideWhenUsed="0"/>
-    <w:lsdException w:name="Light Shading Accent 1" w:semiHidden="0" w:uiPriority="60" w:unhideWhenUsed="0"/>
-    <w:lsdException w:name="Light List Accent 1" w:semiHidden="0" w:uiPriority="61" w:unhideWhenUsed="0"/>
-    <w:lsdException w:name="Light Grid Accent 1" w:semiHidden="0" w:uiPriority="62" w:unhideWhenUsed="0"/>
-    <w:lsdException w:name="Medium Shading 1 Accent 1" w:semiHidden="0" w:uiPriority="63" w:unhideWhenUsed="0"/>
-    <w:lsdException w:name="Medium Shading 2 Accent 1" w:semiHidden="0" w:uiPriority="64" w:unhideWhenUsed="0"/>
-    <w:lsdException w:name="Medium List 1 Accent 1" w:semiHidden="0" w:uiPriority="65" w:unhideWhenUsed="0"/>
-    <w:lsdException w:name="Revision" w:unhideWhenUsed="0"/>
-    <w:lsdException w:name="List Paragraph" w:semiHidden="0" w:uiPriority="34" w:unhideWhenUsed="0" w:qFormat="1"/>
-    <w:lsdException w:name="Quote" w:semiHidden="0" w:uiPriority="29" w:unhideWhenUsed="0" w:qFormat="1"/>
-    <w:lsdException w:name="Intense Quote" w:semiHidden="0" w:uiPriority="30" w:unhideWhenUsed="0" w:qFormat="1"/>
-    <w:lsdException w:name="Medium List 2 Accent 1" w:semiHidden="0" w:uiPriority="66" w:unhideWhenUsed="0"/>
-    <w:lsdException w:name="Medium Grid 1 Accent 1" w:semiHidden="0" w:uiPriority="67" w:unhideWhenUsed="0"/>
-    <w:lsdException w:name="Medium Grid 2 Accent 1" w:semiHidden="0" w:uiPriority="68" w:unhideWhenUsed="0"/>
-    <w:lsdException w:name="Medium Grid 3 Accent 1" w:semiHidden="0" w:uiPriority="69" w:unhideWhenUsed="0"/>
-    <w:lsdException w:name="Dark List Accent 1" w:semiHidden="0" w:uiPriority="70" w:unhideWhenUsed="0"/>
-    <w:lsdException w:name="Colorful Shading Accent 1" w:semiHidden="0" w:uiPriority="71" w:unhideWhenUsed="0"/>
-    <w:lsdException w:name="Colorful List Accent 1" w:semiHidden="0" w:uiPriority="72" w:unhideWhenUsed="0"/>
-    <w:lsdException w:name="Colorful Grid Accent 1" w:semiHidden="0" w:uiPriority="73" w:unhideWhenUsed="0"/>
-    <w:lsdException w:name="Light Shading Accent 2" w:semiHidden="0" w:uiPriority="60" w:unhideWhenUsed="0"/>
-    <w:lsdException w:name="Light List Accent 2" w:semiHidden="0" w:uiPriority="61" w:unhideWhenUsed="0"/>
-    <w:lsdException w:name="Light Grid Accent 2" w:semiHidden="0" w:uiPriority="62" w:unhideWhenUsed="0"/>
-    <w:lsdException w:name="Medium Shading 1 Accent 2" w:semiHidden="0" w:uiPriority="63" w:unhideWhenUsed="0"/>
-    <w:lsdException w:name="Medium Shading 2 Accent 2" w:semiHidden="0" w:uiPriority="64" w:unhideWhenUsed="0"/>
-    <w:lsdException w:name="Medium List 1 Accent 2" w:semiHidden="0" w:uiPriority="65" w:unhideWhenUsed="0"/>
-    <w:lsdException w:name="Medium List 2 Accent 2" w:semiHidden="0" w:uiPriority="66" w:unhideWhenUsed="0"/>
-    <w:lsdException w:name="Medium Grid 1 Accent 2" w:semiHidden="0" w:uiPriority="67" w:unhideWhenUsed="0"/>
-    <w:lsdException w:name="Medium Grid 2 Accent 2" w:semiHidden="0" w:uiPriority="68" w:unhideWhenUsed="0"/>
-    <w:lsdException w:name="Medium Grid 3 Accent 2" w:semiHidden="0" w:uiPriority="69" w:unhideWhenUsed="0"/>
-    <w:lsdException w:name="Dark List Accent 2" w:semiHidden="0" w:uiPriority="70" w:unhideWhenUsed="0"/>
-    <w:lsdException w:name="Colorful Shading Accent 2" w:semiHidden="0" w:uiPriority="71" w:unhideWhenUsed="0"/>
-    <w:lsdException w:name="Colorful List Accent 2" w:semiHidden="0" w:uiPriority="72" w:unhideWhenUsed="0"/>
-    <w:lsdException w:name="Colorful Grid Accent 2" w:semiHidden="0" w:uiPriority="73" w:unhideWhenUsed="0"/>
-    <w:lsdException w:name="Light Shading Accent 3" w:semiHidden="0" w:uiPriority="60" w:unhideWhenUsed="0"/>
-    <w:lsdException w:name="Light List Accent 3" w:semiHidden="0" w:uiPriority="61" w:unhideWhenUsed="0"/>
-    <w:lsdException w:name="Light Grid Accent 3" w:semiHidden="0" w:uiPriority="62" w:unhideWhenUsed="0"/>
-    <w:lsdException w:name="Medium Shading 1 Accent 3" w:semiHidden="0" w:uiPriority="63" w:unhideWhenUsed="0"/>
-    <w:lsdException w:name="Medium Shading 2 Accent 3" w:semiHidden="0" w:uiPriority="64" w:unhideWhenUsed="0"/>
-    <w:lsdException w:name="Medium List 1 Accent 3" w:semiHidden="0" w:uiPriority="65" w:unhideWhenUsed="0"/>
-    <w:lsdException w:name="Medium List 2 Accent 3" w:semiHidden="0" w:uiPriority="66" w:unhideWhenUsed="0"/>
-    <w:lsdException w:name="Medium Grid 1 Accent 3" w:semiHidden="0" w:uiPriority="67" w:unhideWhenUsed="0"/>
-    <w:lsdException w:name="Medium Grid 2 Accent 3" w:semiHidden="0" w:uiPriority="68" w:unhideWhenUsed="0"/>
-    <w:lsdException w:name="Medium Grid 3 Accent 3" w:semiHidden="0" w:uiPriority="69" w:unhideWhenUsed="0"/>
-    <w:lsdException w:name="Dark List Accent 3" w:semiHidden="0" w:uiPriority="70" w:unhideWhenUsed="0"/>
-    <w:lsdException w:name="Colorful Shading Accent 3" w:semiHidden="0" w:uiPriority="71" w:unhideWhenUsed="0"/>
-    <w:lsdException w:name="Colorful List Accent 3" w:semiHidden="0" w:uiPriority="72" w:unhideWhenUsed="0"/>
-    <w:lsdException w:name="Colorful Grid Accent 3" w:semiHidden="0" w:uiPriority="73" w:unhideWhenUsed="0"/>
-    <w:lsdException w:name="Light Shading Accent 4" w:semiHidden="0" w:uiPriority="60" w:unhideWhenUsed="0"/>
-    <w:lsdException w:name="Light List Accent 4" w:semiHidden="0" w:uiPriority="61" w:unhideWhenUsed="0"/>
-    <w:lsdException w:name="Light Grid Accent 4" w:semiHidden="0" w:uiPriority="62" w:unhideWhenUsed="0"/>
-    <w:lsdException w:name="Medium Shading 1 Accent 4" w:semiHidden="0" w:uiPriority="63" w:unhideWhenUsed="0"/>
-    <w:lsdException w:name="Medium Shading 2 Accent 4" w:semiHidden="0" w:uiPriority="64" w:unhideWhenUsed="0"/>
-    <w:lsdException w:name="Medium List 1 Accent 4" w:semiHidden="0" w:uiPriority="65" w:unhideWhenUsed="0"/>
-    <w:lsdException w:name="Medium List 2 Accent 4" w:semiHidden="0" w:uiPriority="66" w:unhideWhenUsed="0"/>
-    <w:lsdException w:name="Medium Grid 1 Accent 4" w:semiHidden="0" w:uiPriority="67" w:unhideWhenUsed="0"/>
-    <w:lsdException w:name="Medium Grid 2 Accent 4" w:semiHidden="0" w:uiPriority="68" w:unhideWhenUsed="0"/>
-    <w:lsdException w:name="Medium Grid 3 Accent 4" w:semiHidden="0" w:uiPriority="69" w:unhideWhenUsed="0"/>
-    <w:lsdException w:name="Dark List Accent 4" w:semiHidden="0" w:uiPriority="70" w:unhideWhenUsed="0"/>
-    <w:lsdException w:name="Colorful Shading Accent 4" w:semiHidden="0" w:uiPriority="71" w:unhideWhenUsed="0"/>
-    <w:lsdException w:name="Colorful List Accent 4" w:semiHidden="0" w:uiPriority="72" w:unhideWhenUsed="0"/>
-    <w:lsdException w:name="Colorful Grid Accent 4" w:semiHidden="0" w:uiPriority="73" w:unhideWhenUsed="0"/>
-    <w:lsdException w:name="Light Shading Accent 5" w:semiHidden="0" w:uiPriority="60" w:unhideWhenUsed="0"/>
-    <w:lsdException w:name="Light List Accent 5" w:semiHidden="0" w:uiPriority="61" w:unhideWhenUsed="0"/>
-    <w:lsdException w:name="Light Grid Accent 5" w:semiHidden="0" w:uiPriority="62" w:unhideWhenUsed="0"/>
-    <w:lsdException w:name="Medium Shading 1 Accent 5" w:semiHidden="0" w:uiPriority="63" w:unhideWhenUsed="0"/>
-    <w:lsdException w:name="Medium Shading 2 Accent 5" w:semiHidden="0" w:uiPriority="64" w:unhideWhenUsed="0"/>
-    <w:lsdException w:name="Medium List 1 Accent 5" w:semiHidden="0" w:uiPriority="65" w:unhideWhenUsed="0"/>
-    <w:lsdException w:name="Medium List 2 Accent 5" w:semiHidden="0" w:uiPriority="66" w:unhideWhenUsed="0"/>
-    <w:lsdException w:name="Medium Grid 1 Accent 5" w:semiHidden="0" w:uiPriority="67" w:unhideWhenUsed="0"/>
-    <w:lsdException w:name="Medium Grid 2 Accent 5" w:semiHidden="0" w:uiPriority="68" w:unhideWhenUsed="0"/>
-    <w:lsdException w:name="Medium Grid 3 Accent 5" w:semiHidden="0" w:uiPriority="69" w:unhideWhenUsed="0"/>
-    <w:lsdException w:name="Dark List Accent 5" w:semiHidden="0" w:uiPriority="70" w:unhideWhenUsed="0"/>
-    <w:lsdException w:name="Colorful Shading Accent 5" w:semiHidden="0" w:uiPriority="71" w:unhideWhenUsed="0"/>
-    <w:lsdException w:name="Colorful List Accent 5" w:semiHidden="0" w:uiPriority="72" w:unhideWhenUsed="0"/>
-    <w:lsdException w:name="Colorful Grid Accent 5" w:semiHidden="0" w:uiPriority="73" w:unhideWhenUsed="0"/>
-    <w:lsdException w:name="Light Shading Accent 6" w:semiHidden="0" w:uiPriority="60" w:unhideWhenUsed="0"/>
-    <w:lsdException w:name="Light List Accent 6" w:semiHidden="0" w:uiPriority="61" w:unhideWhenUsed="0"/>
-    <w:lsdException w:name="Light Grid Accent 6" w:semiHidden="0" w:uiPriority="62" w:unhideWhenUsed="0"/>
-    <w:lsdException w:name="Medium Shading 1 Accent 6" w:semiHidden="0" w:uiPriority="63" w:unhideWhenUsed="0"/>
-    <w:lsdException w:name="Medium Shading 2 Accent 6" w:semiHidden="0" w:uiPriority="64" w:unhideWhenUsed="0"/>
-    <w:lsdException w:name="Medium List 1 Accent 6" w:semiHidden="0" w:uiPriority="65" w:unhideWhenUsed="0"/>
-    <w:lsdException w:name="Medium List 2 Accent 6" w:semiHidden="0" w:uiPriority="66" w:unhideWhenUsed="0"/>
-    <w:lsdException w:name="Medium Grid 1 Accent 6" w:semiHidden="0" w:uiPriority="67" w:unhideWhenUsed="0"/>
-    <w:lsdException w:name="Medium Grid 2 Accent 6" w:semiHidden="0" w:uiPriority="68" w:unhideWhenUsed="0"/>
-    <w:lsdException w:name="Medium Grid 3 Accent 6" w:semiHidden="0" w:uiPriority="69" w:unhideWhenUsed="0"/>
-    <w:lsdException w:name="Dark List Accent 6" w:semiHidden="0" w:uiPriority="70" w:unhideWhenUsed="0"/>
-    <w:lsdException w:name="Colorful Shading Accent 6" w:semiHidden="0" w:uiPriority="71" w:unhideWhenUsed="0"/>
-    <w:lsdException w:name="Colorful List Accent 6" w:semiHidden="0" w:uiPriority="72" w:unhideWhenUsed="0"/>
-    <w:lsdException w:name="Colorful Grid Accent 6" w:semiHidden="0" w:uiPriority="73" w:unhideWhenUsed="0"/>
-    <w:lsdException w:name="Subtle Emphasis" w:semiHidden="0" w:uiPriority="19" w:unhideWhenUsed="0" w:qFormat="1"/>
-    <w:lsdException w:name="Intense Emphasis" w:semiHidden="0" w:uiPriority="21" w:unhideWhenUsed="0" w:qFormat="1"/>
-    <w:lsdException w:name="Subtle Reference" w:semiHidden="0" w:uiPriority="31" w:unhideWhenUsed="0" w:qFormat="1"/>
-    <w:lsdException w:name="Intense Reference" w:semiHidden="0" w:uiPriority="32" w:unhideWhenUsed="0" w:qFormat="1"/>
-    <w:lsdException w:name="Book Title" w:semiHidden="0" w:uiPriority="33" w:unhideWhenUsed="0" w:qFormat="1"/>
-    <w:lsdException w:name="Bibliography" w:uiPriority="37"/>
-    <w:lsdException w:name="TOC Heading" w:uiPriority="39" w:qFormat="1"/>
+  <w:latentStyles w:defLockedState="0" w:defUIPriority="99" w:defSemiHidden="0" w:defUnhideWhenUsed="0" w:defQFormat="0" w:count="371">
+    <w:lsdException w:name="Normal" w:uiPriority="0" w:qFormat="1"/>
+    <w:lsdException w:name="heading 1" w:uiPriority="9" w:qFormat="1"/>
+    <w:lsdException w:name="heading 2" w:semiHidden="1" w:uiPriority="9" w:unhideWhenUsed="1" w:qFormat="1"/>
+    <w:lsdException w:name="heading 3" w:semiHidden="1" w:uiPriority="9" w:unhideWhenUsed="1" w:qFormat="1"/>
+    <w:lsdException w:name="heading 4" w:semiHidden="1" w:uiPriority="9" w:unhideWhenUsed="1" w:qFormat="1"/>
+    <w:lsdException w:name="heading 5" w:semiHidden="1" w:uiPriority="9" w:unhideWhenUsed="1" w:qFormat="1"/>
+    <w:lsdException w:name="heading 6" w:semiHidden="1" w:uiPriority="9" w:unhideWhenUsed="1" w:qFormat="1"/>
+    <w:lsdException w:name="heading 7" w:semiHidden="1" w:uiPriority="9" w:unhideWhenUsed="1" w:qFormat="1"/>
+    <w:lsdException w:name="heading 8" w:semiHidden="1" w:uiPriority="9" w:unhideWhenUsed="1" w:qFormat="1"/>
+    <w:lsdException w:name="heading 9" w:semiHidden="1" w:uiPriority="9" w:unhideWhenUsed="1" w:qFormat="1"/>
+    <w:lsdException w:name="index 1" w:semiHidden="1" w:unhideWhenUsed="1"/>
+    <w:lsdException w:name="index 2" w:semiHidden="1" w:unhideWhenUsed="1"/>
+    <w:lsdException w:name="index 3" w:semiHidden="1" w:unhideWhenUsed="1"/>
+    <w:lsdException w:name="index 4" w:semiHidden="1" w:unhideWhenUsed="1"/>
+    <w:lsdException w:name="index 5" w:semiHidden="1" w:unhideWhenUsed="1"/>
+    <w:lsdException w:name="index 6" w:semiHidden="1" w:unhideWhenUsed="1"/>
+    <w:lsdException w:name="index 7" w:semiHidden="1" w:unhideWhenUsed="1"/>
+    <w:lsdException w:name="index 8" w:semiHidden="1" w:unhideWhenUsed="1"/>
+    <w:lsdException w:name="index 9" w:semiHidden="1" w:unhideWhenUsed="1"/>
+    <w:lsdException w:name="toc 1" w:semiHidden="1" w:uiPriority="39" w:unhideWhenUsed="1"/>
+    <w:lsdException w:name="toc 2" w:semiHidden="1" w:uiPriority="39" w:unhideWhenUsed="1"/>
+    <w:lsdException w:name="toc 3" w:semiHidden="1" w:uiPriority="39" w:unhideWhenUsed="1"/>
+    <w:lsdException w:name="toc 4" w:semiHidden="1" w:uiPriority="39" w:unhideWhenUsed="1"/>
+    <w:lsdException w:name="toc 5" w:semiHidden="1" w:uiPriority="39" w:unhideWhenUsed="1"/>
+    <w:lsdException w:name="toc 6" w:semiHidden="1" w:uiPriority="39" w:unhideWhenUsed="1"/>
+    <w:lsdException w:name="toc 7" w:semiHidden="1" w:uiPriority="39" w:unhideWhenUsed="1"/>
+    <w:lsdException w:name="toc 8" w:semiHidden="1" w:uiPriority="39" w:unhideWhenUsed="1"/>
+    <w:lsdException w:name="toc 9" w:semiHidden="1" w:uiPriority="39" w:unhideWhenUsed="1"/>
+    <w:lsdException w:name="Normal Indent" w:semiHidden="1" w:unhideWhenUsed="1"/>
+    <w:lsdException w:name="footnote text" w:semiHidden="1" w:unhideWhenUsed="1"/>
+    <w:lsdException w:name="annotation text" w:semiHidden="1" w:unhideWhenUsed="1"/>
+    <w:lsdException w:name="header" w:semiHidden="1" w:unhideWhenUsed="1"/>
+    <w:lsdException w:name="footer" w:semiHidden="1" w:unhideWhenUsed="1"/>
+    <w:lsdException w:name="index heading" w:semiHidden="1" w:unhideWhenUsed="1"/>
+    <w:lsdException w:name="caption" w:semiHidden="1" w:uiPriority="35" w:unhideWhenUsed="1" w:qFormat="1"/>
+    <w:lsdException w:name="table of figures" w:semiHidden="1" w:unhideWhenUsed="1"/>
+    <w:lsdException w:name="envelope address" w:semiHidden="1" w:unhideWhenUsed="1"/>
+    <w:lsdException w:name="envelope return" w:semiHidden="1" w:unhideWhenUsed="1"/>
+    <w:lsdException w:name="footnote reference" w:semiHidden="1" w:unhideWhenUsed="1"/>
+    <w:lsdException w:name="annotation reference" w:semiHidden="1" w:unhideWhenUsed="1"/>
+    <w:lsdException w:name="line number" w:semiHidden="1" w:unhideWhenUsed="1"/>
+    <w:lsdException w:name="page number" w:semiHidden="1" w:unhideWhenUsed="1"/>
+    <w:lsdException w:name="endnote reference" w:semiHidden="1" w:unhideWhenUsed="1"/>
+    <w:lsdException w:name="endnote text" w:semiHidden="1" w:unhideWhenUsed="1"/>
+    <w:lsdException w:name="table of authorities" w:semiHidden="1" w:unhideWhenUsed="1"/>
+    <w:lsdException w:name="macro" w:semiHidden="1" w:unhideWhenUsed="1"/>
+    <w:lsdException w:name="toa heading" w:semiHidden="1" w:unhideWhenUsed="1"/>
+    <w:lsdException w:name="List" w:semiHidden="1" w:unhideWhenUsed="1"/>
+    <w:lsdException w:name="List Bullet" w:semiHidden="1" w:unhideWhenUsed="1"/>
+    <w:lsdException w:name="List Number" w:semiHidden="1" w:unhideWhenUsed="1"/>
+    <w:lsdException w:name="List 2" w:semiHidden="1" w:unhideWhenUsed="1"/>
+    <w:lsdException w:name="List 3" w:semiHidden="1" w:unhideWhenUsed="1"/>
+    <w:lsdException w:name="List 4" w:semiHidden="1" w:unhideWhenUsed="1"/>
+    <w:lsdException w:name="List 5" w:semiHidden="1" w:unhideWhenUsed="1"/>
+    <w:lsdException w:name="List Bullet 2" w:semiHidden="1" w:unhideWhenUsed="1"/>
+    <w:lsdException w:name="List Bullet 3" w:semiHidden="1" w:unhideWhenUsed="1"/>
+    <w:lsdException w:name="List Bullet 4" w:semiHidden="1" w:unhideWhenUsed="1"/>
+    <w:lsdException w:name="List Bullet 5" w:semiHidden="1" w:unhideWhenUsed="1"/>
+    <w:lsdException w:name="List Number 2" w:semiHidden="1" w:unhideWhenUsed="1"/>
+    <w:lsdException w:name="List Number 3" w:semiHidden="1" w:unhideWhenUsed="1"/>
+    <w:lsdException w:name="List Number 4" w:semiHidden="1" w:unhideWhenUsed="1"/>
+    <w:lsdException w:name="List Number 5" w:semiHidden="1" w:unhideWhenUsed="1"/>
+    <w:lsdException w:name="Title" w:uiPriority="10" w:qFormat="1"/>
+    <w:lsdException w:name="Closing" w:semiHidden="1" w:unhideWhenUsed="1"/>
+    <w:lsdException w:name="Signature" w:semiHidden="1" w:unhideWhenUsed="1"/>
+    <w:lsdException w:name="Default Paragraph Font" w:semiHidden="1" w:uiPriority="1" w:unhideWhenUsed="1"/>
+    <w:lsdException w:name="Body Text" w:semiHidden="1" w:unhideWhenUsed="1"/>
+    <w:lsdException w:name="Body Text Indent" w:semiHidden="1" w:unhideWhenUsed="1"/>
+    <w:lsdException w:name="List Continue" w:semiHidden="1" w:unhideWhenUsed="1"/>
+    <w:lsdException w:name="List Continue 2" w:semiHidden="1" w:unhideWhenUsed="1"/>
+    <w:lsdException w:name="List Continue 3" w:semiHidden="1" w:unhideWhenUsed="1"/>
+    <w:lsdException w:name="List Continue 4" w:semiHidden="1" w:unhideWhenUsed="1"/>
+    <w:lsdException w:name="List Continue 5" w:semiHidden="1" w:unhideWhenUsed="1"/>
+    <w:lsdException w:name="Message Header" w:semiHidden="1" w:unhideWhenUsed="1"/>
+    <w:lsdException w:name="Subtitle" w:uiPriority="11" w:qFormat="1"/>
+    <w:lsdException w:name="Salutation" w:semiHidden="1" w:unhideWhenUsed="1"/>
+    <w:lsdException w:name="Date" w:semiHidden="1" w:unhideWhenUsed="1"/>
+    <w:lsdException w:name="Body Text First Indent" w:semiHidden="1" w:unhideWhenUsed="1"/>
+    <w:lsdException w:name="Body Text First Indent 2" w:semiHidden="1" w:unhideWhenUsed="1"/>
+    <w:lsdException w:name="Note Heading" w:semiHidden="1" w:unhideWhenUsed="1"/>
+    <w:lsdException w:name="Body Text 2" w:semiHidden="1" w:unhideWhenUsed="1"/>
+    <w:lsdException w:name="Body Text 3" w:semiHidden="1" w:unhideWhenUsed="1"/>
+    <w:lsdException w:name="Body Text Indent 2" w:semiHidden="1" w:unhideWhenUsed="1"/>
+    <w:lsdException w:name="Body Text Indent 3" w:semiHidden="1" w:unhideWhenUsed="1"/>
+    <w:lsdException w:name="Block Text" w:semiHidden="1" w:unhideWhenUsed="1"/>
+    <w:lsdException w:name="Hyperlink" w:semiHidden="1" w:unhideWhenUsed="1"/>
+    <w:lsdException w:name="FollowedHyperlink" w:semiHidden="1" w:unhideWhenUsed="1"/>
+    <w:lsdException w:name="Strong" w:uiPriority="22" w:qFormat="1"/>
+    <w:lsdException w:name="Emphasis" w:uiPriority="20" w:qFormat="1"/>
+    <w:lsdException w:name="Document Map" w:semiHidden="1" w:unhideWhenUsed="1"/>
+    <w:lsdException w:name="Plain Text" w:semiHidden="1" w:unhideWhenUsed="1"/>
+    <w:lsdException w:name="E-mail Signature" w:semiHidden="1" w:unhideWhenUsed="1"/>
+    <w:lsdException w:name="HTML Top of Form" w:semiHidden="1" w:unhideWhenUsed="1"/>
+    <w:lsdException w:name="HTML Bottom of Form" w:semiHidden="1" w:unhideWhenUsed="1"/>
+    <w:lsdException w:name="Normal (Web)" w:semiHidden="1" w:unhideWhenUsed="1"/>
+    <w:lsdException w:name="HTML Acronym" w:semiHidden="1" w:unhideWhenUsed="1"/>
+    <w:lsdException w:name="HTML Address" w:semiHidden="1" w:unhideWhenUsed="1"/>
+    <w:lsdException w:name="HTML Cite" w:semiHidden="1" w:unhideWhenUsed="1"/>
+    <w:lsdException w:name="HTML Code" w:semiHidden="1" w:unhideWhenUsed="1"/>
+    <w:lsdException w:name="HTML Definition" w:semiHidden="1" w:unhideWhenUsed="1"/>
+    <w:lsdException w:name="HTML Keyboard" w:semiHidden="1" w:unhideWhenUsed="1"/>
+    <w:lsdException w:name="HTML Preformatted" w:semiHidden="1" w:unhideWhenUsed="1"/>
+    <w:lsdException w:name="HTML Sample" w:semiHidden="1" w:unhideWhenUsed="1"/>
+    <w:lsdException w:name="HTML Typewriter" w:semiHidden="1" w:unhideWhenUsed="1"/>
+    <w:lsdException w:name="HTML Variable" w:semiHidden="1" w:unhideWhenUsed="1"/>
+    <w:lsdException w:name="Normal Table" w:semiHidden="1" w:unhideWhenUsed="1"/>
+    <w:lsdException w:name="annotation subject" w:semiHidden="1" w:unhideWhenUsed="1"/>
+    <w:lsdException w:name="No List" w:semiHidden="1" w:unhideWhenUsed="1"/>
+    <w:lsdException w:name="Outline List 1" w:semiHidden="1" w:unhideWhenUsed="1"/>
+    <w:lsdException w:name="Outline List 2" w:semiHidden="1" w:unhideWhenUsed="1"/>
+    <w:lsdException w:name="Outline List 3" w:semiHidden="1" w:unhideWhenUsed="1"/>
+    <w:lsdException w:name="Table Simple 1" w:semiHidden="1" w:unhideWhenUsed="1"/>
+    <w:lsdException w:name="Table Simple 2" w:semiHidden="1" w:unhideWhenUsed="1"/>
+    <w:lsdException w:name="Table Simple 3" w:semiHidden="1" w:unhideWhenUsed="1"/>
+    <w:lsdException w:name="Table Classic 1" w:semiHidden="1" w:unhideWhenUsed="1"/>
+    <w:lsdException w:name="Table Classic 2" w:semiHidden="1" w:unhideWhenUsed="1"/>
+    <w:lsdException w:name="Table Classic 3" w:semiHidden="1" w:unhideWhenUsed="1"/>
+    <w:lsdException w:name="Table Classic 4" w:semiHidden="1" w:unhideWhenUsed="1"/>
+    <w:lsdException w:name="Table Colorful 1" w:semiHidden="1" w:unhideWhenUsed="1"/>
+    <w:lsdException w:name="Table Colorful 2" w:semiHidden="1" w:unhideWhenUsed="1"/>
+    <w:lsdException w:name="Table Colorful 3" w:semiHidden="1" w:unhideWhenUsed="1"/>
+    <w:lsdException w:name="Table Columns 1" w:semiHidden="1" w:unhideWhenUsed="1"/>
+    <w:lsdException w:name="Table Columns 2" w:semiHidden="1" w:unhideWhenUsed="1"/>
+    <w:lsdException w:name="Table Columns 3" w:semiHidden="1" w:unhideWhenUsed="1"/>
+    <w:lsdException w:name="Table Columns 4" w:semiHidden="1" w:unhideWhenUsed="1"/>
+    <w:lsdException w:name="Table Columns 5" w:semiHidden="1" w:unhideWhenUsed="1"/>
+    <w:lsdException w:name="Table Grid 1" w:semiHidden="1" w:unhideWhenUsed="1"/>
+    <w:lsdException w:name="Table Grid 2" w:semiHidden="1" w:unhideWhenUsed="1"/>
+    <w:lsdException w:name="Table Grid 3" w:semiHidden="1" w:unhideWhenUsed="1"/>
+    <w:lsdException w:name="Table Grid 4" w:semiHidden="1" w:unhideWhenUsed="1"/>
+    <w:lsdException w:name="Table Grid 5" w:semiHidden="1" w:unhideWhenUsed="1"/>
+    <w:lsdException w:name="Table Grid 6" w:semiHidden="1" w:unhideWhenUsed="1"/>
+    <w:lsdException w:name="Table Grid 7" w:semiHidden="1" w:unhideWhenUsed="1"/>
+    <w:lsdException w:name="Table Grid 8" w:semiHidden="1" w:unhideWhenUsed="1"/>
+    <w:lsdException w:name="Table List 1" w:semiHidden="1" w:unhideWhenUsed="1"/>
+    <w:lsdException w:name="Table List 2" w:semiHidden="1" w:unhideWhenUsed="1"/>
+    <w:lsdException w:name="Table List 3" w:semiHidden="1" w:unhideWhenUsed="1"/>
+    <w:lsdException w:name="Table List 4" w:semiHidden="1" w:unhideWhenUsed="1"/>
+    <w:lsdException w:name="Table List 5" w:semiHidden="1" w:unhideWhenUsed="1"/>
+    <w:lsdException w:name="Table List 6" w:semiHidden="1" w:unhideWhenUsed="1"/>
+    <w:lsdException w:name="Table List 7" w:semiHidden="1" w:unhideWhenUsed="1"/>
+    <w:lsdException w:name="Table List 8" w:semiHidden="1" w:unhideWhenUsed="1"/>
+    <w:lsdException w:name="Table 3D effects 1" w:semiHidden="1" w:unhideWhenUsed="1"/>
+    <w:lsdException w:name="Table 3D effects 2" w:semiHidden="1" w:unhideWhenUsed="1"/>
+    <w:lsdException w:name="Table 3D effects 3" w:semiHidden="1" w:unhideWhenUsed="1"/>
+    <w:lsdException w:name="Table Contemporary" w:semiHidden="1" w:unhideWhenUsed="1"/>
+    <w:lsdException w:name="Table Elegant" w:semiHidden="1" w:unhideWhenUsed="1"/>
+    <w:lsdException w:name="Table Professional" w:semiHidden="1" w:unhideWhenUsed="1"/>
+    <w:lsdException w:name="Table Subtle 1" w:semiHidden="1" w:unhideWhenUsed="1"/>
+    <w:lsdException w:name="Table Subtle 2" w:semiHidden="1" w:unhideWhenUsed="1"/>
+    <w:lsdException w:name="Table Web 1" w:semiHidden="1" w:unhideWhenUsed="1"/>
+    <w:lsdException w:name="Table Web 2" w:semiHidden="1" w:unhideWhenUsed="1"/>
+    <w:lsdException w:name="Table Web 3" w:semiHidden="1" w:unhideWhenUsed="1"/>
+    <w:lsdException w:name="Balloon Text" w:semiHidden="1" w:unhideWhenUsed="1"/>
+    <w:lsdException w:name="Table Grid" w:uiPriority="59"/>
+    <w:lsdException w:name="Table Theme" w:semiHidden="1" w:unhideWhenUsed="1"/>
+    <w:lsdException w:name="Placeholder Text" w:semiHidden="1"/>
+    <w:lsdException w:name="No Spacing" w:uiPriority="1" w:qFormat="1"/>
+    <w:lsdException w:name="Light Shading" w:uiPriority="60"/>
+    <w:lsdException w:name="Light List" w:uiPriority="61"/>
+    <w:lsdException w:name="Light Grid" w:uiPriority="62"/>
+    <w:lsdException w:name="Medium Shading 1" w:uiPriority="63"/>
+    <w:lsdException w:name="Medium Shading 2" w:uiPriority="64"/>
+    <w:lsdException w:name="Medium List 1" w:uiPriority="65"/>
+    <w:lsdException w:name="Medium List 2" w:uiPriority="66"/>
+    <w:lsdException w:name="Medium Grid 1" w:uiPriority="67"/>
+    <w:lsdException w:name="Medium Grid 2" w:uiPriority="68"/>
+    <w:lsdException w:name="Medium Grid 3" w:uiPriority="69"/>
+    <w:lsdException w:name="Dark List" w:uiPriority="70"/>
+    <w:lsdException w:name="Colorful Shading" w:uiPriority="71"/>
+    <w:lsdException w:name="Colorful List" w:uiPriority="72"/>
+    <w:lsdException w:name="Colorful Grid" w:uiPriority="73"/>
+    <w:lsdException w:name="Light Shading Accent 1" w:uiPriority="60"/>
+    <w:lsdException w:name="Light List Accent 1" w:uiPriority="61"/>
+    <w:lsdException w:name="Light Grid Accent 1" w:uiPriority="62"/>
+    <w:lsdException w:name="Medium Shading 1 Accent 1" w:uiPriority="63"/>
+    <w:lsdException w:name="Medium Shading 2 Accent 1" w:uiPriority="64"/>
+    <w:lsdException w:name="Medium List 1 Accent 1" w:uiPriority="65"/>
+    <w:lsdException w:name="Revision" w:semiHidden="1"/>
+    <w:lsdException w:name="List Paragraph" w:uiPriority="34" w:qFormat="1"/>
+    <w:lsdException w:name="Quote" w:uiPriority="29" w:qFormat="1"/>
+    <w:lsdException w:name="Intense Quote" w:uiPriority="30" w:qFormat="1"/>
+    <w:lsdException w:name="Medium List 2 Accent 1" w:uiPriority="66"/>
+    <w:lsdException w:name="Medium Grid 1 Accent 1" w:uiPriority="67"/>
+    <w:lsdException w:name="Medium Grid 2 Accent 1" w:uiPriority="68"/>
+    <w:lsdException w:name="Medium Grid 3 Accent 1" w:uiPriority="69"/>
+    <w:lsdException w:name="Dark List Accent 1" w:uiPriority="70"/>
+    <w:lsdException w:name="Colorful Shading Accent 1" w:uiPriority="71"/>
+    <w:lsdException w:name="Colorful List Accent 1" w:uiPriority="72"/>
+    <w:lsdException w:name="Colorful Grid Accent 1" w:uiPriority="73"/>
+    <w:lsdException w:name="Light Shading Accent 2" w:uiPriority="60"/>
+    <w:lsdException w:name="Light List Accent 2" w:uiPriority="61"/>
+    <w:lsdException w:name="Light Grid Accent 2" w:uiPriority="62"/>
+    <w:lsdException w:name="Medium Shading 1 Accent 2" w:uiPriority="63"/>
+    <w:lsdException w:name="Medium Shading 2 Accent 2" w:uiPriority="64"/>
+    <w:lsdException w:name="Medium List 1 Accent 2" w:uiPriority="65"/>
+    <w:lsdException w:name="Medium List 2 Accent 2" w:uiPriority="66"/>
+    <w:lsdException w:name="Medium Grid 1 Accent 2" w:uiPriority="67"/>
+    <w:lsdException w:name="Medium Grid 2 Accent 2" w:uiPriority="68"/>
+    <w:lsdException w:name="Medium Grid 3 Accent 2" w:uiPriority="69"/>
+    <w:lsdException w:name="Dark List Accent 2" w:uiPriority="70"/>
+    <w:lsdException w:name="Colorful Shading Accent 2" w:uiPriority="71"/>
+    <w:lsdException w:name="Colorful List Accent 2" w:uiPriority="72"/>
+    <w:lsdException w:name="Colorful Grid Accent 2" w:uiPriority="73"/>
+    <w:lsdException w:name="Light Shading Accent 3" w:uiPriority="60"/>
+    <w:lsdException w:name="Light List Accent 3" w:uiPriority="61"/>
+    <w:lsdException w:name="Light Grid Accent 3" w:uiPriority="62"/>
+    <w:lsdException w:name="Medium Shading 1 Accent 3" w:uiPriority="63"/>
+    <w:lsdException w:name="Medium Shading 2 Accent 3" w:uiPriority="64"/>
+    <w:lsdException w:name="Medium List 1 Accent 3" w:uiPriority="65"/>
+    <w:lsdException w:name="Medium List 2 Accent 3" w:uiPriority="66"/>
+    <w:lsdException w:name="Medium Grid 1 Accent 3" w:uiPriority="67"/>
+    <w:lsdException w:name="Medium Grid 2 Accent 3" w:uiPriority="68"/>
+    <w:lsdException w:name="Medium Grid 3 Accent 3" w:uiPriority="69"/>
+    <w:lsdException w:name="Dark List Accent 3" w:uiPriority="70"/>
+    <w:lsdException w:name="Colorful Shading Accent 3" w:uiPriority="71"/>
+    <w:lsdException w:name="Colorful List Accent 3" w:uiPriority="72"/>
+    <w:lsdException w:name="Colorful Grid Accent 3" w:uiPriority="73"/>
+    <w:lsdException w:name="Light Shading Accent 4" w:uiPriority="60"/>
+    <w:lsdException w:name="Light List Accent 4" w:uiPriority="61"/>
+    <w:lsdException w:name="Light Grid Accent 4" w:uiPriority="62"/>
+    <w:lsdException w:name="Medium Shading 1 Accent 4" w:uiPriority="63"/>
+    <w:lsdException w:name="Medium Shading 2 Accent 4" w:uiPriority="64"/>
+    <w:lsdException w:name="Medium List 1 Accent 4" w:uiPriority="65"/>
+    <w:lsdException w:name="Medium List 2 Accent 4" w:uiPriority="66"/>
+    <w:lsdException w:name="Medium Grid 1 Accent 4" w:uiPriority="67"/>
+    <w:lsdException w:name="Medium Grid 2 Accent 4" w:uiPriority="68"/>
+    <w:lsdException w:name="Medium Grid 3 Accent 4" w:uiPriority="69"/>
+    <w:lsdException w:name="Dark List Accent 4" w:uiPriority="70"/>
+    <w:lsdException w:name="Colorful Shading Accent 4" w:uiPriority="71"/>
+    <w:lsdException w:name="Colorful List Accent 4" w:uiPriority="72"/>
+    <w:lsdException w:name="Colorful Grid Accent 4" w:uiPriority="73"/>
+    <w:lsdException w:name="Light Shading Accent 5" w:uiPriority="60"/>
+    <w:lsdException w:name="Light List Accent 5" w:uiPriority="61"/>
+    <w:lsdException w:name="Light Grid Accent 5" w:uiPriority="62"/>
+    <w:lsdException w:name="Medium Shading 1 Accent 5" w:uiPriority="63"/>
+    <w:lsdException w:name="Medium Shading 2 Accent 5" w:uiPriority="64"/>
+    <w:lsdException w:name="Medium List 1 Accent 5" w:uiPriority="65"/>
+    <w:lsdException w:name="Medium List 2 Accent 5" w:uiPriority="66"/>
+    <w:lsdException w:name="Medium Grid 1 Accent 5" w:uiPriority="67"/>
+    <w:lsdException w:name="Medium Grid 2 Accent 5" w:uiPriority="68"/>
+    <w:lsdException w:name="Medium Grid 3 Accent 5" w:uiPriority="69"/>
+    <w:lsdException w:name="Dark List Accent 5" w:uiPriority="70"/>
+    <w:lsdException w:name="Colorful Shading Accent 5" w:uiPriority="71"/>
+    <w:lsdException w:name="Colorful List Accent 5" w:uiPriority="72"/>
+    <w:lsdException w:name="Colorful Grid Accent 5" w:uiPriority="73"/>
+    <w:lsdException w:name="Light Shading Accent 6" w:uiPriority="60"/>
+    <w:lsdException w:name="Light List Accent 6" w:uiPriority="61"/>
+    <w:lsdException w:name="Light Grid Accent 6" w:uiPriority="62"/>
+    <w:lsdException w:name="Medium Shading 1 Accent 6" w:uiPriority="63"/>
+    <w:lsdException w:name="Medium Shading 2 Accent 6" w:uiPriority="64"/>
+    <w:lsdException w:name="Medium List 1 Accent 6" w:uiPriority="65"/>
+    <w:lsdException w:name="Medium List 2 Accent 6" w:uiPriority="66"/>
+    <w:lsdException w:name="Medium Grid 1 Accent 6" w:uiPriority="67"/>
+    <w:lsdException w:name="Medium Grid 2 Accent 6" w:uiPriority="68"/>
+    <w:lsdException w:name="Medium Grid 3 Accent 6" w:uiPriority="69"/>
+    <w:lsdException w:name="Dark List Accent 6" w:uiPriority="70"/>
+    <w:lsdException w:name="Colorful Shading Accent 6" w:uiPriority="71"/>
+    <w:lsdException w:name="Colorful List Accent 6" w:uiPriority="72"/>
+    <w:lsdException w:name="Colorful Grid Accent 6" w:uiPriority="73"/>
+    <w:lsdException w:name="Subtle Emphasis" w:uiPriority="19" w:qFormat="1"/>
+    <w:lsdException w:name="Intense Emphasis" w:uiPriority="21" w:qFormat="1"/>
+    <w:lsdException w:name="Subtle Reference" w:uiPriority="31" w:qFormat="1"/>
+    <w:lsdException w:name="Intense Reference" w:uiPriority="32" w:qFormat="1"/>
+    <w:lsdException w:name="Book Title" w:uiPriority="33" w:qFormat="1"/>
+    <w:lsdException w:name="Bibliography" w:semiHidden="1" w:uiPriority="37" w:unhideWhenUsed="1"/>
+    <w:lsdException w:name="TOC Heading" w:semiHidden="1" w:uiPriority="39" w:unhideWhenUsed="1" w:qFormat="1"/>
+    <w:lsdException w:name="Grid Table 4" w:uiPriority="49"/>
+    <w:lsdException w:name="Grid Table 5 Dark" w:uiPriority="50"/>
+    <w:lsdException w:name="Grid Table 6 Colorful" w:uiPriority="51"/>
+    <w:lsdException w:name="Grid Table 7 Colorful" w:uiPriority="52"/>
+    <w:lsdException w:name="Grid Table 1 Light Accent 1" w:uiPriority="46"/>
+    <w:lsdException w:name="Grid Table 2 Accent 1" w:uiPriority="47"/>
+    <w:lsdException w:name="Grid Table 3 Accent 1" w:uiPriority="48"/>
+    <w:lsdException w:name="Grid Table 4 Accent 1" w:uiPriority="49"/>
+    <w:lsdException w:name="Grid Table 5 Dark Accent 1" w:uiPriority="50"/>
+    <w:lsdException w:name="Grid Table 6 Colorful Accent 1" w:uiPriority="51"/>
+    <w:lsdException w:name="Grid Table 7 Colorful Accent 1" w:uiPriority="52"/>
+    <w:lsdException w:name="Grid Table 1 Light Accent 2" w:uiPriority="46"/>
+    <w:lsdException w:name="Grid Table 2 Accent 2" w:uiPriority="47"/>
+    <w:lsdException w:name="Grid Table 3 Accent 2" w:uiPriority="48"/>
+    <w:lsdException w:name="Grid Table 4 Accent 2" w:uiPriority="49"/>
+    <w:lsdException w:name="Grid Table 5 Dark Accent 2" w:uiPriority="50"/>
+    <w:lsdException w:name="Grid Table 6 Colorful Accent 2" w:uiPriority="51"/>
+    <w:lsdException w:name="Grid Table 7 Colorful Accent 2" w:uiPriority="52"/>
+    <w:lsdException w:name="Grid Table 1 Light Accent 3" w:uiPriority="46"/>
+    <w:lsdException w:name="Grid Table 2 Accent 3" w:uiPriority="47"/>
+    <w:lsdException w:name="Grid Table 3 Accent 3" w:uiPriority="48"/>
+    <w:lsdException w:name="Grid Table 4 Accent 3" w:uiPriority="49"/>
+    <w:lsdException w:name="Grid Table 5 Dark Accent 3" w:uiPriority="50"/>
+    <w:lsdException w:name="Grid Table 6 Colorful Accent 3" w:uiPriority="51"/>
+    <w:lsdException w:name="Grid Table 7 Colorful Accent 3" w:uiPriority="52"/>
+    <w:lsdException w:name="Grid Table 1 Light Accent 4" w:uiPriority="46"/>
+    <w:lsdException w:name="Grid Table 2 Accent 4" w:uiPriority="47"/>
+    <w:lsdException w:name="Grid Table 3 Accent 4" w:uiPriority="48"/>
+    <w:lsdException w:name="Grid Table 4 Accent 4" w:uiPriority="49"/>
+    <w:lsdException w:name="Grid Table 5 Dark Accent 4" w:uiPriority="50"/>
+    <w:lsdException w:name="Grid Table 6 Colorful Accent 4" w:uiPriority="51"/>
+    <w:lsdException w:name="Grid Table 7 Colorful Accent 4" w:uiPriority="52"/>
+    <w:lsdException w:name="Grid Table 1 Light Accent 5" w:uiPriority="46"/>
+    <w:lsdException w:name="Grid Table 2 Accent 5" w:uiPriority="47"/>
+    <w:lsdException w:name="Grid Table 3 Accent 5" w:uiPriority="48"/>
+    <w:lsdException w:name="Grid Table 4 Accent 5" w:uiPriority="49"/>
+    <w:lsdException w:name="Grid Table 5 Dark Accent 5" w:uiPriority="50"/>
+    <w:lsdException w:name="Grid Table 6 Colorful Accent 5" w:uiPriority="51"/>
+    <w:lsdException w:name="Grid Table 7 Colorful Accent 5" w:uiPriority="52"/>
+    <w:lsdException w:name="Grid Table 1 Light Accent 6" w:uiPriority="46"/>
+    <w:lsdException w:name="Grid Table 2 Accent 6" w:uiPriority="47"/>
+    <w:lsdException w:name="Grid Table 3 Accent 6" w:uiPriority="48"/>
+    <w:lsdException w:name="Grid Table 4 Accent 6" w:uiPriority="49"/>
+    <w:lsdException w:name="Grid Table 5 Dark Accent 6" w:uiPriority="50"/>
+    <w:lsdException w:name="Grid Table 6 Colorful Accent 6" w:uiPriority="51"/>
+    <w:lsdException w:name="Grid Table 7 Colorful Accent 6" w:uiPriority="52"/>
+    <w:lsdException w:name="List Table 1 Light" w:uiPriority="46"/>
+    <w:lsdException w:name="List Table 2" w:uiPriority="47"/>
+    <w:lsdException w:name="List Table 3" w:uiPriority="48"/>
+    <w:lsdException w:name="List Table 4" w:uiPriority="49"/>
+    <w:lsdException w:name="List Table 5 Dark" w:uiPriority="50"/>
+    <w:lsdException w:name="List Table 6 Colorful" w:uiPriority="51"/>
+    <w:lsdException w:name="List Table 7 Colorful" w:uiPriority="52"/>
+    <w:lsdException w:name="List Table 1 Light Accent 1" w:uiPriority="46"/>
+    <w:lsdException w:name="List Table 2 Accent 1" w:uiPriority="47"/>
+    <w:lsdException w:name="List Table 3 Accent 1" w:uiPriority="48"/>
+    <w:lsdException w:name="List Table 4 Accent 1" w:uiPriority="49"/>
+    <w:lsdException w:name="List Table 5 Dark Accent 1" w:uiPriority="50"/>
+    <w:lsdException w:name="List Table 6 Colorful Accent 1" w:uiPriority="51"/>
+    <w:lsdException w:name="List Table 7 Colorful Accent 1" w:uiPriority="52"/>
+    <w:lsdException w:name="List Table 1 Light Accent 2" w:uiPriority="46"/>
+    <w:lsdException w:name="List Table 2 Accent 2" w:uiPriority="47"/>
+    <w:lsdException w:name="List Table 3 Accent 2" w:uiPriority="48"/>
+    <w:lsdException w:name="List Table 4 Accent 2" w:uiPriority="49"/>
+    <w:lsdException w:name="List Table 5 Dark Accent 2" w:uiPriority="50"/>
+    <w:lsdException w:name="List Table 6 Colorful Accent 2" w:uiPriority="51"/>
+    <w:lsdException w:name="List Table 7 Colorful Accent 2" w:uiPriority="52"/>
+    <w:lsdException w:name="List Table 1 Light Accent 3" w:uiPriority="46"/>
+    <w:lsdException w:name="List Table 2 Accent 3" w:uiPriority="47"/>
+    <w:lsdException w:name="List Table 3 Accent 3" w:uiPriority="48"/>
+    <w:lsdException w:name="List Table 4 Accent 3" w:uiPriority="49"/>
+    <w:lsdException w:name="List Table 5 Dark Accent 3" w:uiPriority="50"/>
+    <w:lsdException w:name="List Table 6 Colorful Accent 3" w:uiPriority="51"/>
+    <w:lsdException w:name="List Table 7 Colorful Accent 3" w:uiPriority="52"/>
+    <w:lsdException w:name="List Table 1 Light Accent 4" w:uiPriority="46"/>
+    <w:lsdException w:name="List Table 2 Accent 4" w:uiPriority="47"/>
+    <w:lsdException w:name="List Table 3 Accent 4" w:uiPriority="48"/>
+    <w:lsdException w:name="List Table 4 Accent 4" w:uiPriority="49"/>
+    <w:lsdException w:name="List Table 5 Dark Accent 4" w:uiPriority="50"/>
+    <w:lsdException w:name="List Table 6 Colorful Accent 4" w:uiPriority="51"/>
+    <w:lsdException w:name="List Table 7 Colorful Accent 4" w:uiPriority="52"/>
+    <w:lsdException w:name="List Table 1 Light Accent 5" w:uiPriority="46"/>
+    <w:lsdException w:name="List Table 2 Accent 5" w:uiPriority="47"/>
+    <w:lsdException w:name="List Table 3 Accent 5" w:uiPriority="48"/>
+    <w:lsdException w:name="List Table 4 Accent 5" w:uiPriority="49"/>
+    <w:lsdException w:name="List Table 5 Dark Accent 5" w:uiPriority="50"/>
+    <w:lsdException w:name="List Table 6 Colorful Accent 5" w:uiPriority="51"/>
+    <w:lsdException w:name="List Table 7 Colorful Accent 5" w:uiPriority="52"/>
+    <w:lsdException w:name="List Table 1 Light Accent 6" w:uiPriority="46"/>
+    <w:lsdException w:name="List Table 2 Accent 6" w:uiPriority="47"/>
+    <w:lsdException w:name="List Table 3 Accent 6" w:uiPriority="48"/>
+    <w:lsdException w:name="List Table 4 Accent 6" w:uiPriority="49"/>
+    <w:lsdException w:name="List Table 5 Dark Accent 6" w:uiPriority="50"/>
+    <w:lsdException w:name="List Table 6 Colorful Accent 6" w:uiPriority="51"/>
+    <w:lsdException w:name="List Table 7 Colorful Accent 6" w:uiPriority="52"/>
   </w:latentStyles>
   <w:style w:type="paragraph" w:default="1" w:styleId="Normal">
     <w:name w:val="Normal"/>

--- a/User Requirement Specification.docx
+++ b/User Requirement Specification.docx
@@ -7,17 +7,19 @@
         <w:rPr>
           <w:rFonts w:ascii="Calibri" w:hAnsi="Calibri" w:cs="Times New Roman"/>
           <w:b/>
-          <w:sz w:val="20"/>
-          <w:szCs w:val="20"/>
-        </w:rPr>
-      </w:pPr>
-      <w:r>
-        <w:rPr>
-          <w:rFonts w:ascii="Calibri" w:hAnsi="Calibri" w:cs="Times New Roman"/>
-          <w:b/>
-          <w:color w:val="000000"/>
-          <w:sz w:val="29"/>
-          <w:szCs w:val="29"/>
+          <w:sz w:val="32"/>
+          <w:szCs w:val="32"/>
+          <w:u w:val="single"/>
+        </w:rPr>
+      </w:pPr>
+      <w:r>
+        <w:rPr>
+          <w:rFonts w:ascii="Calibri" w:hAnsi="Calibri" w:cs="Times New Roman"/>
+          <w:b/>
+          <w:color w:val="000000"/>
+          <w:sz w:val="32"/>
+          <w:szCs w:val="32"/>
+          <w:u w:val="single"/>
         </w:rPr>
         <w:t>U</w:t>
       </w:r>
@@ -26,8 +28,9 @@
           <w:rFonts w:ascii="Calibri" w:hAnsi="Calibri" w:cs="Times New Roman"/>
           <w:b/>
           <w:color w:val="000000"/>
-          <w:sz w:val="29"/>
-          <w:szCs w:val="29"/>
+          <w:sz w:val="32"/>
+          <w:szCs w:val="32"/>
+          <w:u w:val="single"/>
         </w:rPr>
         <w:t>ser Requirement Specification</w:t>
       </w:r>
@@ -36,29 +39,632 @@
       <w:pPr>
         <w:rPr>
           <w:rFonts w:ascii="Calibri" w:hAnsi="Calibri" w:cs="Times New Roman"/>
-          <w:color w:val="000000"/>
+          <w:b/>
+          <w:sz w:val="32"/>
+          <w:szCs w:val="32"/>
+          <w:u w:val="single"/>
+        </w:rPr>
+      </w:pPr>
+    </w:p>
+    <w:p>
+      <w:pPr>
+        <w:rPr>
+          <w:rFonts w:ascii="Calibri" w:hAnsi="Calibri" w:cs="Times New Roman"/>
+          <w:b/>
+          <w:bCs/>
+          <w:color w:val="000000"/>
+          <w:sz w:val="28"/>
+          <w:szCs w:val="28"/>
+        </w:rPr>
+      </w:pPr>
+      <w:r>
+        <w:rPr>
+          <w:rFonts w:ascii="Calibri" w:hAnsi="Calibri" w:cs="Times New Roman"/>
+          <w:b/>
+          <w:bCs/>
+          <w:color w:val="000000"/>
+          <w:sz w:val="28"/>
+          <w:szCs w:val="28"/>
+        </w:rPr>
+        <w:t xml:space="preserve">URS-01: The customer can register to the system </w:t>
+      </w:r>
+    </w:p>
+    <w:p>
+      <w:pPr>
+        <w:rPr>
+          <w:rFonts w:ascii="Calibri" w:hAnsi="Calibri" w:cs="Times New Roman"/>
+          <w:b/>
+          <w:bCs/>
+          <w:i/>
+          <w:iCs/>
+          <w:color w:val="000000"/>
+        </w:rPr>
+      </w:pPr>
+      <w:r>
+        <w:rPr>
+          <w:rFonts w:ascii="Calibri" w:hAnsi="Calibri" w:cs="Times New Roman"/>
+          <w:b/>
+          <w:bCs/>
+          <w:i/>
+          <w:iCs/>
+          <w:color w:val="000000"/>
+        </w:rPr>
+        <w:t>Description</w:t>
+      </w:r>
+      <w:r>
+        <w:rPr>
+          <w:rFonts w:ascii="Calibri" w:hAnsi="Calibri" w:cs="Times New Roman"/>
+          <w:b/>
+          <w:bCs/>
+          <w:i/>
+          <w:iCs/>
+          <w:color w:val="000000"/>
+        </w:rPr>
+        <w:t>:</w:t>
+      </w:r>
+    </w:p>
+    <w:p>
+      <w:pPr>
+        <w:rPr>
+          <w:rFonts w:ascii="Calibri" w:hAnsi="Calibri" w:cs="Times New Roman"/>
+          <w:color w:val="000000"/>
+        </w:rPr>
+      </w:pPr>
+      <w:r>
+        <w:rPr>
+          <w:rFonts w:ascii="Calibri" w:hAnsi="Calibri" w:cs="Times New Roman"/>
+          <w:color w:val="000000"/>
+        </w:rPr>
+        <w:tab/>
+        <w:t xml:space="preserve">The system </w:t>
+      </w:r>
+      <w:r>
+        <w:rPr>
+          <w:rFonts w:ascii="Calibri" w:hAnsi="Calibri" w:cs="Times New Roman"/>
+          <w:color w:val="000000"/>
+        </w:rPr>
+        <w:t>should allow the customer create customer account in the system.</w:t>
+      </w:r>
+    </w:p>
+    <w:p>
+      <w:pPr>
+        <w:rPr>
+          <w:rFonts w:ascii="Calibri" w:hAnsi="Calibri" w:cs="Times New Roman"/>
+          <w:b/>
+          <w:bCs/>
+          <w:i/>
+          <w:iCs/>
+          <w:color w:val="000000"/>
+        </w:rPr>
+      </w:pPr>
+      <w:r>
+        <w:rPr>
+          <w:rFonts w:ascii="Calibri" w:hAnsi="Calibri" w:cs="Times New Roman"/>
+          <w:b/>
+          <w:bCs/>
+          <w:i/>
+          <w:iCs/>
+          <w:color w:val="000000"/>
+        </w:rPr>
+        <w:t>Precondition and Input</w:t>
+      </w:r>
+      <w:r>
+        <w:rPr>
+          <w:rFonts w:ascii="Calibri" w:hAnsi="Calibri" w:cs="Times New Roman"/>
+          <w:b/>
+          <w:bCs/>
+          <w:i/>
+          <w:iCs/>
+          <w:color w:val="000000"/>
+        </w:rPr>
+        <w:t>:</w:t>
+      </w:r>
+    </w:p>
+    <w:p>
+      <w:pPr>
+        <w:rPr>
+          <w:rFonts w:ascii="Calibri" w:hAnsi="Calibri" w:cs="Times New Roman"/>
+          <w:color w:val="000000"/>
+        </w:rPr>
+      </w:pPr>
+      <w:r>
+        <w:rPr>
+          <w:rFonts w:ascii="Calibri" w:hAnsi="Calibri" w:cs="Times New Roman"/>
+          <w:b/>
+          <w:bCs/>
+          <w:i/>
+          <w:iCs/>
+          <w:color w:val="000000"/>
+        </w:rPr>
+        <w:tab/>
+      </w:r>
+      <w:r>
+        <w:rPr>
+          <w:rFonts w:ascii="Calibri" w:hAnsi="Calibri" w:cs="Times New Roman"/>
+          <w:color w:val="000000"/>
+        </w:rPr>
+        <w:t xml:space="preserve">The customer shall </w:t>
+      </w:r>
+      <w:r>
+        <w:rPr>
+          <w:rFonts w:ascii="Calibri" w:hAnsi="Calibri" w:cs="Times New Roman"/>
+          <w:color w:val="000000"/>
+        </w:rPr>
+        <w:t>input name, address, picture, username, and password in register page.</w:t>
+      </w:r>
+    </w:p>
+    <w:p>
+      <w:pPr>
+        <w:rPr>
+          <w:rFonts w:ascii="Calibri" w:hAnsi="Calibri" w:cs="Times New Roman"/>
+          <w:b/>
+          <w:bCs/>
+          <w:i/>
+          <w:iCs/>
+          <w:color w:val="000000"/>
+        </w:rPr>
+      </w:pPr>
+      <w:r>
+        <w:rPr>
+          <w:rFonts w:ascii="Calibri" w:hAnsi="Calibri" w:cs="Times New Roman"/>
+          <w:b/>
+          <w:bCs/>
+          <w:i/>
+          <w:iCs/>
+          <w:color w:val="000000"/>
+        </w:rPr>
+        <w:t xml:space="preserve">Precondition and </w:t>
+      </w:r>
+      <w:r>
+        <w:rPr>
+          <w:rFonts w:ascii="Calibri" w:hAnsi="Calibri" w:cs="Times New Roman"/>
+          <w:b/>
+          <w:bCs/>
+          <w:i/>
+          <w:iCs/>
+          <w:color w:val="000000"/>
+        </w:rPr>
+        <w:t>Output:</w:t>
+      </w:r>
+    </w:p>
+    <w:p>
+      <w:pPr>
+        <w:rPr>
+          <w:rFonts w:ascii="Calibri" w:hAnsi="Calibri" w:cs="Times New Roman"/>
+          <w:color w:val="000000"/>
+        </w:rPr>
+      </w:pPr>
+      <w:r>
+        <w:rPr>
+          <w:rFonts w:ascii="Calibri" w:hAnsi="Calibri" w:cs="Times New Roman"/>
+          <w:b/>
+          <w:bCs/>
+          <w:i/>
+          <w:iCs/>
+          <w:color w:val="000000"/>
+        </w:rPr>
+        <w:tab/>
+      </w:r>
+      <w:r>
+        <w:rPr>
+          <w:rFonts w:asciiTheme="majorHAnsi" w:hAnsiTheme="majorHAnsi" w:cs="Times New Roman"/>
           <w:sz w:val="23"/>
           <w:szCs w:val="23"/>
         </w:rPr>
-      </w:pPr>
-      <w:r>
-        <w:rPr>
-          <w:rFonts w:ascii="Calibri" w:hAnsi="Calibri" w:cs="Times New Roman"/>
-          <w:color w:val="000000"/>
+        <w:t xml:space="preserve">The system shall add new </w:t>
+      </w:r>
+      <w:r>
+        <w:rPr>
+          <w:rFonts w:asciiTheme="majorHAnsi" w:hAnsiTheme="majorHAnsi" w:cs="Times New Roman"/>
           <w:sz w:val="23"/>
           <w:szCs w:val="23"/>
         </w:rPr>
-        <w:t>URS-01</w:t>
-      </w:r>
-      <w:r>
+        <w:t xml:space="preserve">a </w:t>
+      </w:r>
+      <w:r>
+        <w:rPr>
+          <w:rFonts w:ascii="Calibri" w:hAnsi="Calibri" w:cs="Times New Roman"/>
+          <w:color w:val="000000"/>
+        </w:rPr>
+        <w:t>customer account to the database.</w:t>
+      </w:r>
+    </w:p>
+    <w:p>
+      <w:pPr>
+        <w:rPr>
+          <w:rFonts w:ascii="Calibri" w:hAnsi="Calibri" w:cs="Times New Roman"/>
+          <w:b/>
+          <w:bCs/>
+          <w:i/>
+          <w:iCs/>
+          <w:color w:val="000000"/>
+        </w:rPr>
+      </w:pPr>
+      <w:r>
+        <w:rPr>
+          <w:rFonts w:ascii="Calibri" w:hAnsi="Calibri" w:cs="Times New Roman"/>
+          <w:b/>
+          <w:bCs/>
+          <w:i/>
+          <w:iCs/>
+          <w:color w:val="000000"/>
+        </w:rPr>
+        <w:t>Execution flow</w:t>
+      </w:r>
+      <w:r>
+        <w:rPr>
+          <w:rFonts w:ascii="Calibri" w:hAnsi="Calibri" w:cs="Times New Roman"/>
+          <w:b/>
+          <w:bCs/>
+          <w:i/>
+          <w:iCs/>
+          <w:color w:val="000000"/>
+        </w:rPr>
+        <w:t>:</w:t>
+      </w:r>
+    </w:p>
+    <w:p>
+      <w:pPr>
+        <w:rPr>
+          <w:rFonts w:ascii="Calibri" w:hAnsi="Calibri" w:cs="Times New Roman"/>
+          <w:b/>
+          <w:bCs/>
+          <w:i/>
+          <w:iCs/>
+          <w:color w:val="000000"/>
+        </w:rPr>
+      </w:pPr>
+    </w:p>
+    <w:p>
+      <w:pPr>
+        <w:rPr>
+          <w:rFonts w:ascii="Calibri" w:hAnsi="Calibri" w:cs="Times New Roman"/>
+          <w:b/>
+          <w:bCs/>
+          <w:i/>
+          <w:iCs/>
+          <w:color w:val="000000"/>
+        </w:rPr>
+      </w:pPr>
+      <w:r>
+        <w:rPr>
+          <w:rFonts w:ascii="Calibri" w:hAnsi="Calibri" w:cs="Times New Roman"/>
+          <w:b/>
+          <w:bCs/>
+          <w:i/>
+          <w:iCs/>
+          <w:color w:val="000000"/>
+        </w:rPr>
+        <w:t>System Requirement Specification</w:t>
+      </w:r>
+      <w:r>
+        <w:rPr>
+          <w:rFonts w:ascii="Calibri" w:hAnsi="Calibri" w:cs="Times New Roman"/>
+          <w:b/>
+          <w:bCs/>
+          <w:i/>
+          <w:iCs/>
+          <w:color w:val="000000"/>
+        </w:rPr>
+        <w:t>:</w:t>
+      </w:r>
+    </w:p>
+    <w:p>
+      <w:pPr>
+        <w:rPr>
+          <w:rFonts w:ascii="Calibri" w:hAnsi="Calibri" w:cs="Times New Roman"/>
+          <w:b/>
+          <w:bCs/>
+          <w:i/>
+          <w:iCs/>
+          <w:color w:val="000000"/>
+        </w:rPr>
+      </w:pPr>
+    </w:p>
+    <w:p>
+      <w:pPr>
+        <w:rPr>
+          <w:rFonts w:ascii="Calibri" w:hAnsi="Calibri" w:cs="Times New Roman"/>
+          <w:b/>
+          <w:bCs/>
+          <w:color w:val="000000"/>
+          <w:sz w:val="28"/>
+          <w:szCs w:val="28"/>
+        </w:rPr>
+      </w:pPr>
+      <w:r>
+        <w:rPr>
+          <w:rFonts w:ascii="Calibri" w:hAnsi="Calibri" w:cs="Times New Roman"/>
+          <w:b/>
+          <w:bCs/>
+          <w:color w:val="000000"/>
+          <w:sz w:val="28"/>
+          <w:szCs w:val="28"/>
+        </w:rPr>
+        <w:t>URS-02: The customer can login to the system.</w:t>
+      </w:r>
+    </w:p>
+    <w:p>
+      <w:pPr>
+        <w:rPr>
+          <w:rFonts w:ascii="Calibri" w:hAnsi="Calibri" w:cs="Times New Roman"/>
+          <w:b/>
+          <w:bCs/>
+          <w:i/>
+          <w:iCs/>
+          <w:color w:val="000000"/>
+        </w:rPr>
+      </w:pPr>
+      <w:r>
+        <w:rPr>
+          <w:rFonts w:ascii="Calibri" w:hAnsi="Calibri" w:cs="Times New Roman"/>
+          <w:b/>
+          <w:bCs/>
+          <w:i/>
+          <w:iCs/>
+          <w:color w:val="000000"/>
+        </w:rPr>
+        <w:t>Description:</w:t>
+      </w:r>
+    </w:p>
+    <w:p>
+      <w:pPr>
+        <w:rPr>
+          <w:rFonts w:ascii="Calibri" w:hAnsi="Calibri" w:cs="Times New Roman"/>
+          <w:color w:val="000000"/>
+        </w:rPr>
+      </w:pPr>
+      <w:r>
+        <w:rPr>
+          <w:rFonts w:ascii="Calibri" w:hAnsi="Calibri" w:cs="Times New Roman"/>
+          <w:color w:val="000000"/>
+        </w:rPr>
+        <w:tab/>
+      </w:r>
+      <w:r>
+        <w:rPr>
+          <w:rFonts w:ascii="Calibri" w:hAnsi="Calibri" w:cs="Times New Roman"/>
+          <w:color w:val="000000"/>
+        </w:rPr>
+        <w:t>T</w:t>
+      </w:r>
+      <w:r>
+        <w:rPr>
+          <w:rFonts w:ascii="Calibri" w:hAnsi="Calibri" w:cs="Times New Roman"/>
+          <w:color w:val="000000"/>
+        </w:rPr>
+        <w:t>he system is a private web application. So it should provide the authorization and authentication function to verify customer identification username and password by matching to the database.</w:t>
+      </w:r>
+    </w:p>
+    <w:p>
+      <w:pPr>
+        <w:rPr>
+          <w:rFonts w:ascii="Calibri" w:hAnsi="Calibri" w:cs="Times New Roman"/>
+          <w:b/>
+          <w:bCs/>
+          <w:i/>
+          <w:iCs/>
+          <w:color w:val="000000"/>
+        </w:rPr>
+      </w:pPr>
+      <w:r>
+        <w:rPr>
+          <w:rFonts w:ascii="Calibri" w:hAnsi="Calibri" w:cs="Times New Roman"/>
+          <w:b/>
+          <w:bCs/>
+          <w:i/>
+          <w:iCs/>
+          <w:color w:val="000000"/>
+        </w:rPr>
+        <w:t>Precondition and Input</w:t>
+      </w:r>
+      <w:r>
+        <w:rPr>
+          <w:rFonts w:ascii="Calibri" w:hAnsi="Calibri" w:cs="Times New Roman"/>
+          <w:b/>
+          <w:bCs/>
+          <w:i/>
+          <w:iCs/>
+          <w:color w:val="000000"/>
+        </w:rPr>
+        <w:t>:</w:t>
+      </w:r>
+    </w:p>
+    <w:p>
+      <w:pPr>
+        <w:rPr>
+          <w:rFonts w:ascii="Calibri" w:hAnsi="Calibri" w:cs="Times New Roman"/>
+          <w:color w:val="000000"/>
+        </w:rPr>
+      </w:pPr>
+      <w:r>
+        <w:rPr>
+          <w:rFonts w:ascii="Calibri" w:hAnsi="Calibri" w:cs="Times New Roman"/>
+          <w:b/>
+          <w:bCs/>
+          <w:i/>
+          <w:iCs/>
+          <w:color w:val="000000"/>
+        </w:rPr>
+        <w:tab/>
+      </w:r>
+      <w:r>
+        <w:rPr>
+          <w:rFonts w:ascii="Calibri" w:hAnsi="Calibri" w:cs="Times New Roman"/>
+          <w:color w:val="000000"/>
+        </w:rPr>
+        <w:t xml:space="preserve">The customer must have </w:t>
+      </w:r>
+      <w:r>
+        <w:rPr>
+          <w:rFonts w:ascii="Calibri" w:hAnsi="Calibri" w:cs="Times New Roman"/>
+          <w:color w:val="000000"/>
+        </w:rPr>
+        <w:t xml:space="preserve">a </w:t>
+      </w:r>
+      <w:r>
+        <w:rPr>
+          <w:rFonts w:ascii="Calibri" w:hAnsi="Calibri" w:cs="Times New Roman"/>
+          <w:color w:val="000000"/>
+        </w:rPr>
+        <w:t xml:space="preserve">customer account that consists </w:t>
+      </w:r>
+      <w:r>
+        <w:rPr>
+          <w:rFonts w:ascii="Calibri" w:hAnsi="Calibri" w:cs="Times New Roman"/>
+          <w:color w:val="000000"/>
+        </w:rPr>
+        <w:t xml:space="preserve">name, address, picture, </w:t>
+      </w:r>
+      <w:r>
+        <w:rPr>
+          <w:rFonts w:ascii="Calibri" w:hAnsi="Calibri" w:cs="Times New Roman"/>
+          <w:color w:val="000000"/>
+        </w:rPr>
+        <w:t>username</w:t>
+      </w:r>
+      <w:r>
+        <w:rPr>
+          <w:rFonts w:ascii="Calibri" w:hAnsi="Calibri" w:cs="Times New Roman"/>
+          <w:color w:val="000000"/>
+        </w:rPr>
+        <w:t>,</w:t>
+      </w:r>
+      <w:r>
+        <w:rPr>
+          <w:rFonts w:ascii="Calibri" w:hAnsi="Calibri" w:cs="Times New Roman"/>
+          <w:color w:val="000000"/>
+        </w:rPr>
+        <w:t xml:space="preserve"> and password before starting this system. The customer shall input username, and password in login page.</w:t>
+      </w:r>
+    </w:p>
+    <w:p>
+      <w:pPr>
+        <w:rPr>
+          <w:rFonts w:ascii="Calibri" w:hAnsi="Calibri" w:cs="Times New Roman"/>
+          <w:b/>
+          <w:bCs/>
+          <w:i/>
+          <w:iCs/>
+          <w:color w:val="000000"/>
+        </w:rPr>
+      </w:pPr>
+      <w:r>
+        <w:rPr>
+          <w:rFonts w:ascii="Calibri" w:hAnsi="Calibri" w:cs="Times New Roman"/>
+          <w:b/>
+          <w:bCs/>
+          <w:i/>
+          <w:iCs/>
+          <w:color w:val="000000"/>
+        </w:rPr>
+        <w:t>Execution flow</w:t>
+      </w:r>
+      <w:r>
+        <w:rPr>
+          <w:rFonts w:ascii="Calibri" w:hAnsi="Calibri" w:cs="Times New Roman"/>
+          <w:b/>
+          <w:bCs/>
+          <w:i/>
+          <w:iCs/>
+          <w:color w:val="000000"/>
+        </w:rPr>
+        <w:t>:</w:t>
+      </w:r>
+    </w:p>
+    <w:p>
+      <w:pPr>
+        <w:rPr>
+          <w:rFonts w:ascii="Calibri" w:hAnsi="Calibri" w:cs="Times New Roman"/>
+          <w:b/>
+          <w:bCs/>
+          <w:i/>
+          <w:iCs/>
+          <w:color w:val="000000"/>
+        </w:rPr>
+      </w:pPr>
+      <w:r>
+        <w:rPr>
+          <w:rFonts w:ascii="Calibri" w:hAnsi="Calibri" w:cs="Times New Roman"/>
+          <w:b/>
+          <w:bCs/>
+          <w:i/>
+          <w:iCs/>
+          <w:color w:val="000000"/>
+        </w:rPr>
+        <w:t>Output</w:t>
+      </w:r>
+      <w:r>
+        <w:rPr>
+          <w:rFonts w:ascii="Calibri" w:hAnsi="Calibri" w:cs="Times New Roman"/>
+          <w:b/>
+          <w:bCs/>
+          <w:i/>
+          <w:iCs/>
+          <w:color w:val="000000"/>
+        </w:rPr>
+        <w:t>:</w:t>
+      </w:r>
+    </w:p>
+    <w:p>
+      <w:pPr>
+        <w:rPr>
+          <w:rFonts w:ascii="Calibri" w:hAnsi="Calibri" w:cs="Times New Roman"/>
+          <w:color w:val="000000"/>
+        </w:rPr>
+      </w:pPr>
+      <w:r>
+        <w:rPr>
+          <w:rFonts w:ascii="Calibri" w:hAnsi="Calibri" w:cs="Times New Roman"/>
+          <w:color w:val="000000"/>
+        </w:rPr>
+        <w:tab/>
+        <w:t>The system shall display the picture of customer to confirm customer identity.</w:t>
+      </w:r>
+    </w:p>
+    <w:p>
+      <w:pPr>
+        <w:rPr>
+          <w:rFonts w:ascii="Calibri" w:hAnsi="Calibri" w:cs="Times New Roman"/>
+          <w:b/>
+          <w:bCs/>
+          <w:i/>
+          <w:iCs/>
+          <w:color w:val="000000"/>
+        </w:rPr>
+      </w:pPr>
+      <w:r>
+        <w:rPr>
+          <w:rFonts w:ascii="Calibri" w:hAnsi="Calibri" w:cs="Times New Roman"/>
+          <w:b/>
+          <w:bCs/>
+          <w:i/>
+          <w:iCs/>
+          <w:color w:val="000000"/>
+        </w:rPr>
+        <w:t>System Requirement Specification</w:t>
+      </w:r>
+      <w:r>
+        <w:rPr>
+          <w:rFonts w:ascii="Calibri" w:hAnsi="Calibri" w:cs="Times New Roman"/>
+          <w:b/>
+          <w:bCs/>
+          <w:i/>
+          <w:iCs/>
+          <w:color w:val="000000"/>
+        </w:rPr>
+        <w:t>:</w:t>
+      </w:r>
+    </w:p>
+    <w:p>
+      <w:pPr>
         <w:rPr>
           <w:rFonts w:ascii="Calibri" w:hAnsi="Calibri" w:cs="Times New Roman"/>
           <w:color w:val="000000"/>
           <w:sz w:val="23"/>
           <w:szCs w:val="23"/>
         </w:rPr>
-        <w:t xml:space="preserve">: The customer can register to the system </w:t>
-      </w:r>
+      </w:pPr>
     </w:p>
     <w:p>
       <w:pPr>
@@ -69,31 +675,26 @@
           <w:szCs w:val="23"/>
         </w:rPr>
       </w:pPr>
-      <w:r>
-        <w:rPr>
-          <w:rFonts w:ascii="Calibri" w:hAnsi="Calibri" w:cs="Times New Roman"/>
-          <w:color w:val="000000"/>
-          <w:sz w:val="23"/>
-          <w:szCs w:val="23"/>
-        </w:rPr>
-        <w:t>URS-02: The customer can login to the system.</w:t>
-      </w:r>
-    </w:p>
-    <w:p>
-      <w:pPr>
-        <w:rPr>
-          <w:rFonts w:ascii="Calibri" w:hAnsi="Calibri" w:cs="Times New Roman"/>
-          <w:color w:val="000000"/>
-          <w:sz w:val="23"/>
-          <w:szCs w:val="23"/>
-        </w:rPr>
-      </w:pPr>
-      <w:r>
-        <w:rPr>
-          <w:rFonts w:ascii="Calibri" w:hAnsi="Calibri" w:cs="Times New Roman"/>
-          <w:color w:val="000000"/>
-          <w:sz w:val="23"/>
-          <w:szCs w:val="23"/>
+    </w:p>
+    <w:p>
+      <w:pPr>
+        <w:rPr>
+          <w:rFonts w:ascii="Calibri" w:hAnsi="Calibri" w:cs="Times New Roman"/>
+          <w:b/>
+          <w:bCs/>
+          <w:color w:val="000000"/>
+          <w:sz w:val="28"/>
+          <w:szCs w:val="28"/>
+        </w:rPr>
+      </w:pPr>
+      <w:r>
+        <w:rPr>
+          <w:rFonts w:ascii="Calibri" w:hAnsi="Calibri" w:cs="Times New Roman"/>
+          <w:b/>
+          <w:bCs/>
+          <w:color w:val="000000"/>
+          <w:sz w:val="28"/>
+          <w:szCs w:val="28"/>
         </w:rPr>
         <w:t>URS-03: The customer can update their information.</w:t>
       </w:r>
@@ -102,289 +703,2738 @@
       <w:pPr>
         <w:rPr>
           <w:rFonts w:ascii="Calibri" w:hAnsi="Calibri" w:cs="Times New Roman"/>
-          <w:color w:val="000000"/>
-          <w:sz w:val="23"/>
-          <w:szCs w:val="23"/>
-        </w:rPr>
-      </w:pPr>
-      <w:r>
-        <w:rPr>
-          <w:rFonts w:ascii="Calibri" w:hAnsi="Calibri" w:cs="Times New Roman"/>
-          <w:color w:val="000000"/>
-          <w:sz w:val="23"/>
-          <w:szCs w:val="23"/>
-        </w:rPr>
-        <w:t>URS-04: The customer can buy the products</w:t>
-      </w:r>
-    </w:p>
-    <w:p>
-      <w:pPr>
-        <w:rPr>
-          <w:rFonts w:ascii="Calibri" w:hAnsi="Calibri" w:cs="Times New Roman"/>
-          <w:color w:val="000000"/>
-          <w:sz w:val="23"/>
-          <w:szCs w:val="23"/>
-        </w:rPr>
-      </w:pPr>
-      <w:r>
-        <w:rPr>
-          <w:rFonts w:ascii="Calibri" w:hAnsi="Calibri" w:cs="Times New Roman"/>
-          <w:color w:val="000000"/>
-          <w:sz w:val="23"/>
-          <w:szCs w:val="23"/>
-        </w:rPr>
-        <w:t>URS-05: The customer can browse the product catalogs.</w:t>
-      </w:r>
-    </w:p>
-    <w:p>
-      <w:pPr>
-        <w:rPr>
-          <w:rFonts w:ascii="Calibri" w:hAnsi="Calibri" w:cs="Times New Roman"/>
-          <w:color w:val="000000"/>
-          <w:sz w:val="23"/>
-          <w:szCs w:val="23"/>
-        </w:rPr>
-      </w:pPr>
-      <w:r>
-        <w:rPr>
-          <w:rFonts w:ascii="Calibri" w:hAnsi="Calibri" w:cs="Times New Roman"/>
-          <w:color w:val="000000"/>
-          <w:sz w:val="23"/>
-          <w:szCs w:val="23"/>
-        </w:rPr>
-        <w:t>URS-06: The customer can search for the product name.</w:t>
-      </w:r>
-    </w:p>
-    <w:p>
-      <w:pPr>
-        <w:rPr>
-          <w:rFonts w:ascii="Calibri" w:hAnsi="Calibri" w:cs="Times New Roman"/>
-          <w:color w:val="000000"/>
-          <w:sz w:val="23"/>
-          <w:szCs w:val="23"/>
-        </w:rPr>
-      </w:pPr>
-      <w:r>
-        <w:rPr>
-          <w:rFonts w:ascii="Calibri" w:hAnsi="Calibri" w:cs="Times New Roman"/>
-          <w:color w:val="000000"/>
-          <w:sz w:val="23"/>
-          <w:szCs w:val="23"/>
-        </w:rPr>
-        <w:t>URS-07: The customer can select amount of the product at least one.</w:t>
-      </w:r>
-    </w:p>
-    <w:p>
-      <w:pPr>
-        <w:rPr>
-          <w:rFonts w:ascii="Calibri" w:hAnsi="Calibri" w:cs="Times New Roman"/>
-          <w:color w:val="000000"/>
-          <w:sz w:val="23"/>
-          <w:szCs w:val="23"/>
-        </w:rPr>
-      </w:pPr>
-      <w:r>
-        <w:rPr>
-          <w:rFonts w:ascii="Calibri" w:hAnsi="Calibri" w:cs="Times New Roman"/>
-          <w:color w:val="000000"/>
-          <w:sz w:val="23"/>
-          <w:szCs w:val="23"/>
-        </w:rPr>
-        <w:t>URS-08</w:t>
-      </w:r>
-      <w:r>
-        <w:rPr>
-          <w:rFonts w:ascii="Calibri" w:hAnsi="Calibri" w:cs="Times New Roman"/>
-          <w:color w:val="000000"/>
-          <w:sz w:val="23"/>
-          <w:szCs w:val="23"/>
-        </w:rPr>
-        <w:t>: The customer can see the summary of customer’s shopping cart.</w:t>
-      </w:r>
-    </w:p>
-    <w:p>
-      <w:pPr>
-        <w:rPr>
-          <w:rFonts w:ascii="Calibri" w:hAnsi="Calibri" w:cs="Times New Roman"/>
-          <w:color w:val="000000"/>
-          <w:sz w:val="23"/>
-          <w:szCs w:val="23"/>
-        </w:rPr>
-      </w:pPr>
-      <w:r>
-        <w:rPr>
-          <w:rFonts w:ascii="Calibri" w:hAnsi="Calibri" w:cs="Times New Roman"/>
-          <w:color w:val="000000"/>
-          <w:sz w:val="23"/>
-          <w:szCs w:val="23"/>
-        </w:rPr>
-        <w:t>URS-09</w:t>
-      </w:r>
-      <w:r>
-        <w:rPr>
-          <w:rFonts w:ascii="Calibri" w:hAnsi="Calibri" w:cs="Times New Roman"/>
-          <w:color w:val="000000"/>
-          <w:sz w:val="23"/>
-          <w:szCs w:val="23"/>
-        </w:rPr>
-        <w:t xml:space="preserve">: </w:t>
-      </w:r>
-      <w:r>
-        <w:rPr>
-          <w:rFonts w:ascii="Calibri" w:hAnsi="Calibri" w:cs="Times New Roman"/>
-          <w:color w:val="000000"/>
-          <w:sz w:val="23"/>
-          <w:szCs w:val="23"/>
-        </w:rPr>
-        <w:t>The customer can select payment option.</w:t>
-      </w:r>
-    </w:p>
-    <w:p>
-      <w:pPr>
-        <w:rPr>
-          <w:rFonts w:ascii="Calibri" w:hAnsi="Calibri" w:cs="Times New Roman"/>
-          <w:color w:val="000000"/>
-          <w:sz w:val="23"/>
-          <w:szCs w:val="23"/>
-        </w:rPr>
-      </w:pPr>
-      <w:r>
-        <w:rPr>
-          <w:rFonts w:ascii="Calibri" w:hAnsi="Calibri" w:cs="Times New Roman"/>
-          <w:color w:val="000000"/>
-          <w:sz w:val="23"/>
-          <w:szCs w:val="23"/>
-        </w:rPr>
-        <w:t>URS-10</w:t>
-      </w:r>
-      <w:r>
-        <w:rPr>
-          <w:rFonts w:ascii="Calibri" w:hAnsi="Calibri" w:cs="Times New Roman"/>
-          <w:color w:val="000000"/>
-          <w:sz w:val="23"/>
-          <w:szCs w:val="23"/>
-        </w:rPr>
-        <w:t xml:space="preserve">: </w:t>
-      </w:r>
-      <w:r>
-        <w:rPr>
-          <w:rFonts w:ascii="Calibri" w:hAnsi="Calibri" w:cs="Times New Roman"/>
-          <w:color w:val="000000"/>
-          <w:sz w:val="23"/>
-          <w:szCs w:val="23"/>
-        </w:rPr>
-        <w:t>The customer can see the shopping history.</w:t>
-      </w:r>
-    </w:p>
-    <w:p>
-      <w:pPr>
-        <w:rPr>
-          <w:rFonts w:ascii="Calibri" w:hAnsi="Calibri" w:cs="Times New Roman"/>
-          <w:color w:val="000000"/>
-          <w:sz w:val="23"/>
-          <w:szCs w:val="23"/>
-        </w:rPr>
-      </w:pPr>
-      <w:r>
-        <w:rPr>
-          <w:rFonts w:ascii="Calibri" w:hAnsi="Calibri" w:cs="Times New Roman"/>
-          <w:color w:val="000000"/>
-          <w:sz w:val="23"/>
-          <w:szCs w:val="23"/>
-        </w:rPr>
-        <w:t>URS-</w:t>
-      </w:r>
-      <w:r>
-        <w:rPr>
-          <w:rFonts w:ascii="Calibri" w:hAnsi="Calibri" w:cs="Times New Roman"/>
-          <w:color w:val="000000"/>
-          <w:sz w:val="23"/>
-          <w:szCs w:val="23"/>
-        </w:rPr>
-        <w:t>11</w:t>
-      </w:r>
-      <w:r>
-        <w:rPr>
-          <w:rFonts w:ascii="Calibri" w:hAnsi="Calibri" w:cs="Times New Roman"/>
-          <w:color w:val="000000"/>
-          <w:sz w:val="23"/>
-          <w:szCs w:val="23"/>
-        </w:rPr>
-        <w:t xml:space="preserve">: </w:t>
-      </w:r>
-      <w:r>
-        <w:rPr>
-          <w:rFonts w:ascii="Calibri" w:hAnsi="Calibri" w:cs="Times New Roman"/>
-          <w:color w:val="000000"/>
-          <w:sz w:val="23"/>
-          <w:szCs w:val="23"/>
-        </w:rPr>
-        <w:t>The customer can save the shopping cart.</w:t>
-      </w:r>
-    </w:p>
-    <w:p>
-      <w:pPr>
-        <w:rPr>
-          <w:rFonts w:ascii="Calibri" w:hAnsi="Calibri" w:cs="Times New Roman"/>
-          <w:color w:val="000000"/>
-          <w:sz w:val="23"/>
-          <w:szCs w:val="23"/>
-        </w:rPr>
-      </w:pPr>
-      <w:r>
-        <w:rPr>
-          <w:rFonts w:ascii="Calibri" w:hAnsi="Calibri" w:cs="Times New Roman"/>
-          <w:color w:val="000000"/>
-          <w:sz w:val="23"/>
-          <w:szCs w:val="23"/>
-        </w:rPr>
-        <w:t xml:space="preserve">URS-12: The customer can remove the product </w:t>
-      </w:r>
-      <w:r>
-        <w:rPr>
-          <w:rFonts w:ascii="Calibri" w:hAnsi="Calibri" w:cs="Times New Roman"/>
-          <w:color w:val="000000"/>
-          <w:sz w:val="23"/>
-          <w:szCs w:val="23"/>
-        </w:rPr>
-        <w:t>in</w:t>
-      </w:r>
+          <w:b/>
+          <w:bCs/>
+          <w:i/>
+          <w:iCs/>
+          <w:color w:val="000000"/>
+        </w:rPr>
+      </w:pPr>
+      <w:r>
+        <w:rPr>
+          <w:rFonts w:ascii="Calibri" w:hAnsi="Calibri" w:cs="Times New Roman"/>
+          <w:b/>
+          <w:bCs/>
+          <w:i/>
+          <w:iCs/>
+          <w:color w:val="000000"/>
+        </w:rPr>
+        <w:t>Description:</w:t>
+      </w:r>
+    </w:p>
+    <w:p>
+      <w:pPr>
+        <w:rPr>
+          <w:rFonts w:ascii="Calibri" w:hAnsi="Calibri" w:cs="Times New Roman"/>
+          <w:color w:val="000000"/>
+        </w:rPr>
+      </w:pPr>
+      <w:r>
+        <w:rPr>
+          <w:rFonts w:ascii="Calibri" w:hAnsi="Calibri" w:cs="Times New Roman"/>
+          <w:color w:val="000000"/>
+        </w:rPr>
+        <w:tab/>
+        <w:t xml:space="preserve">The system </w:t>
+      </w:r>
+      <w:r>
+        <w:rPr>
+          <w:rFonts w:ascii="Calibri" w:hAnsi="Calibri" w:cs="Times New Roman"/>
+          <w:color w:val="000000"/>
+        </w:rPr>
+        <w:t xml:space="preserve">should allow </w:t>
+      </w:r>
+      <w:r>
+        <w:rPr>
+          <w:rFonts w:ascii="Calibri" w:hAnsi="Calibri" w:cs="Times New Roman"/>
+          <w:color w:val="000000"/>
+        </w:rPr>
+        <w:t>customer to update their information of an account.</w:t>
+      </w:r>
+    </w:p>
+    <w:p>
+      <w:pPr>
+        <w:rPr>
+          <w:rFonts w:ascii="Calibri" w:hAnsi="Calibri" w:cs="Times New Roman"/>
+          <w:b/>
+          <w:bCs/>
+          <w:i/>
+          <w:iCs/>
+          <w:color w:val="000000"/>
+        </w:rPr>
+      </w:pPr>
+      <w:r>
+        <w:rPr>
+          <w:rFonts w:ascii="Calibri" w:hAnsi="Calibri" w:cs="Times New Roman"/>
+          <w:b/>
+          <w:bCs/>
+          <w:i/>
+          <w:iCs/>
+          <w:color w:val="000000"/>
+        </w:rPr>
+        <w:t>Precondition and Input</w:t>
+      </w:r>
+      <w:r>
+        <w:rPr>
+          <w:rFonts w:ascii="Calibri" w:hAnsi="Calibri" w:cs="Times New Roman"/>
+          <w:b/>
+          <w:bCs/>
+          <w:i/>
+          <w:iCs/>
+          <w:color w:val="000000"/>
+        </w:rPr>
+        <w:t>:</w:t>
+      </w:r>
+    </w:p>
+    <w:p>
+      <w:pPr>
+        <w:rPr>
+          <w:rFonts w:ascii="Calibri" w:hAnsi="Calibri" w:cs="Times New Roman"/>
+          <w:color w:val="000000"/>
+        </w:rPr>
+      </w:pPr>
+      <w:r>
+        <w:rPr>
+          <w:rFonts w:ascii="Calibri" w:hAnsi="Calibri" w:cs="Times New Roman"/>
+          <w:color w:val="000000"/>
+        </w:rPr>
+        <w:tab/>
+        <w:t xml:space="preserve">The customer must have </w:t>
+      </w:r>
+      <w:r>
+        <w:rPr>
+          <w:rFonts w:ascii="Calibri" w:hAnsi="Calibri" w:cs="Times New Roman"/>
+          <w:color w:val="000000"/>
+        </w:rPr>
+        <w:t xml:space="preserve">a </w:t>
+      </w:r>
+      <w:r>
+        <w:rPr>
+          <w:rFonts w:ascii="Calibri" w:hAnsi="Calibri" w:cs="Times New Roman"/>
+          <w:color w:val="000000"/>
+        </w:rPr>
+        <w:t xml:space="preserve">customer account that consists name, address, picture, username, </w:t>
+      </w:r>
+      <w:r>
+        <w:rPr>
+          <w:rFonts w:ascii="Calibri" w:hAnsi="Calibri" w:cs="Times New Roman"/>
+          <w:color w:val="000000"/>
+        </w:rPr>
+        <w:t xml:space="preserve">password and the customer must login </w:t>
+      </w:r>
+      <w:r>
+        <w:rPr>
+          <w:rFonts w:ascii="Calibri" w:hAnsi="Calibri" w:cs="Times New Roman"/>
+          <w:color w:val="000000"/>
+        </w:rPr>
+        <w:t xml:space="preserve">success </w:t>
+      </w:r>
+      <w:r>
+        <w:rPr>
+          <w:rFonts w:ascii="Calibri" w:hAnsi="Calibri" w:cs="Times New Roman"/>
+          <w:color w:val="000000"/>
+        </w:rPr>
+        <w:t>in login page before starting this system.</w:t>
+      </w:r>
+    </w:p>
+    <w:p>
+      <w:pPr>
+        <w:rPr>
+          <w:rFonts w:ascii="Calibri" w:hAnsi="Calibri" w:cs="Times New Roman"/>
+          <w:b/>
+          <w:bCs/>
+          <w:i/>
+          <w:iCs/>
+          <w:color w:val="000000"/>
+        </w:rPr>
+      </w:pPr>
+      <w:r>
+        <w:rPr>
+          <w:rFonts w:ascii="Calibri" w:hAnsi="Calibri" w:cs="Times New Roman"/>
+          <w:b/>
+          <w:bCs/>
+          <w:i/>
+          <w:iCs/>
+          <w:color w:val="000000"/>
+        </w:rPr>
+        <w:t>Execution flow</w:t>
+      </w:r>
+      <w:r>
+        <w:rPr>
+          <w:rFonts w:ascii="Calibri" w:hAnsi="Calibri" w:cs="Times New Roman"/>
+          <w:b/>
+          <w:bCs/>
+          <w:i/>
+          <w:iCs/>
+          <w:color w:val="000000"/>
+        </w:rPr>
+        <w:t>:</w:t>
+      </w:r>
+    </w:p>
+    <w:p>
+      <w:pPr>
+        <w:rPr>
+          <w:rFonts w:ascii="Calibri" w:hAnsi="Calibri" w:cs="Times New Roman"/>
+          <w:b/>
+          <w:bCs/>
+          <w:i/>
+          <w:iCs/>
+          <w:color w:val="000000"/>
+        </w:rPr>
+      </w:pPr>
+      <w:r>
+        <w:rPr>
+          <w:rFonts w:ascii="Calibri" w:hAnsi="Calibri" w:cs="Times New Roman"/>
+          <w:b/>
+          <w:bCs/>
+          <w:i/>
+          <w:iCs/>
+          <w:color w:val="000000"/>
+        </w:rPr>
+        <w:t>Output</w:t>
+      </w:r>
+      <w:r>
+        <w:rPr>
+          <w:rFonts w:ascii="Calibri" w:hAnsi="Calibri" w:cs="Times New Roman"/>
+          <w:b/>
+          <w:bCs/>
+          <w:i/>
+          <w:iCs/>
+          <w:color w:val="000000"/>
+        </w:rPr>
+        <w:t>:</w:t>
+      </w:r>
+    </w:p>
+    <w:p>
+      <w:pPr>
+        <w:rPr>
+          <w:rFonts w:ascii="Calibri" w:hAnsi="Calibri" w:cs="Times New Roman"/>
+          <w:color w:val="000000"/>
+        </w:rPr>
+      </w:pPr>
+      <w:r>
+        <w:rPr>
+          <w:rFonts w:ascii="Calibri" w:hAnsi="Calibri" w:cs="Times New Roman"/>
+          <w:b/>
+          <w:bCs/>
+          <w:i/>
+          <w:iCs/>
+          <w:color w:val="000000"/>
+        </w:rPr>
+        <w:tab/>
+      </w:r>
+      <w:r>
+        <w:rPr>
+          <w:rFonts w:ascii="Calibri" w:hAnsi="Calibri" w:cs="Times New Roman"/>
+          <w:color w:val="000000"/>
+        </w:rPr>
+        <w:t>The system</w:t>
+      </w:r>
+      <w:r>
+        <w:rPr>
+          <w:rFonts w:ascii="Calibri" w:hAnsi="Calibri" w:cs="Times New Roman"/>
+          <w:color w:val="000000"/>
+        </w:rPr>
+        <w:t xml:space="preserve"> shall update information of a customer account</w:t>
+      </w:r>
+      <w:r>
+        <w:rPr>
+          <w:rFonts w:ascii="Calibri" w:hAnsi="Calibri" w:cs="Times New Roman"/>
+          <w:color w:val="000000"/>
+        </w:rPr>
+        <w:t xml:space="preserve"> to the database.</w:t>
+      </w:r>
+    </w:p>
+    <w:p>
+      <w:pPr>
+        <w:rPr>
+          <w:rFonts w:ascii="Calibri" w:hAnsi="Calibri" w:cs="Times New Roman"/>
+          <w:b/>
+          <w:bCs/>
+          <w:i/>
+          <w:iCs/>
+          <w:color w:val="000000"/>
+        </w:rPr>
+      </w:pPr>
+      <w:r>
+        <w:rPr>
+          <w:rFonts w:ascii="Calibri" w:hAnsi="Calibri" w:cs="Times New Roman"/>
+          <w:b/>
+          <w:bCs/>
+          <w:i/>
+          <w:iCs/>
+          <w:color w:val="000000"/>
+        </w:rPr>
+        <w:t>System Requirement Specification</w:t>
+      </w:r>
+    </w:p>
+    <w:p>
+      <w:pPr>
+        <w:rPr>
+          <w:rFonts w:ascii="Calibri" w:hAnsi="Calibri" w:cs="Times New Roman"/>
+          <w:b/>
+          <w:bCs/>
+          <w:color w:val="000000"/>
+        </w:rPr>
+      </w:pPr>
+    </w:p>
+    <w:p>
+      <w:pPr>
+        <w:rPr>
+          <w:rFonts w:ascii="Calibri" w:hAnsi="Calibri" w:cs="Times New Roman"/>
+          <w:b/>
+          <w:bCs/>
+          <w:color w:val="000000"/>
+        </w:rPr>
+      </w:pPr>
       <w:bookmarkStart w:id="0" w:name="_GoBack"/>
       <w:bookmarkEnd w:id="0"/>
-      <w:r>
-        <w:rPr>
-          <w:rFonts w:ascii="Calibri" w:hAnsi="Calibri" w:cs="Times New Roman"/>
-          <w:color w:val="000000"/>
-          <w:sz w:val="23"/>
-          <w:szCs w:val="23"/>
-        </w:rPr>
-        <w:t xml:space="preserve"> shopping cart.</w:t>
-      </w:r>
-    </w:p>
-    <w:p>
-      <w:pPr>
-        <w:rPr>
-          <w:rFonts w:ascii="Calibri" w:hAnsi="Calibri" w:cs="Times New Roman"/>
-          <w:color w:val="000000"/>
-          <w:sz w:val="23"/>
-          <w:szCs w:val="23"/>
-        </w:rPr>
-      </w:pPr>
-      <w:r>
-        <w:rPr>
-          <w:rFonts w:ascii="Calibri" w:hAnsi="Calibri" w:cs="Times New Roman"/>
-          <w:color w:val="000000"/>
-          <w:sz w:val="23"/>
-          <w:szCs w:val="23"/>
+    </w:p>
+    <w:p>
+      <w:pPr>
+        <w:rPr>
+          <w:rFonts w:ascii="Calibri" w:hAnsi="Calibri" w:cs="Times New Roman"/>
+          <w:b/>
+          <w:bCs/>
+          <w:color w:val="000000"/>
+          <w:sz w:val="28"/>
+          <w:szCs w:val="28"/>
+        </w:rPr>
+      </w:pPr>
+      <w:r>
+        <w:rPr>
+          <w:rFonts w:ascii="Calibri" w:hAnsi="Calibri" w:cs="Times New Roman"/>
+          <w:b/>
+          <w:bCs/>
+          <w:color w:val="000000"/>
+          <w:sz w:val="28"/>
+          <w:szCs w:val="28"/>
+        </w:rPr>
+        <w:lastRenderedPageBreak/>
+        <w:t xml:space="preserve">URS-04: The customer can </w:t>
+      </w:r>
+      <w:r>
+        <w:rPr>
+          <w:rFonts w:ascii="Calibri" w:hAnsi="Calibri" w:cs="Times New Roman"/>
+          <w:b/>
+          <w:bCs/>
+          <w:color w:val="000000"/>
+          <w:sz w:val="28"/>
+          <w:szCs w:val="28"/>
+        </w:rPr>
+        <w:t xml:space="preserve">add </w:t>
+      </w:r>
+      <w:r>
+        <w:rPr>
+          <w:rFonts w:ascii="Calibri" w:hAnsi="Calibri" w:cs="Times New Roman"/>
+          <w:b/>
+          <w:bCs/>
+          <w:color w:val="000000"/>
+          <w:sz w:val="28"/>
+          <w:szCs w:val="28"/>
+        </w:rPr>
+        <w:t>the products</w:t>
+      </w:r>
+      <w:r>
+        <w:rPr>
+          <w:rFonts w:ascii="Calibri" w:hAnsi="Calibri" w:cs="Times New Roman"/>
+          <w:b/>
+          <w:bCs/>
+          <w:i/>
+          <w:iCs/>
+          <w:color w:val="000000"/>
+        </w:rPr>
+        <w:t xml:space="preserve"> </w:t>
+      </w:r>
+      <w:r>
+        <w:rPr>
+          <w:rFonts w:ascii="Calibri" w:hAnsi="Calibri" w:cs="Times New Roman"/>
+          <w:b/>
+          <w:bCs/>
+          <w:color w:val="000000"/>
+          <w:sz w:val="28"/>
+          <w:szCs w:val="28"/>
+        </w:rPr>
+        <w:t>to cart.</w:t>
+      </w:r>
+    </w:p>
+    <w:p>
+      <w:pPr>
+        <w:rPr>
+          <w:rFonts w:ascii="Calibri" w:hAnsi="Calibri" w:cs="Times New Roman"/>
+          <w:b/>
+          <w:bCs/>
+          <w:i/>
+          <w:iCs/>
+          <w:color w:val="000000"/>
+        </w:rPr>
+      </w:pPr>
+      <w:r>
+        <w:rPr>
+          <w:rFonts w:ascii="Calibri" w:hAnsi="Calibri" w:cs="Times New Roman"/>
+          <w:b/>
+          <w:bCs/>
+          <w:i/>
+          <w:iCs/>
+          <w:color w:val="000000"/>
+        </w:rPr>
+        <w:t>Description:</w:t>
+      </w:r>
+    </w:p>
+    <w:p>
+      <w:pPr>
+        <w:rPr>
+          <w:rFonts w:ascii="Calibri" w:hAnsi="Calibri" w:cs="Times New Roman"/>
+          <w:color w:val="000000"/>
+        </w:rPr>
+      </w:pPr>
+      <w:r>
+        <w:rPr>
+          <w:rFonts w:ascii="Calibri" w:hAnsi="Calibri" w:cs="Times New Roman"/>
+          <w:color w:val="000000"/>
+        </w:rPr>
+        <w:tab/>
+        <w:t xml:space="preserve">The system </w:t>
+      </w:r>
+      <w:r>
+        <w:rPr>
+          <w:rFonts w:ascii="Calibri" w:hAnsi="Calibri" w:cs="Times New Roman"/>
+          <w:color w:val="000000"/>
+        </w:rPr>
+        <w:t>should allow customer to add the products to cart.</w:t>
+      </w:r>
+    </w:p>
+    <w:p>
+      <w:pPr>
+        <w:rPr>
+          <w:rFonts w:ascii="Calibri" w:hAnsi="Calibri" w:cs="Times New Roman"/>
+          <w:b/>
+          <w:bCs/>
+          <w:i/>
+          <w:iCs/>
+          <w:color w:val="000000"/>
+        </w:rPr>
+      </w:pPr>
+      <w:r>
+        <w:rPr>
+          <w:rFonts w:ascii="Calibri" w:hAnsi="Calibri" w:cs="Times New Roman"/>
+          <w:b/>
+          <w:bCs/>
+          <w:i/>
+          <w:iCs/>
+          <w:color w:val="000000"/>
+        </w:rPr>
+        <w:t>Precondition and Input</w:t>
+      </w:r>
+      <w:r>
+        <w:rPr>
+          <w:rFonts w:ascii="Calibri" w:hAnsi="Calibri" w:cs="Times New Roman"/>
+          <w:b/>
+          <w:bCs/>
+          <w:i/>
+          <w:iCs/>
+          <w:color w:val="000000"/>
+        </w:rPr>
+        <w:t>:</w:t>
+      </w:r>
+    </w:p>
+    <w:p>
+      <w:pPr>
+        <w:ind w:firstLine="720"/>
+        <w:rPr>
+          <w:rFonts w:ascii="Calibri" w:hAnsi="Calibri" w:cs="Times New Roman"/>
+          <w:color w:val="000000"/>
+        </w:rPr>
+      </w:pPr>
+      <w:r>
+        <w:rPr>
+          <w:rFonts w:ascii="Calibri" w:hAnsi="Calibri" w:cs="Times New Roman"/>
+          <w:color w:val="000000"/>
+        </w:rPr>
+        <w:t>The customer must have a customer account that consists name, address, picture, username, password and the customer must login success in login page before starting this system.</w:t>
+      </w:r>
+    </w:p>
+    <w:p>
+      <w:pPr>
+        <w:rPr>
+          <w:rFonts w:ascii="Calibri" w:hAnsi="Calibri" w:cs="Times New Roman"/>
+          <w:b/>
+          <w:bCs/>
+          <w:i/>
+          <w:iCs/>
+          <w:color w:val="000000"/>
+        </w:rPr>
+      </w:pPr>
+      <w:r>
+        <w:rPr>
+          <w:rFonts w:ascii="Calibri" w:hAnsi="Calibri" w:cs="Times New Roman"/>
+          <w:b/>
+          <w:bCs/>
+          <w:i/>
+          <w:iCs/>
+          <w:color w:val="000000"/>
+        </w:rPr>
+        <w:t>Execution flow</w:t>
+      </w:r>
+      <w:r>
+        <w:rPr>
+          <w:rFonts w:ascii="Calibri" w:hAnsi="Calibri" w:cs="Times New Roman"/>
+          <w:b/>
+          <w:bCs/>
+          <w:i/>
+          <w:iCs/>
+          <w:color w:val="000000"/>
+        </w:rPr>
+        <w:t>:</w:t>
+      </w:r>
+    </w:p>
+    <w:p>
+      <w:pPr>
+        <w:rPr>
+          <w:rFonts w:ascii="Calibri" w:hAnsi="Calibri" w:cs="Times New Roman"/>
+          <w:b/>
+          <w:bCs/>
+          <w:i/>
+          <w:iCs/>
+          <w:color w:val="000000"/>
+        </w:rPr>
+      </w:pPr>
+      <w:r>
+        <w:rPr>
+          <w:rFonts w:ascii="Calibri" w:hAnsi="Calibri" w:cs="Times New Roman"/>
+          <w:b/>
+          <w:bCs/>
+          <w:i/>
+          <w:iCs/>
+          <w:color w:val="000000"/>
+        </w:rPr>
+        <w:t>Output</w:t>
+      </w:r>
+      <w:r>
+        <w:rPr>
+          <w:rFonts w:ascii="Calibri" w:hAnsi="Calibri" w:cs="Times New Roman"/>
+          <w:b/>
+          <w:bCs/>
+          <w:i/>
+          <w:iCs/>
+          <w:color w:val="000000"/>
+        </w:rPr>
+        <w:t>:</w:t>
+      </w:r>
+    </w:p>
+    <w:p>
+      <w:pPr>
+        <w:rPr>
+          <w:rFonts w:ascii="Calibri" w:hAnsi="Calibri" w:cs="Times New Roman"/>
+          <w:color w:val="000000"/>
+        </w:rPr>
+      </w:pPr>
+      <w:r>
+        <w:rPr>
+          <w:rFonts w:ascii="Calibri" w:hAnsi="Calibri" w:cs="Times New Roman"/>
+          <w:color w:val="000000"/>
+        </w:rPr>
+        <w:tab/>
+        <w:t>The system shall display the product name, picture, amount, and total price</w:t>
+      </w:r>
+      <w:r>
+        <w:rPr>
+          <w:rFonts w:ascii="Calibri" w:hAnsi="Calibri" w:cs="Times New Roman"/>
+          <w:color w:val="000000"/>
+        </w:rPr>
+        <w:t xml:space="preserve"> in cart</w:t>
+      </w:r>
+      <w:r>
+        <w:rPr>
+          <w:rFonts w:ascii="Calibri" w:hAnsi="Calibri" w:cs="Times New Roman"/>
+          <w:color w:val="000000"/>
+        </w:rPr>
+        <w:t>.</w:t>
+      </w:r>
+    </w:p>
+    <w:p>
+      <w:pPr>
+        <w:rPr>
+          <w:rFonts w:ascii="Calibri" w:hAnsi="Calibri" w:cs="Times New Roman"/>
+          <w:b/>
+          <w:bCs/>
+          <w:i/>
+          <w:iCs/>
+          <w:color w:val="000000"/>
+        </w:rPr>
+      </w:pPr>
+      <w:r>
+        <w:rPr>
+          <w:rFonts w:ascii="Calibri" w:hAnsi="Calibri" w:cs="Times New Roman"/>
+          <w:b/>
+          <w:bCs/>
+          <w:i/>
+          <w:iCs/>
+          <w:color w:val="000000"/>
+        </w:rPr>
+        <w:t>System Requirement Specification</w:t>
+      </w:r>
+      <w:r>
+        <w:rPr>
+          <w:rFonts w:ascii="Calibri" w:hAnsi="Calibri" w:cs="Times New Roman"/>
+          <w:b/>
+          <w:bCs/>
+          <w:i/>
+          <w:iCs/>
+          <w:color w:val="000000"/>
+        </w:rPr>
+        <w:t>:</w:t>
+      </w:r>
+    </w:p>
+    <w:p>
+      <w:pPr>
+        <w:rPr>
+          <w:rFonts w:ascii="Calibri" w:hAnsi="Calibri" w:cs="Times New Roman"/>
+          <w:b/>
+          <w:bCs/>
+          <w:color w:val="000000"/>
+        </w:rPr>
+      </w:pPr>
+    </w:p>
+    <w:p>
+      <w:pPr>
+        <w:rPr>
+          <w:rFonts w:ascii="Calibri" w:hAnsi="Calibri" w:cs="Times New Roman"/>
+          <w:b/>
+          <w:bCs/>
+          <w:color w:val="000000"/>
+          <w:sz w:val="28"/>
+          <w:szCs w:val="28"/>
+        </w:rPr>
+      </w:pPr>
+    </w:p>
+    <w:p>
+      <w:pPr>
+        <w:rPr>
+          <w:rFonts w:ascii="Calibri" w:hAnsi="Calibri" w:cs="Times New Roman"/>
+          <w:b/>
+          <w:bCs/>
+          <w:color w:val="000000"/>
+          <w:sz w:val="28"/>
+          <w:szCs w:val="28"/>
+        </w:rPr>
+      </w:pPr>
+    </w:p>
+    <w:p>
+      <w:pPr>
+        <w:rPr>
+          <w:rFonts w:ascii="Calibri" w:hAnsi="Calibri" w:cs="Times New Roman"/>
+          <w:b/>
+          <w:bCs/>
+          <w:color w:val="000000"/>
+          <w:sz w:val="28"/>
+          <w:szCs w:val="28"/>
+        </w:rPr>
+      </w:pPr>
+    </w:p>
+    <w:p>
+      <w:pPr>
+        <w:rPr>
+          <w:rFonts w:ascii="Calibri" w:hAnsi="Calibri" w:cs="Times New Roman"/>
+          <w:b/>
+          <w:bCs/>
+          <w:color w:val="000000"/>
+          <w:sz w:val="28"/>
+          <w:szCs w:val="28"/>
+        </w:rPr>
+      </w:pPr>
+    </w:p>
+    <w:p>
+      <w:pPr>
+        <w:rPr>
+          <w:rFonts w:ascii="Calibri" w:hAnsi="Calibri" w:cs="Times New Roman"/>
+          <w:b/>
+          <w:bCs/>
+          <w:color w:val="000000"/>
+          <w:sz w:val="28"/>
+          <w:szCs w:val="28"/>
+        </w:rPr>
+      </w:pPr>
+    </w:p>
+    <w:p>
+      <w:pPr>
+        <w:rPr>
+          <w:rFonts w:ascii="Calibri" w:hAnsi="Calibri" w:cs="Times New Roman"/>
+          <w:b/>
+          <w:bCs/>
+          <w:color w:val="000000"/>
+          <w:sz w:val="28"/>
+          <w:szCs w:val="28"/>
+        </w:rPr>
+      </w:pPr>
+      <w:r>
+        <w:rPr>
+          <w:rFonts w:ascii="Calibri" w:hAnsi="Calibri" w:cs="Times New Roman"/>
+          <w:b/>
+          <w:bCs/>
+          <w:color w:val="000000"/>
+          <w:sz w:val="28"/>
+          <w:szCs w:val="28"/>
+        </w:rPr>
+        <w:t>URS-05: The customer can browse the product catalogs.</w:t>
+      </w:r>
+    </w:p>
+    <w:p>
+      <w:pPr>
+        <w:rPr>
+          <w:rFonts w:ascii="Calibri" w:hAnsi="Calibri" w:cs="Times New Roman"/>
+          <w:b/>
+          <w:bCs/>
+          <w:i/>
+          <w:iCs/>
+          <w:color w:val="000000"/>
+        </w:rPr>
+      </w:pPr>
+      <w:r>
+        <w:rPr>
+          <w:rFonts w:ascii="Calibri" w:hAnsi="Calibri" w:cs="Times New Roman"/>
+          <w:b/>
+          <w:bCs/>
+          <w:i/>
+          <w:iCs/>
+          <w:color w:val="000000"/>
+        </w:rPr>
+        <w:t>Description:</w:t>
+      </w:r>
+    </w:p>
+    <w:p>
+      <w:pPr>
+        <w:rPr>
+          <w:rFonts w:ascii="Calibri" w:hAnsi="Calibri" w:cs="Times New Roman"/>
+          <w:color w:val="000000"/>
+        </w:rPr>
+      </w:pPr>
+      <w:r>
+        <w:rPr>
+          <w:rFonts w:ascii="Calibri" w:hAnsi="Calibri" w:cs="Times New Roman"/>
+          <w:color w:val="000000"/>
+        </w:rPr>
+        <w:tab/>
+        <w:t xml:space="preserve">The system </w:t>
+      </w:r>
+      <w:r>
+        <w:rPr>
+          <w:rFonts w:ascii="Calibri" w:hAnsi="Calibri" w:cs="Times New Roman"/>
+          <w:color w:val="000000"/>
+        </w:rPr>
+        <w:t>should allow customer to browse the product catalogs.</w:t>
+      </w:r>
+    </w:p>
+    <w:p>
+      <w:pPr>
+        <w:rPr>
+          <w:rFonts w:ascii="Calibri" w:hAnsi="Calibri" w:cs="Times New Roman"/>
+          <w:b/>
+          <w:bCs/>
+          <w:i/>
+          <w:iCs/>
+          <w:color w:val="000000"/>
+        </w:rPr>
+      </w:pPr>
+      <w:r>
+        <w:rPr>
+          <w:rFonts w:ascii="Calibri" w:hAnsi="Calibri" w:cs="Times New Roman"/>
+          <w:b/>
+          <w:bCs/>
+          <w:i/>
+          <w:iCs/>
+          <w:color w:val="000000"/>
+        </w:rPr>
+        <w:t>Precondition and Input</w:t>
+      </w:r>
+      <w:r>
+        <w:rPr>
+          <w:rFonts w:ascii="Calibri" w:hAnsi="Calibri" w:cs="Times New Roman"/>
+          <w:b/>
+          <w:bCs/>
+          <w:i/>
+          <w:iCs/>
+          <w:color w:val="000000"/>
+        </w:rPr>
+        <w:t>:</w:t>
+      </w:r>
+    </w:p>
+    <w:p>
+      <w:pPr>
+        <w:ind w:firstLine="720"/>
+        <w:rPr>
+          <w:rFonts w:ascii="Calibri" w:hAnsi="Calibri" w:cs="Times New Roman"/>
+          <w:color w:val="000000"/>
+        </w:rPr>
+      </w:pPr>
+      <w:r>
+        <w:rPr>
+          <w:rFonts w:ascii="Calibri" w:hAnsi="Calibri" w:cs="Times New Roman"/>
+          <w:color w:val="000000"/>
+        </w:rPr>
+        <w:t>The customer must have a customer account that consists name, address, picture, username, password and the customer must login success in login page before starting this system.</w:t>
+      </w:r>
+    </w:p>
+    <w:p>
+      <w:pPr>
+        <w:rPr>
+          <w:rFonts w:ascii="Calibri" w:hAnsi="Calibri" w:cs="Times New Roman"/>
+          <w:b/>
+          <w:bCs/>
+          <w:i/>
+          <w:iCs/>
+          <w:color w:val="000000"/>
+        </w:rPr>
+      </w:pPr>
+      <w:r>
+        <w:rPr>
+          <w:rFonts w:ascii="Calibri" w:hAnsi="Calibri" w:cs="Times New Roman"/>
+          <w:b/>
+          <w:bCs/>
+          <w:i/>
+          <w:iCs/>
+          <w:color w:val="000000"/>
+        </w:rPr>
+        <w:t>Execution flow</w:t>
+      </w:r>
+      <w:r>
+        <w:rPr>
+          <w:rFonts w:ascii="Calibri" w:hAnsi="Calibri" w:cs="Times New Roman"/>
+          <w:b/>
+          <w:bCs/>
+          <w:i/>
+          <w:iCs/>
+          <w:color w:val="000000"/>
+        </w:rPr>
+        <w:t>:</w:t>
+      </w:r>
+    </w:p>
+    <w:p>
+      <w:pPr>
+        <w:rPr>
+          <w:rFonts w:ascii="Calibri" w:hAnsi="Calibri" w:cs="Times New Roman"/>
+          <w:b/>
+          <w:bCs/>
+          <w:i/>
+          <w:iCs/>
+          <w:color w:val="000000"/>
+        </w:rPr>
+      </w:pPr>
+      <w:r>
+        <w:rPr>
+          <w:rFonts w:ascii="Calibri" w:hAnsi="Calibri" w:cs="Times New Roman"/>
+          <w:b/>
+          <w:bCs/>
+          <w:i/>
+          <w:iCs/>
+          <w:color w:val="000000"/>
+        </w:rPr>
+        <w:t>Output</w:t>
+      </w:r>
+      <w:r>
+        <w:rPr>
+          <w:rFonts w:ascii="Calibri" w:hAnsi="Calibri" w:cs="Times New Roman"/>
+          <w:b/>
+          <w:bCs/>
+          <w:i/>
+          <w:iCs/>
+          <w:color w:val="000000"/>
+        </w:rPr>
+        <w:t>:</w:t>
+      </w:r>
+    </w:p>
+    <w:p>
+      <w:pPr>
+        <w:rPr>
+          <w:rFonts w:ascii="Calibri" w:hAnsi="Calibri" w:cs="Times New Roman"/>
+          <w:color w:val="000000"/>
+        </w:rPr>
+      </w:pPr>
+      <w:r>
+        <w:rPr>
+          <w:rFonts w:ascii="Calibri" w:hAnsi="Calibri" w:cs="Times New Roman"/>
+          <w:color w:val="000000"/>
+        </w:rPr>
+        <w:tab/>
+        <w:t>The system shall display the product name, picture, and price in the product catalogs.</w:t>
+      </w:r>
+    </w:p>
+    <w:p>
+      <w:pPr>
+        <w:rPr>
+          <w:rFonts w:ascii="Calibri" w:hAnsi="Calibri" w:cs="Times New Roman"/>
+          <w:b/>
+          <w:bCs/>
+          <w:i/>
+          <w:iCs/>
+          <w:color w:val="000000"/>
+        </w:rPr>
+      </w:pPr>
+      <w:r>
+        <w:rPr>
+          <w:rFonts w:ascii="Calibri" w:hAnsi="Calibri" w:cs="Times New Roman"/>
+          <w:b/>
+          <w:bCs/>
+          <w:i/>
+          <w:iCs/>
+          <w:color w:val="000000"/>
+        </w:rPr>
+        <w:t>System Requirement Specification</w:t>
+      </w:r>
+      <w:r>
+        <w:rPr>
+          <w:rFonts w:ascii="Calibri" w:hAnsi="Calibri" w:cs="Times New Roman"/>
+          <w:b/>
+          <w:bCs/>
+          <w:i/>
+          <w:iCs/>
+          <w:color w:val="000000"/>
+        </w:rPr>
+        <w:t>:</w:t>
+      </w:r>
+    </w:p>
+    <w:p>
+      <w:pPr>
+        <w:rPr>
+          <w:rFonts w:ascii="Calibri" w:hAnsi="Calibri" w:cs="Times New Roman"/>
+          <w:b/>
+          <w:bCs/>
+          <w:color w:val="000000"/>
+        </w:rPr>
+      </w:pPr>
+    </w:p>
+    <w:p>
+      <w:pPr>
+        <w:rPr>
+          <w:rFonts w:ascii="Calibri" w:hAnsi="Calibri" w:cs="Times New Roman"/>
+          <w:b/>
+          <w:bCs/>
+          <w:color w:val="000000"/>
+        </w:rPr>
+      </w:pPr>
+    </w:p>
+    <w:p>
+      <w:pPr>
+        <w:rPr>
+          <w:rFonts w:ascii="Calibri" w:hAnsi="Calibri" w:cs="Times New Roman"/>
+          <w:b/>
+          <w:bCs/>
+          <w:i/>
+          <w:iCs/>
+          <w:color w:val="000000"/>
+          <w:sz w:val="28"/>
+          <w:szCs w:val="28"/>
+        </w:rPr>
+      </w:pPr>
+      <w:r>
+        <w:rPr>
+          <w:rFonts w:ascii="Calibri" w:hAnsi="Calibri" w:cs="Times New Roman"/>
+          <w:b/>
+          <w:bCs/>
+          <w:color w:val="000000"/>
+          <w:sz w:val="28"/>
+          <w:szCs w:val="28"/>
+        </w:rPr>
+        <w:t>URS-06: The customer can search for the product name.</w:t>
+      </w:r>
+    </w:p>
+    <w:p>
+      <w:pPr>
+        <w:jc w:val="both"/>
+        <w:rPr>
+          <w:rFonts w:ascii="Calibri" w:hAnsi="Calibri" w:cs="Times New Roman"/>
+          <w:b/>
+          <w:bCs/>
+          <w:i/>
+          <w:iCs/>
+          <w:color w:val="000000"/>
+        </w:rPr>
+      </w:pPr>
+      <w:r>
+        <w:rPr>
+          <w:rFonts w:ascii="Calibri" w:hAnsi="Calibri" w:cs="Times New Roman"/>
+          <w:b/>
+          <w:bCs/>
+          <w:i/>
+          <w:iCs/>
+          <w:color w:val="000000"/>
+        </w:rPr>
+        <w:t>Description:</w:t>
+      </w:r>
+    </w:p>
+    <w:p>
+      <w:pPr>
+        <w:ind w:firstLine="720"/>
+        <w:rPr>
+          <w:rFonts w:ascii="Calibri" w:hAnsi="Calibri" w:cs="Times New Roman"/>
+          <w:b/>
+          <w:bCs/>
+          <w:i/>
+          <w:iCs/>
+          <w:color w:val="000000"/>
+        </w:rPr>
+      </w:pPr>
+      <w:r>
+        <w:rPr>
+          <w:rFonts w:ascii="Calibri" w:hAnsi="Calibri" w:cs="Times New Roman"/>
+          <w:color w:val="000000"/>
+        </w:rPr>
+        <w:t>The system should allow customer to search the product using the product name.</w:t>
+      </w:r>
+    </w:p>
+    <w:p>
+      <w:pPr>
+        <w:rPr>
+          <w:rFonts w:ascii="Calibri" w:hAnsi="Calibri" w:cs="Times New Roman"/>
+          <w:b/>
+          <w:bCs/>
+          <w:i/>
+          <w:iCs/>
+          <w:color w:val="000000"/>
+        </w:rPr>
+      </w:pPr>
+      <w:r>
+        <w:rPr>
+          <w:rFonts w:ascii="Calibri" w:hAnsi="Calibri" w:cs="Times New Roman"/>
+          <w:b/>
+          <w:bCs/>
+          <w:i/>
+          <w:iCs/>
+          <w:color w:val="000000"/>
+        </w:rPr>
+        <w:t>Precondition and Input</w:t>
+      </w:r>
+      <w:r>
+        <w:rPr>
+          <w:rFonts w:ascii="Calibri" w:hAnsi="Calibri" w:cs="Times New Roman"/>
+          <w:b/>
+          <w:bCs/>
+          <w:i/>
+          <w:iCs/>
+          <w:color w:val="000000"/>
+        </w:rPr>
+        <w:t>:</w:t>
+      </w:r>
+    </w:p>
+    <w:p>
+      <w:pPr>
+        <w:ind w:firstLine="720"/>
+        <w:rPr>
+          <w:rFonts w:ascii="Calibri" w:hAnsi="Calibri" w:cs="Times New Roman"/>
+          <w:color w:val="000000"/>
+        </w:rPr>
+      </w:pPr>
+      <w:r>
+        <w:rPr>
+          <w:rFonts w:ascii="Calibri" w:hAnsi="Calibri" w:cs="Times New Roman"/>
+          <w:color w:val="000000"/>
+        </w:rPr>
+        <w:t>The customer must have a customer account that consists name, address, picture, username, password and the customer must login success in login page before starting this system.</w:t>
+      </w:r>
+    </w:p>
+    <w:p>
+      <w:pPr>
+        <w:rPr>
+          <w:rFonts w:ascii="Calibri" w:hAnsi="Calibri" w:hint="cs"/>
+          <w:b/>
+          <w:bCs/>
+          <w:i/>
+          <w:iCs/>
+          <w:color w:val="000000"/>
+          <w:szCs w:val="30"/>
+          <w:cs/>
+          <w:lang w:bidi="th-TH"/>
+        </w:rPr>
+      </w:pPr>
+      <w:r>
+        <w:rPr>
+          <w:rFonts w:ascii="Calibri" w:hAnsi="Calibri" w:cs="Times New Roman"/>
+          <w:b/>
+          <w:bCs/>
+          <w:i/>
+          <w:iCs/>
+          <w:color w:val="000000"/>
+        </w:rPr>
+        <w:t>Execution flow</w:t>
+      </w:r>
+      <w:r>
+        <w:rPr>
+          <w:rFonts w:ascii="Calibri" w:hAnsi="Calibri" w:cs="Times New Roman"/>
+          <w:b/>
+          <w:bCs/>
+          <w:i/>
+          <w:iCs/>
+          <w:color w:val="000000"/>
+        </w:rPr>
+        <w:t>:</w:t>
+      </w:r>
+    </w:p>
+    <w:p>
+      <w:pPr>
+        <w:rPr>
+          <w:rFonts w:ascii="Calibri" w:hAnsi="Calibri" w:cs="Times New Roman"/>
+          <w:b/>
+          <w:bCs/>
+          <w:i/>
+          <w:iCs/>
+          <w:color w:val="000000"/>
+        </w:rPr>
+      </w:pPr>
+      <w:r>
+        <w:rPr>
+          <w:rFonts w:ascii="Calibri" w:hAnsi="Calibri" w:cs="Times New Roman"/>
+          <w:b/>
+          <w:bCs/>
+          <w:i/>
+          <w:iCs/>
+          <w:color w:val="000000"/>
+        </w:rPr>
+        <w:t>Output</w:t>
+      </w:r>
+      <w:r>
+        <w:rPr>
+          <w:rFonts w:ascii="Calibri" w:hAnsi="Calibri" w:cs="Times New Roman"/>
+          <w:b/>
+          <w:bCs/>
+          <w:i/>
+          <w:iCs/>
+          <w:color w:val="000000"/>
+        </w:rPr>
+        <w:t>:</w:t>
+      </w:r>
+    </w:p>
+    <w:p>
+      <w:pPr>
+        <w:rPr>
+          <w:rFonts w:ascii="Calibri" w:hAnsi="Calibri" w:cs="Times New Roman"/>
+          <w:color w:val="000000"/>
+        </w:rPr>
+      </w:pPr>
+      <w:r>
+        <w:rPr>
+          <w:rFonts w:ascii="Calibri" w:hAnsi="Calibri" w:cs="Times New Roman"/>
+          <w:color w:val="000000"/>
+        </w:rPr>
+        <w:lastRenderedPageBreak/>
+        <w:tab/>
+      </w:r>
+      <w:r>
+        <w:rPr>
+          <w:rFonts w:ascii="Calibri" w:hAnsi="Calibri" w:cs="Times New Roman"/>
+          <w:color w:val="000000"/>
+        </w:rPr>
+        <w:t>The system shall display the product name, picture, and price follow the product name that customer search.</w:t>
+      </w:r>
+    </w:p>
+    <w:p>
+      <w:pPr>
+        <w:rPr>
+          <w:rFonts w:ascii="Calibri" w:hAnsi="Calibri" w:cs="Times New Roman"/>
+          <w:b/>
+          <w:bCs/>
+          <w:i/>
+          <w:iCs/>
+          <w:color w:val="000000"/>
+        </w:rPr>
+      </w:pPr>
+      <w:r>
+        <w:rPr>
+          <w:rFonts w:ascii="Calibri" w:hAnsi="Calibri" w:cs="Times New Roman"/>
+          <w:b/>
+          <w:bCs/>
+          <w:i/>
+          <w:iCs/>
+          <w:color w:val="000000"/>
+        </w:rPr>
+        <w:t>System Requirement Specification</w:t>
+      </w:r>
+      <w:r>
+        <w:rPr>
+          <w:rFonts w:ascii="Calibri" w:hAnsi="Calibri" w:cs="Times New Roman"/>
+          <w:b/>
+          <w:bCs/>
+          <w:i/>
+          <w:iCs/>
+          <w:color w:val="000000"/>
+        </w:rPr>
+        <w:t>:</w:t>
+      </w:r>
+    </w:p>
+    <w:p>
+      <w:pPr>
+        <w:rPr>
+          <w:rFonts w:ascii="Calibri" w:hAnsi="Calibri" w:cs="Times New Roman"/>
+          <w:b/>
+          <w:bCs/>
+          <w:color w:val="000000"/>
+        </w:rPr>
+      </w:pPr>
+    </w:p>
+    <w:p>
+      <w:pPr>
+        <w:rPr>
+          <w:rFonts w:ascii="Calibri" w:hAnsi="Calibri" w:cs="Times New Roman"/>
+          <w:b/>
+          <w:bCs/>
+          <w:color w:val="000000"/>
+          <w:sz w:val="28"/>
+          <w:szCs w:val="28"/>
+        </w:rPr>
+      </w:pPr>
+      <w:r>
+        <w:rPr>
+          <w:rFonts w:ascii="Calibri" w:hAnsi="Calibri" w:cs="Times New Roman"/>
+          <w:b/>
+          <w:bCs/>
+          <w:color w:val="000000"/>
+          <w:sz w:val="28"/>
+          <w:szCs w:val="28"/>
+        </w:rPr>
+        <w:t>URS-07: The customer can select amount of the product at least one.</w:t>
+      </w:r>
+    </w:p>
+    <w:p>
+      <w:pPr>
+        <w:rPr>
+          <w:rFonts w:ascii="Calibri" w:hAnsi="Calibri" w:cs="Times New Roman"/>
+          <w:b/>
+          <w:bCs/>
+          <w:i/>
+          <w:iCs/>
+          <w:color w:val="000000"/>
+        </w:rPr>
+      </w:pPr>
+      <w:r>
+        <w:rPr>
+          <w:rFonts w:ascii="Calibri" w:hAnsi="Calibri" w:cs="Times New Roman"/>
+          <w:b/>
+          <w:bCs/>
+          <w:i/>
+          <w:iCs/>
+          <w:color w:val="000000"/>
+        </w:rPr>
+        <w:t>Description:</w:t>
+      </w:r>
+    </w:p>
+    <w:p>
+      <w:pPr>
+        <w:rPr>
+          <w:rFonts w:ascii="Calibri" w:hAnsi="Calibri" w:cs="Times New Roman"/>
+          <w:color w:val="000000"/>
+        </w:rPr>
+      </w:pPr>
+      <w:r>
+        <w:rPr>
+          <w:rFonts w:ascii="Calibri" w:hAnsi="Calibri" w:cs="Times New Roman"/>
+          <w:color w:val="000000"/>
+        </w:rPr>
+        <w:tab/>
+      </w:r>
+      <w:r>
+        <w:rPr>
+          <w:rFonts w:ascii="Calibri" w:hAnsi="Calibri" w:cs="Times New Roman"/>
+          <w:color w:val="000000"/>
+        </w:rPr>
+        <w:t>The system should allow the customer to selected amount of the product at least one in shopping cart.</w:t>
+      </w:r>
+    </w:p>
+    <w:p>
+      <w:pPr>
+        <w:rPr>
+          <w:rFonts w:ascii="Calibri" w:hAnsi="Calibri" w:cs="Times New Roman"/>
+          <w:b/>
+          <w:bCs/>
+          <w:i/>
+          <w:iCs/>
+          <w:color w:val="000000"/>
+        </w:rPr>
+      </w:pPr>
+      <w:r>
+        <w:rPr>
+          <w:rFonts w:ascii="Calibri" w:hAnsi="Calibri" w:cs="Times New Roman"/>
+          <w:b/>
+          <w:bCs/>
+          <w:i/>
+          <w:iCs/>
+          <w:color w:val="000000"/>
+        </w:rPr>
+        <w:t>Precondition and Input</w:t>
+      </w:r>
+      <w:r>
+        <w:rPr>
+          <w:rFonts w:ascii="Calibri" w:hAnsi="Calibri" w:cs="Times New Roman"/>
+          <w:b/>
+          <w:bCs/>
+          <w:i/>
+          <w:iCs/>
+          <w:color w:val="000000"/>
+        </w:rPr>
+        <w:t>:</w:t>
+      </w:r>
+    </w:p>
+    <w:p>
+      <w:pPr>
+        <w:ind w:firstLine="720"/>
+        <w:rPr>
+          <w:rFonts w:ascii="Calibri" w:hAnsi="Calibri" w:cs="Times New Roman"/>
+          <w:color w:val="000000"/>
+        </w:rPr>
+      </w:pPr>
+      <w:r>
+        <w:rPr>
+          <w:rFonts w:ascii="Calibri" w:hAnsi="Calibri" w:cs="Times New Roman"/>
+          <w:color w:val="000000"/>
+        </w:rPr>
+        <w:t>The customer must have a customer account that consists name, address, picture, username, password and the customer must login success in login page before starting this system.</w:t>
+      </w:r>
+    </w:p>
+    <w:p>
+      <w:pPr>
+        <w:rPr>
+          <w:rFonts w:ascii="Calibri" w:hAnsi="Calibri" w:cs="Times New Roman"/>
+          <w:b/>
+          <w:bCs/>
+          <w:i/>
+          <w:iCs/>
+          <w:color w:val="000000"/>
+        </w:rPr>
+      </w:pPr>
+      <w:r>
+        <w:rPr>
+          <w:rFonts w:ascii="Calibri" w:hAnsi="Calibri" w:cs="Times New Roman"/>
+          <w:b/>
+          <w:bCs/>
+          <w:i/>
+          <w:iCs/>
+          <w:color w:val="000000"/>
+        </w:rPr>
+        <w:t>Execution flow</w:t>
+      </w:r>
+      <w:r>
+        <w:rPr>
+          <w:rFonts w:ascii="Calibri" w:hAnsi="Calibri" w:cs="Times New Roman"/>
+          <w:b/>
+          <w:bCs/>
+          <w:i/>
+          <w:iCs/>
+          <w:color w:val="000000"/>
+        </w:rPr>
+        <w:t>:</w:t>
+      </w:r>
+    </w:p>
+    <w:p>
+      <w:pPr>
+        <w:rPr>
+          <w:rFonts w:ascii="Calibri" w:hAnsi="Calibri" w:cs="Times New Roman"/>
+          <w:b/>
+          <w:bCs/>
+          <w:i/>
+          <w:iCs/>
+          <w:color w:val="000000"/>
+        </w:rPr>
+      </w:pPr>
+      <w:r>
+        <w:rPr>
+          <w:rFonts w:ascii="Calibri" w:hAnsi="Calibri" w:cs="Times New Roman"/>
+          <w:b/>
+          <w:bCs/>
+          <w:i/>
+          <w:iCs/>
+          <w:color w:val="000000"/>
+        </w:rPr>
+        <w:t>Output</w:t>
+      </w:r>
+      <w:r>
+        <w:rPr>
+          <w:rFonts w:ascii="Calibri" w:hAnsi="Calibri" w:cs="Times New Roman"/>
+          <w:b/>
+          <w:bCs/>
+          <w:i/>
+          <w:iCs/>
+          <w:color w:val="000000"/>
+        </w:rPr>
+        <w:t>:</w:t>
+      </w:r>
+    </w:p>
+    <w:p>
+      <w:pPr>
+        <w:rPr>
+          <w:rFonts w:ascii="Calibri" w:hAnsi="Calibri" w:cs="Times New Roman"/>
+          <w:color w:val="000000"/>
+        </w:rPr>
+      </w:pPr>
+      <w:r>
+        <w:rPr>
+          <w:rFonts w:ascii="Calibri" w:hAnsi="Calibri" w:cs="Times New Roman"/>
+          <w:b/>
+          <w:bCs/>
+          <w:i/>
+          <w:iCs/>
+          <w:color w:val="000000"/>
+        </w:rPr>
+        <w:tab/>
+      </w:r>
+      <w:r>
+        <w:rPr>
+          <w:rFonts w:ascii="Calibri" w:hAnsi="Calibri" w:cs="Times New Roman"/>
+          <w:color w:val="000000"/>
+        </w:rPr>
+        <w:t>The system shall display the product name, picture, and amount that the customer selected.</w:t>
+      </w:r>
+    </w:p>
+    <w:p>
+      <w:pPr>
+        <w:rPr>
+          <w:rFonts w:ascii="Calibri" w:hAnsi="Calibri" w:cs="Times New Roman"/>
+          <w:b/>
+          <w:bCs/>
+          <w:i/>
+          <w:iCs/>
+          <w:color w:val="000000"/>
+        </w:rPr>
+      </w:pPr>
+      <w:r>
+        <w:rPr>
+          <w:rFonts w:ascii="Calibri" w:hAnsi="Calibri" w:cs="Times New Roman"/>
+          <w:b/>
+          <w:bCs/>
+          <w:i/>
+          <w:iCs/>
+          <w:color w:val="000000"/>
+        </w:rPr>
+        <w:t>System Requirement Specification</w:t>
+      </w:r>
+      <w:r>
+        <w:rPr>
+          <w:rFonts w:ascii="Calibri" w:hAnsi="Calibri" w:cs="Times New Roman"/>
+          <w:b/>
+          <w:bCs/>
+          <w:i/>
+          <w:iCs/>
+          <w:color w:val="000000"/>
+        </w:rPr>
+        <w:t>:</w:t>
+      </w:r>
+    </w:p>
+    <w:p>
+      <w:pPr>
+        <w:rPr>
+          <w:rFonts w:ascii="Calibri" w:hAnsi="Calibri" w:cs="Times New Roman"/>
+          <w:b/>
+          <w:bCs/>
+          <w:color w:val="000000"/>
+        </w:rPr>
+      </w:pPr>
+    </w:p>
+    <w:p>
+      <w:pPr>
+        <w:rPr>
+          <w:rFonts w:ascii="Calibri" w:hAnsi="Calibri" w:cs="Times New Roman"/>
+          <w:b/>
+          <w:bCs/>
+          <w:color w:val="000000"/>
+        </w:rPr>
+      </w:pPr>
+    </w:p>
+    <w:p>
+      <w:pPr>
+        <w:rPr>
+          <w:rFonts w:ascii="Calibri" w:hAnsi="Calibri" w:cs="Times New Roman"/>
+          <w:b/>
+          <w:bCs/>
+          <w:i/>
+          <w:iCs/>
+          <w:color w:val="000000"/>
+          <w:sz w:val="28"/>
+          <w:szCs w:val="28"/>
+        </w:rPr>
+      </w:pPr>
+      <w:r>
+        <w:rPr>
+          <w:rFonts w:ascii="Calibri" w:hAnsi="Calibri" w:cs="Times New Roman"/>
+          <w:b/>
+          <w:bCs/>
+          <w:color w:val="000000"/>
+          <w:sz w:val="28"/>
+          <w:szCs w:val="28"/>
+        </w:rPr>
+        <w:t>URS-08</w:t>
+      </w:r>
+      <w:r>
+        <w:rPr>
+          <w:rFonts w:ascii="Calibri" w:hAnsi="Calibri" w:cs="Times New Roman"/>
+          <w:b/>
+          <w:bCs/>
+          <w:color w:val="000000"/>
+          <w:sz w:val="28"/>
+          <w:szCs w:val="28"/>
+        </w:rPr>
+        <w:t>: The customer can see the summary of customer’s shopping cart.</w:t>
+      </w:r>
+    </w:p>
+    <w:p>
+      <w:pPr>
+        <w:rPr>
+          <w:rFonts w:ascii="Calibri" w:hAnsi="Calibri" w:cs="Times New Roman"/>
+          <w:b/>
+          <w:bCs/>
+          <w:i/>
+          <w:iCs/>
+          <w:color w:val="000000"/>
+        </w:rPr>
+      </w:pPr>
+      <w:r>
+        <w:rPr>
+          <w:rFonts w:ascii="Calibri" w:hAnsi="Calibri" w:cs="Times New Roman"/>
+          <w:b/>
+          <w:bCs/>
+          <w:i/>
+          <w:iCs/>
+          <w:color w:val="000000"/>
+        </w:rPr>
+        <w:t>Description:</w:t>
+      </w:r>
+    </w:p>
+    <w:p>
+      <w:pPr>
+        <w:rPr>
+          <w:rFonts w:ascii="Calibri" w:hAnsi="Calibri" w:hint="cs"/>
+          <w:color w:val="000000"/>
+          <w:szCs w:val="30"/>
+          <w:cs/>
+          <w:lang w:bidi="th-TH"/>
+        </w:rPr>
+      </w:pPr>
+      <w:r>
+        <w:rPr>
+          <w:rFonts w:ascii="Calibri" w:hAnsi="Calibri" w:cs="Times New Roman"/>
+          <w:color w:val="000000"/>
+        </w:rPr>
+        <w:tab/>
+        <w:t xml:space="preserve">The system </w:t>
+      </w:r>
+      <w:r>
+        <w:rPr>
+          <w:rFonts w:ascii="Calibri" w:hAnsi="Calibri" w:cs="Times New Roman"/>
+          <w:color w:val="000000"/>
+        </w:rPr>
+        <w:t>should allow see the summary of customer’s shopping cart in summary page.</w:t>
+      </w:r>
+    </w:p>
+    <w:p>
+      <w:pPr>
+        <w:rPr>
+          <w:rFonts w:ascii="Calibri" w:hAnsi="Calibri" w:cs="Times New Roman"/>
+          <w:b/>
+          <w:bCs/>
+          <w:i/>
+          <w:iCs/>
+          <w:color w:val="000000"/>
+        </w:rPr>
+      </w:pPr>
+      <w:r>
+        <w:rPr>
+          <w:rFonts w:ascii="Calibri" w:hAnsi="Calibri" w:cs="Times New Roman"/>
+          <w:b/>
+          <w:bCs/>
+          <w:i/>
+          <w:iCs/>
+          <w:color w:val="000000"/>
+        </w:rPr>
+        <w:t>Precondition and Input</w:t>
+      </w:r>
+      <w:r>
+        <w:rPr>
+          <w:rFonts w:ascii="Calibri" w:hAnsi="Calibri" w:cs="Times New Roman"/>
+          <w:b/>
+          <w:bCs/>
+          <w:i/>
+          <w:iCs/>
+          <w:color w:val="000000"/>
+        </w:rPr>
+        <w:t>:</w:t>
+      </w:r>
+    </w:p>
+    <w:p>
+      <w:pPr>
+        <w:ind w:firstLine="720"/>
+        <w:rPr>
+          <w:rFonts w:ascii="Calibri" w:hAnsi="Calibri" w:cs="Times New Roman"/>
+          <w:color w:val="000000"/>
+        </w:rPr>
+      </w:pPr>
+      <w:r>
+        <w:rPr>
+          <w:rFonts w:ascii="Calibri" w:hAnsi="Calibri" w:cs="Times New Roman"/>
+          <w:color w:val="000000"/>
+        </w:rPr>
+        <w:t>The customer must have a customer account that consists name, address, picture, username, password and the customer must login success in login page before starting this system.</w:t>
+      </w:r>
+    </w:p>
+    <w:p>
+      <w:pPr>
+        <w:rPr>
+          <w:rFonts w:ascii="Calibri" w:hAnsi="Calibri" w:cs="Times New Roman"/>
+          <w:b/>
+          <w:bCs/>
+          <w:i/>
+          <w:iCs/>
+          <w:color w:val="000000"/>
+        </w:rPr>
+      </w:pPr>
+      <w:r>
+        <w:rPr>
+          <w:rFonts w:ascii="Calibri" w:hAnsi="Calibri" w:cs="Times New Roman"/>
+          <w:b/>
+          <w:bCs/>
+          <w:i/>
+          <w:iCs/>
+          <w:color w:val="000000"/>
+        </w:rPr>
+        <w:t>Execution flow</w:t>
+      </w:r>
+      <w:r>
+        <w:rPr>
+          <w:rFonts w:ascii="Calibri" w:hAnsi="Calibri" w:cs="Times New Roman"/>
+          <w:b/>
+          <w:bCs/>
+          <w:i/>
+          <w:iCs/>
+          <w:color w:val="000000"/>
+        </w:rPr>
+        <w:t>:</w:t>
+      </w:r>
+    </w:p>
+    <w:p>
+      <w:pPr>
+        <w:rPr>
+          <w:rFonts w:ascii="Calibri" w:hAnsi="Calibri" w:cs="Times New Roman"/>
+          <w:b/>
+          <w:bCs/>
+          <w:i/>
+          <w:iCs/>
+          <w:color w:val="000000"/>
+        </w:rPr>
+      </w:pPr>
+      <w:r>
+        <w:rPr>
+          <w:rFonts w:ascii="Calibri" w:hAnsi="Calibri" w:cs="Times New Roman"/>
+          <w:b/>
+          <w:bCs/>
+          <w:i/>
+          <w:iCs/>
+          <w:color w:val="000000"/>
+        </w:rPr>
+        <w:t>Output</w:t>
+      </w:r>
+      <w:r>
+        <w:rPr>
+          <w:rFonts w:ascii="Calibri" w:hAnsi="Calibri" w:cs="Times New Roman"/>
+          <w:b/>
+          <w:bCs/>
+          <w:i/>
+          <w:iCs/>
+          <w:color w:val="000000"/>
+        </w:rPr>
+        <w:t>:</w:t>
+      </w:r>
+    </w:p>
+    <w:p>
+      <w:pPr>
+        <w:rPr>
+          <w:rFonts w:ascii="Calibri" w:hAnsi="Calibri"/>
+          <w:color w:val="000000"/>
+          <w:szCs w:val="30"/>
+          <w:lang w:bidi="th-TH"/>
+        </w:rPr>
+      </w:pPr>
+      <w:r>
+        <w:rPr>
+          <w:rFonts w:ascii="Calibri" w:hAnsi="Calibri" w:cs="Times New Roman"/>
+          <w:color w:val="000000"/>
+        </w:rPr>
+        <w:tab/>
+        <w:t>The system</w:t>
+      </w:r>
+      <w:r>
+        <w:rPr>
+          <w:rFonts w:ascii="Calibri" w:hAnsi="Calibri"/>
+          <w:color w:val="000000"/>
+          <w:szCs w:val="30"/>
+          <w:lang w:bidi="th-TH"/>
+        </w:rPr>
+        <w:t xml:space="preserve"> shall display the summary of customer’s </w:t>
+      </w:r>
+      <w:r>
+        <w:rPr>
+          <w:rFonts w:ascii="Calibri" w:hAnsi="Calibri"/>
+          <w:color w:val="000000"/>
+          <w:szCs w:val="30"/>
+          <w:lang w:bidi="th-TH"/>
+        </w:rPr>
+        <w:t xml:space="preserve">shopping cart that </w:t>
+      </w:r>
+      <w:r>
+        <w:rPr>
+          <w:rFonts w:ascii="Calibri" w:hAnsi="Calibri" w:cs="Times New Roman"/>
+          <w:color w:val="000000"/>
+        </w:rPr>
+        <w:t>consists</w:t>
+      </w:r>
+      <w:r>
+        <w:rPr>
+          <w:rFonts w:ascii="Calibri" w:hAnsi="Calibri"/>
+          <w:color w:val="000000"/>
+          <w:szCs w:val="30"/>
+          <w:lang w:bidi="th-TH"/>
+        </w:rPr>
+        <w:t xml:space="preserve"> </w:t>
+      </w:r>
+      <w:r>
+        <w:rPr>
+          <w:rFonts w:ascii="Calibri" w:hAnsi="Calibri"/>
+          <w:color w:val="000000"/>
+          <w:szCs w:val="30"/>
+          <w:lang w:bidi="th-TH"/>
+        </w:rPr>
+        <w:t xml:space="preserve">the product name, picture, amount, total, and date </w:t>
+      </w:r>
+      <w:r>
+        <w:rPr>
+          <w:rFonts w:ascii="Calibri" w:hAnsi="Calibri"/>
+          <w:color w:val="000000"/>
+          <w:szCs w:val="30"/>
+          <w:lang w:bidi="th-TH"/>
+        </w:rPr>
+        <w:t>in summary page.</w:t>
+      </w:r>
+    </w:p>
+    <w:p>
+      <w:pPr>
+        <w:rPr>
+          <w:rFonts w:ascii="Calibri" w:hAnsi="Calibri" w:hint="cs"/>
+          <w:b/>
+          <w:bCs/>
+          <w:i/>
+          <w:iCs/>
+          <w:color w:val="000000"/>
+          <w:szCs w:val="30"/>
+          <w:cs/>
+          <w:lang w:bidi="th-TH"/>
+        </w:rPr>
+      </w:pPr>
+      <w:r>
+        <w:rPr>
+          <w:rFonts w:ascii="Calibri" w:hAnsi="Calibri" w:cs="Times New Roman"/>
+          <w:b/>
+          <w:bCs/>
+          <w:i/>
+          <w:iCs/>
+          <w:color w:val="000000"/>
+        </w:rPr>
+        <w:t>System Requirement Specification</w:t>
+      </w:r>
+      <w:r>
+        <w:rPr>
+          <w:rFonts w:ascii="Calibri" w:hAnsi="Calibri" w:cs="Times New Roman"/>
+          <w:b/>
+          <w:bCs/>
+          <w:i/>
+          <w:iCs/>
+          <w:color w:val="000000"/>
+        </w:rPr>
+        <w:t>:</w:t>
+      </w:r>
+    </w:p>
+    <w:p>
+      <w:pPr>
+        <w:rPr>
+          <w:rFonts w:ascii="Calibri" w:hAnsi="Calibri" w:cs="Times New Roman"/>
+          <w:b/>
+          <w:bCs/>
+          <w:color w:val="000000"/>
+        </w:rPr>
+      </w:pPr>
+    </w:p>
+    <w:p>
+      <w:pPr>
+        <w:rPr>
+          <w:rFonts w:ascii="Calibri" w:hAnsi="Calibri" w:cs="Times New Roman"/>
+          <w:b/>
+          <w:bCs/>
+          <w:i/>
+          <w:iCs/>
+          <w:color w:val="000000"/>
+          <w:sz w:val="28"/>
+          <w:szCs w:val="28"/>
+        </w:rPr>
+      </w:pPr>
+      <w:r>
+        <w:rPr>
+          <w:rFonts w:ascii="Calibri" w:hAnsi="Calibri" w:cs="Times New Roman"/>
+          <w:b/>
+          <w:bCs/>
+          <w:color w:val="000000"/>
+          <w:sz w:val="28"/>
+          <w:szCs w:val="28"/>
+        </w:rPr>
+        <w:t>URS-09</w:t>
+      </w:r>
+      <w:r>
+        <w:rPr>
+          <w:rFonts w:ascii="Calibri" w:hAnsi="Calibri" w:cs="Times New Roman"/>
+          <w:b/>
+          <w:bCs/>
+          <w:color w:val="000000"/>
+          <w:sz w:val="28"/>
+          <w:szCs w:val="28"/>
+        </w:rPr>
+        <w:t>: The customer can select payment option.</w:t>
+      </w:r>
+    </w:p>
+    <w:p>
+      <w:pPr>
+        <w:rPr>
+          <w:rFonts w:ascii="Calibri" w:hAnsi="Calibri" w:cs="Times New Roman"/>
+          <w:b/>
+          <w:bCs/>
+          <w:i/>
+          <w:iCs/>
+          <w:color w:val="000000"/>
+        </w:rPr>
+      </w:pPr>
+      <w:r>
+        <w:rPr>
+          <w:rFonts w:ascii="Calibri" w:hAnsi="Calibri" w:cs="Times New Roman"/>
+          <w:b/>
+          <w:bCs/>
+          <w:i/>
+          <w:iCs/>
+          <w:color w:val="000000"/>
+        </w:rPr>
+        <w:t>Description:</w:t>
+      </w:r>
+    </w:p>
+    <w:p>
+      <w:pPr>
+        <w:rPr>
+          <w:rFonts w:ascii="Calibri" w:hAnsi="Calibri"/>
+          <w:color w:val="000000"/>
+          <w:szCs w:val="30"/>
+          <w:lang w:bidi="th-TH"/>
+        </w:rPr>
+      </w:pPr>
+      <w:r>
+        <w:rPr>
+          <w:rFonts w:ascii="Calibri" w:hAnsi="Calibri" w:cs="Times New Roman"/>
+          <w:color w:val="000000"/>
+        </w:rPr>
+        <w:tab/>
+        <w:t xml:space="preserve">The system </w:t>
+      </w:r>
+      <w:r>
+        <w:rPr>
+          <w:rFonts w:ascii="Calibri" w:hAnsi="Calibri" w:cs="Times New Roman"/>
+          <w:color w:val="000000"/>
+        </w:rPr>
+        <w:t xml:space="preserve">should allow </w:t>
+      </w:r>
+      <w:r>
+        <w:rPr>
+          <w:rFonts w:ascii="Calibri" w:hAnsi="Calibri"/>
+          <w:color w:val="000000"/>
+          <w:szCs w:val="30"/>
+          <w:lang w:bidi="th-TH"/>
+        </w:rPr>
+        <w:t>the customer to select payment option</w:t>
+      </w:r>
+    </w:p>
+    <w:p>
+      <w:pPr>
+        <w:rPr>
+          <w:rFonts w:ascii="Calibri" w:hAnsi="Calibri" w:hint="cs"/>
+          <w:b/>
+          <w:bCs/>
+          <w:i/>
+          <w:iCs/>
+          <w:color w:val="000000"/>
+          <w:szCs w:val="30"/>
+          <w:cs/>
+          <w:lang w:bidi="th-TH"/>
+        </w:rPr>
+      </w:pPr>
+      <w:r>
+        <w:rPr>
+          <w:rFonts w:ascii="Calibri" w:hAnsi="Calibri" w:cs="Times New Roman"/>
+          <w:b/>
+          <w:bCs/>
+          <w:i/>
+          <w:iCs/>
+          <w:color w:val="000000"/>
+        </w:rPr>
+        <w:t>Precondition and Input</w:t>
+      </w:r>
+      <w:r>
+        <w:rPr>
+          <w:rFonts w:ascii="Calibri" w:hAnsi="Calibri" w:cs="Times New Roman"/>
+          <w:b/>
+          <w:bCs/>
+          <w:i/>
+          <w:iCs/>
+          <w:color w:val="000000"/>
+        </w:rPr>
+        <w:t>:</w:t>
+      </w:r>
+    </w:p>
+    <w:p>
+      <w:pPr>
+        <w:rPr>
+          <w:rFonts w:ascii="Calibri" w:hAnsi="Calibri" w:cs="Times New Roman"/>
+          <w:b/>
+          <w:bCs/>
+          <w:i/>
+          <w:iCs/>
+          <w:color w:val="000000"/>
+        </w:rPr>
+      </w:pPr>
+      <w:r>
+        <w:rPr>
+          <w:rFonts w:ascii="Calibri" w:hAnsi="Calibri" w:cs="Times New Roman"/>
+          <w:b/>
+          <w:bCs/>
+          <w:i/>
+          <w:iCs/>
+          <w:color w:val="000000"/>
+        </w:rPr>
+        <w:t>Execution flow</w:t>
+      </w:r>
+      <w:r>
+        <w:rPr>
+          <w:rFonts w:ascii="Calibri" w:hAnsi="Calibri" w:cs="Times New Roman"/>
+          <w:b/>
+          <w:bCs/>
+          <w:i/>
+          <w:iCs/>
+          <w:color w:val="000000"/>
+        </w:rPr>
+        <w:t>:</w:t>
+      </w:r>
+    </w:p>
+    <w:p>
+      <w:pPr>
+        <w:rPr>
+          <w:rFonts w:ascii="Calibri" w:hAnsi="Calibri" w:cs="Times New Roman"/>
+          <w:b/>
+          <w:bCs/>
+          <w:i/>
+          <w:iCs/>
+          <w:color w:val="000000"/>
+        </w:rPr>
+      </w:pPr>
+      <w:r>
+        <w:rPr>
+          <w:rFonts w:ascii="Calibri" w:hAnsi="Calibri" w:cs="Times New Roman"/>
+          <w:b/>
+          <w:bCs/>
+          <w:i/>
+          <w:iCs/>
+          <w:color w:val="000000"/>
+        </w:rPr>
+        <w:t>Output</w:t>
+      </w:r>
+      <w:r>
+        <w:rPr>
+          <w:rFonts w:ascii="Calibri" w:hAnsi="Calibri" w:cs="Times New Roman"/>
+          <w:b/>
+          <w:bCs/>
+          <w:i/>
+          <w:iCs/>
+          <w:color w:val="000000"/>
+        </w:rPr>
+        <w:t>:</w:t>
+      </w:r>
+    </w:p>
+    <w:p>
+      <w:pPr>
+        <w:rPr>
+          <w:rFonts w:ascii="Calibri" w:hAnsi="Calibri" w:cs="Times New Roman"/>
+          <w:b/>
+          <w:bCs/>
+          <w:i/>
+          <w:iCs/>
+          <w:color w:val="000000"/>
+        </w:rPr>
+      </w:pPr>
+      <w:r>
+        <w:rPr>
+          <w:rFonts w:ascii="Calibri" w:hAnsi="Calibri" w:cs="Times New Roman"/>
+          <w:b/>
+          <w:bCs/>
+          <w:i/>
+          <w:iCs/>
+          <w:color w:val="000000"/>
+        </w:rPr>
+        <w:t>System Requirement Specification</w:t>
+      </w:r>
+      <w:r>
+        <w:rPr>
+          <w:rFonts w:ascii="Calibri" w:hAnsi="Calibri" w:cs="Times New Roman"/>
+          <w:b/>
+          <w:bCs/>
+          <w:i/>
+          <w:iCs/>
+          <w:color w:val="000000"/>
+        </w:rPr>
+        <w:t>:</w:t>
+      </w:r>
+    </w:p>
+    <w:p>
+      <w:pPr>
+        <w:rPr>
+          <w:rFonts w:ascii="Calibri" w:hAnsi="Calibri" w:cs="Times New Roman"/>
+          <w:b/>
+          <w:bCs/>
+          <w:color w:val="000000"/>
+        </w:rPr>
+      </w:pPr>
+    </w:p>
+    <w:p>
+      <w:pPr>
+        <w:rPr>
+          <w:rFonts w:ascii="Calibri" w:hAnsi="Calibri" w:cs="Times New Roman"/>
+          <w:b/>
+          <w:bCs/>
+          <w:color w:val="000000"/>
+          <w:sz w:val="28"/>
+          <w:szCs w:val="28"/>
+        </w:rPr>
+      </w:pPr>
+      <w:r>
+        <w:rPr>
+          <w:rFonts w:ascii="Calibri" w:hAnsi="Calibri" w:cs="Times New Roman"/>
+          <w:b/>
+          <w:bCs/>
+          <w:color w:val="000000"/>
+          <w:sz w:val="28"/>
+          <w:szCs w:val="28"/>
+        </w:rPr>
+        <w:t>URS-10</w:t>
+      </w:r>
+      <w:r>
+        <w:rPr>
+          <w:rFonts w:ascii="Calibri" w:hAnsi="Calibri" w:cs="Times New Roman"/>
+          <w:b/>
+          <w:bCs/>
+          <w:color w:val="000000"/>
+          <w:sz w:val="28"/>
+          <w:szCs w:val="28"/>
+        </w:rPr>
+        <w:t>: The customer can see the shopping history.</w:t>
+      </w:r>
+    </w:p>
+    <w:p>
+      <w:pPr>
+        <w:rPr>
+          <w:rFonts w:ascii="Calibri" w:hAnsi="Calibri" w:cs="Times New Roman"/>
+          <w:b/>
+          <w:bCs/>
+          <w:i/>
+          <w:iCs/>
+          <w:color w:val="000000"/>
+        </w:rPr>
+      </w:pPr>
+      <w:r>
+        <w:rPr>
+          <w:rFonts w:ascii="Calibri" w:hAnsi="Calibri" w:cs="Times New Roman"/>
+          <w:b/>
+          <w:bCs/>
+          <w:i/>
+          <w:iCs/>
+          <w:color w:val="000000"/>
+        </w:rPr>
+        <w:t>Description:</w:t>
+      </w:r>
+    </w:p>
+    <w:p>
+      <w:pPr>
+        <w:rPr>
+          <w:rFonts w:ascii="Calibri" w:hAnsi="Calibri" w:cs="Times New Roman"/>
+          <w:color w:val="000000"/>
+        </w:rPr>
+      </w:pPr>
+      <w:r>
+        <w:rPr>
+          <w:rFonts w:ascii="Calibri" w:hAnsi="Calibri" w:cs="Times New Roman"/>
+          <w:color w:val="000000"/>
+        </w:rPr>
+        <w:lastRenderedPageBreak/>
+        <w:tab/>
+        <w:t xml:space="preserve">The system </w:t>
+      </w:r>
+    </w:p>
+    <w:p>
+      <w:pPr>
+        <w:rPr>
+          <w:rFonts w:ascii="Calibri" w:hAnsi="Calibri" w:cs="Times New Roman"/>
+          <w:b/>
+          <w:bCs/>
+          <w:i/>
+          <w:iCs/>
+          <w:color w:val="000000"/>
+        </w:rPr>
+      </w:pPr>
+      <w:r>
+        <w:rPr>
+          <w:rFonts w:ascii="Calibri" w:hAnsi="Calibri" w:cs="Times New Roman"/>
+          <w:b/>
+          <w:bCs/>
+          <w:i/>
+          <w:iCs/>
+          <w:color w:val="000000"/>
+        </w:rPr>
+        <w:t>Precondition and Input</w:t>
+      </w:r>
+      <w:r>
+        <w:rPr>
+          <w:rFonts w:ascii="Calibri" w:hAnsi="Calibri" w:cs="Times New Roman"/>
+          <w:b/>
+          <w:bCs/>
+          <w:i/>
+          <w:iCs/>
+          <w:color w:val="000000"/>
+        </w:rPr>
+        <w:t>:</w:t>
+      </w:r>
+    </w:p>
+    <w:p>
+      <w:pPr>
+        <w:rPr>
+          <w:rFonts w:ascii="Calibri" w:hAnsi="Calibri" w:cs="Times New Roman"/>
+          <w:b/>
+          <w:bCs/>
+          <w:i/>
+          <w:iCs/>
+          <w:color w:val="000000"/>
+        </w:rPr>
+      </w:pPr>
+      <w:r>
+        <w:rPr>
+          <w:rFonts w:ascii="Calibri" w:hAnsi="Calibri" w:cs="Times New Roman"/>
+          <w:b/>
+          <w:bCs/>
+          <w:i/>
+          <w:iCs/>
+          <w:color w:val="000000"/>
+        </w:rPr>
+        <w:t>Execution flow</w:t>
+      </w:r>
+      <w:r>
+        <w:rPr>
+          <w:rFonts w:ascii="Calibri" w:hAnsi="Calibri" w:cs="Times New Roman"/>
+          <w:b/>
+          <w:bCs/>
+          <w:i/>
+          <w:iCs/>
+          <w:color w:val="000000"/>
+        </w:rPr>
+        <w:t>:</w:t>
+      </w:r>
+    </w:p>
+    <w:p>
+      <w:pPr>
+        <w:rPr>
+          <w:rFonts w:ascii="Calibri" w:hAnsi="Calibri" w:cs="Times New Roman"/>
+          <w:b/>
+          <w:bCs/>
+          <w:i/>
+          <w:iCs/>
+          <w:color w:val="000000"/>
+        </w:rPr>
+      </w:pPr>
+      <w:r>
+        <w:rPr>
+          <w:rFonts w:ascii="Calibri" w:hAnsi="Calibri" w:cs="Times New Roman"/>
+          <w:b/>
+          <w:bCs/>
+          <w:i/>
+          <w:iCs/>
+          <w:color w:val="000000"/>
+        </w:rPr>
+        <w:t>Output</w:t>
+      </w:r>
+      <w:r>
+        <w:rPr>
+          <w:rFonts w:ascii="Calibri" w:hAnsi="Calibri" w:cs="Times New Roman"/>
+          <w:b/>
+          <w:bCs/>
+          <w:i/>
+          <w:iCs/>
+          <w:color w:val="000000"/>
+        </w:rPr>
+        <w:t>:</w:t>
+      </w:r>
+    </w:p>
+    <w:p>
+      <w:pPr>
+        <w:rPr>
+          <w:rFonts w:ascii="Calibri" w:hAnsi="Calibri" w:cs="Times New Roman"/>
+          <w:b/>
+          <w:bCs/>
+          <w:i/>
+          <w:iCs/>
+          <w:color w:val="000000"/>
+        </w:rPr>
+      </w:pPr>
+      <w:r>
+        <w:rPr>
+          <w:rFonts w:ascii="Calibri" w:hAnsi="Calibri" w:cs="Times New Roman"/>
+          <w:b/>
+          <w:bCs/>
+          <w:i/>
+          <w:iCs/>
+          <w:color w:val="000000"/>
+        </w:rPr>
+        <w:t>System Requirement Specification</w:t>
+      </w:r>
+      <w:r>
+        <w:rPr>
+          <w:rFonts w:ascii="Calibri" w:hAnsi="Calibri" w:cs="Times New Roman"/>
+          <w:b/>
+          <w:bCs/>
+          <w:i/>
+          <w:iCs/>
+          <w:color w:val="000000"/>
+        </w:rPr>
+        <w:t>:</w:t>
+      </w:r>
+    </w:p>
+    <w:p>
+      <w:pPr>
+        <w:rPr>
+          <w:rFonts w:ascii="Calibri" w:hAnsi="Calibri" w:cs="Times New Roman"/>
+          <w:b/>
+          <w:bCs/>
+          <w:color w:val="000000"/>
+        </w:rPr>
+      </w:pPr>
+    </w:p>
+    <w:p>
+      <w:pPr>
+        <w:rPr>
+          <w:rFonts w:ascii="Calibri" w:hAnsi="Calibri" w:cs="Times New Roman"/>
+          <w:b/>
+          <w:bCs/>
+          <w:color w:val="000000"/>
+        </w:rPr>
+      </w:pPr>
+    </w:p>
+    <w:p>
+      <w:pPr>
+        <w:rPr>
+          <w:rFonts w:ascii="Calibri" w:hAnsi="Calibri" w:cs="Times New Roman"/>
+          <w:b/>
+          <w:bCs/>
+          <w:color w:val="000000"/>
+        </w:rPr>
+      </w:pPr>
+    </w:p>
+    <w:p>
+      <w:pPr>
+        <w:rPr>
+          <w:rFonts w:ascii="Calibri" w:hAnsi="Calibri" w:cs="Times New Roman"/>
+          <w:b/>
+          <w:bCs/>
+          <w:color w:val="000000"/>
+        </w:rPr>
+      </w:pPr>
+    </w:p>
+    <w:p>
+      <w:pPr>
+        <w:rPr>
+          <w:rFonts w:ascii="Calibri" w:hAnsi="Calibri" w:cs="Times New Roman"/>
+          <w:b/>
+          <w:bCs/>
+          <w:color w:val="000000"/>
+        </w:rPr>
+      </w:pPr>
+    </w:p>
+    <w:p>
+      <w:pPr>
+        <w:rPr>
+          <w:rFonts w:ascii="Calibri" w:hAnsi="Calibri" w:cs="Times New Roman"/>
+          <w:b/>
+          <w:bCs/>
+          <w:color w:val="000000"/>
+        </w:rPr>
+      </w:pPr>
+    </w:p>
+    <w:p>
+      <w:pPr>
+        <w:rPr>
+          <w:rFonts w:ascii="Calibri" w:hAnsi="Calibri" w:cs="Times New Roman"/>
+          <w:b/>
+          <w:bCs/>
+          <w:color w:val="000000"/>
+        </w:rPr>
+      </w:pPr>
+    </w:p>
+    <w:p>
+      <w:pPr>
+        <w:rPr>
+          <w:rFonts w:ascii="Calibri" w:hAnsi="Calibri" w:cs="Times New Roman"/>
+          <w:b/>
+          <w:bCs/>
+          <w:color w:val="000000"/>
+          <w:sz w:val="28"/>
+          <w:szCs w:val="28"/>
+        </w:rPr>
+      </w:pPr>
+      <w:r>
+        <w:rPr>
+          <w:rFonts w:ascii="Calibri" w:hAnsi="Calibri" w:cs="Times New Roman"/>
+          <w:b/>
+          <w:bCs/>
+          <w:color w:val="000000"/>
+          <w:sz w:val="28"/>
+          <w:szCs w:val="28"/>
+        </w:rPr>
+        <w:t>URS-</w:t>
+      </w:r>
+      <w:r>
+        <w:rPr>
+          <w:rFonts w:ascii="Calibri" w:hAnsi="Calibri" w:cs="Times New Roman"/>
+          <w:b/>
+          <w:bCs/>
+          <w:color w:val="000000"/>
+          <w:sz w:val="28"/>
+          <w:szCs w:val="28"/>
+        </w:rPr>
+        <w:t>11</w:t>
+      </w:r>
+      <w:r>
+        <w:rPr>
+          <w:rFonts w:ascii="Calibri" w:hAnsi="Calibri" w:cs="Times New Roman"/>
+          <w:b/>
+          <w:bCs/>
+          <w:color w:val="000000"/>
+          <w:sz w:val="28"/>
+          <w:szCs w:val="28"/>
+        </w:rPr>
+        <w:t>: The customer can save the shopping cart.</w:t>
+      </w:r>
+    </w:p>
+    <w:p>
+      <w:pPr>
+        <w:rPr>
+          <w:rFonts w:ascii="Calibri" w:hAnsi="Calibri" w:cs="Times New Roman"/>
+          <w:b/>
+          <w:bCs/>
+          <w:i/>
+          <w:iCs/>
+          <w:color w:val="000000"/>
+        </w:rPr>
+      </w:pPr>
+      <w:r>
+        <w:rPr>
+          <w:rFonts w:ascii="Calibri" w:hAnsi="Calibri" w:cs="Times New Roman"/>
+          <w:b/>
+          <w:bCs/>
+          <w:i/>
+          <w:iCs/>
+          <w:color w:val="000000"/>
+        </w:rPr>
+        <w:t>Description:</w:t>
+      </w:r>
+    </w:p>
+    <w:p>
+      <w:pPr>
+        <w:rPr>
+          <w:rFonts w:ascii="Calibri" w:hAnsi="Calibri" w:cs="Times New Roman"/>
+          <w:color w:val="000000"/>
+        </w:rPr>
+      </w:pPr>
+      <w:r>
+        <w:rPr>
+          <w:rFonts w:ascii="Calibri" w:hAnsi="Calibri" w:cs="Times New Roman"/>
+          <w:color w:val="000000"/>
+        </w:rPr>
+        <w:tab/>
+        <w:t xml:space="preserve">The system </w:t>
+      </w:r>
+    </w:p>
+    <w:p>
+      <w:pPr>
+        <w:rPr>
+          <w:rFonts w:ascii="Calibri" w:hAnsi="Calibri" w:cs="Times New Roman"/>
+          <w:b/>
+          <w:bCs/>
+          <w:i/>
+          <w:iCs/>
+          <w:color w:val="000000"/>
+        </w:rPr>
+      </w:pPr>
+      <w:r>
+        <w:rPr>
+          <w:rFonts w:ascii="Calibri" w:hAnsi="Calibri" w:cs="Times New Roman"/>
+          <w:b/>
+          <w:bCs/>
+          <w:i/>
+          <w:iCs/>
+          <w:color w:val="000000"/>
+        </w:rPr>
+        <w:t>Precondition and Input</w:t>
+      </w:r>
+      <w:r>
+        <w:rPr>
+          <w:rFonts w:ascii="Calibri" w:hAnsi="Calibri" w:cs="Times New Roman"/>
+          <w:b/>
+          <w:bCs/>
+          <w:i/>
+          <w:iCs/>
+          <w:color w:val="000000"/>
+        </w:rPr>
+        <w:t>:</w:t>
+      </w:r>
+    </w:p>
+    <w:p>
+      <w:pPr>
+        <w:rPr>
+          <w:rFonts w:ascii="Calibri" w:hAnsi="Calibri" w:cs="Times New Roman"/>
+          <w:b/>
+          <w:bCs/>
+          <w:i/>
+          <w:iCs/>
+          <w:color w:val="000000"/>
+        </w:rPr>
+      </w:pPr>
+      <w:r>
+        <w:rPr>
+          <w:rFonts w:ascii="Calibri" w:hAnsi="Calibri" w:cs="Times New Roman"/>
+          <w:b/>
+          <w:bCs/>
+          <w:i/>
+          <w:iCs/>
+          <w:color w:val="000000"/>
+        </w:rPr>
+        <w:t>Execution flow</w:t>
+      </w:r>
+      <w:r>
+        <w:rPr>
+          <w:rFonts w:ascii="Calibri" w:hAnsi="Calibri" w:cs="Times New Roman"/>
+          <w:b/>
+          <w:bCs/>
+          <w:i/>
+          <w:iCs/>
+          <w:color w:val="000000"/>
+        </w:rPr>
+        <w:t>:</w:t>
+      </w:r>
+    </w:p>
+    <w:p>
+      <w:pPr>
+        <w:rPr>
+          <w:rFonts w:ascii="Calibri" w:hAnsi="Calibri" w:cs="Times New Roman"/>
+          <w:b/>
+          <w:bCs/>
+          <w:i/>
+          <w:iCs/>
+          <w:color w:val="000000"/>
+        </w:rPr>
+      </w:pPr>
+      <w:r>
+        <w:rPr>
+          <w:rFonts w:ascii="Calibri" w:hAnsi="Calibri" w:cs="Times New Roman"/>
+          <w:b/>
+          <w:bCs/>
+          <w:i/>
+          <w:iCs/>
+          <w:color w:val="000000"/>
+        </w:rPr>
+        <w:t>Output</w:t>
+      </w:r>
+      <w:r>
+        <w:rPr>
+          <w:rFonts w:ascii="Calibri" w:hAnsi="Calibri" w:cs="Times New Roman"/>
+          <w:b/>
+          <w:bCs/>
+          <w:i/>
+          <w:iCs/>
+          <w:color w:val="000000"/>
+        </w:rPr>
+        <w:t>:</w:t>
+      </w:r>
+    </w:p>
+    <w:p>
+      <w:pPr>
+        <w:rPr>
+          <w:rFonts w:ascii="Calibri" w:hAnsi="Calibri" w:cs="Times New Roman"/>
+          <w:b/>
+          <w:bCs/>
+          <w:i/>
+          <w:iCs/>
+          <w:color w:val="000000"/>
+        </w:rPr>
+      </w:pPr>
+      <w:r>
+        <w:rPr>
+          <w:rFonts w:ascii="Calibri" w:hAnsi="Calibri" w:cs="Times New Roman"/>
+          <w:b/>
+          <w:bCs/>
+          <w:i/>
+          <w:iCs/>
+          <w:color w:val="000000"/>
+        </w:rPr>
+        <w:t>System Requirement Specification</w:t>
+      </w:r>
+      <w:r>
+        <w:rPr>
+          <w:rFonts w:ascii="Calibri" w:hAnsi="Calibri" w:cs="Times New Roman"/>
+          <w:b/>
+          <w:bCs/>
+          <w:i/>
+          <w:iCs/>
+          <w:color w:val="000000"/>
+        </w:rPr>
+        <w:t>:</w:t>
+      </w:r>
+    </w:p>
+    <w:p>
+      <w:pPr>
+        <w:rPr>
+          <w:rFonts w:ascii="Calibri" w:hAnsi="Calibri" w:cs="Times New Roman"/>
+          <w:b/>
+          <w:bCs/>
+          <w:color w:val="000000"/>
+        </w:rPr>
+      </w:pPr>
+    </w:p>
+    <w:p>
+      <w:pPr>
+        <w:rPr>
+          <w:rFonts w:ascii="Calibri" w:hAnsi="Calibri" w:cs="Times New Roman"/>
+          <w:b/>
+          <w:bCs/>
+          <w:color w:val="000000"/>
+          <w:sz w:val="28"/>
+          <w:szCs w:val="28"/>
+        </w:rPr>
+      </w:pPr>
+      <w:r>
+        <w:rPr>
+          <w:rFonts w:ascii="Calibri" w:hAnsi="Calibri" w:cs="Times New Roman"/>
+          <w:b/>
+          <w:bCs/>
+          <w:color w:val="000000"/>
+          <w:sz w:val="28"/>
+          <w:szCs w:val="28"/>
+        </w:rPr>
+        <w:t>URS-12: The customer can remove the product in shopping cart.</w:t>
+      </w:r>
+    </w:p>
+    <w:p>
+      <w:pPr>
+        <w:rPr>
+          <w:rFonts w:ascii="Calibri" w:hAnsi="Calibri" w:cs="Times New Roman"/>
+          <w:b/>
+          <w:bCs/>
+          <w:i/>
+          <w:iCs/>
+          <w:color w:val="000000"/>
+        </w:rPr>
+      </w:pPr>
+      <w:r>
+        <w:rPr>
+          <w:rFonts w:ascii="Calibri" w:hAnsi="Calibri" w:cs="Times New Roman"/>
+          <w:b/>
+          <w:bCs/>
+          <w:i/>
+          <w:iCs/>
+          <w:color w:val="000000"/>
+        </w:rPr>
+        <w:t>Description:</w:t>
+      </w:r>
+    </w:p>
+    <w:p>
+      <w:pPr>
+        <w:rPr>
+          <w:rFonts w:ascii="Calibri" w:hAnsi="Calibri" w:cs="Times New Roman"/>
+          <w:color w:val="000000"/>
+        </w:rPr>
+      </w:pPr>
+      <w:r>
+        <w:rPr>
+          <w:rFonts w:ascii="Calibri" w:hAnsi="Calibri" w:cs="Times New Roman"/>
+          <w:color w:val="000000"/>
+        </w:rPr>
+        <w:tab/>
+        <w:t xml:space="preserve">The system </w:t>
+      </w:r>
+    </w:p>
+    <w:p>
+      <w:pPr>
+        <w:rPr>
+          <w:rFonts w:ascii="Calibri" w:hAnsi="Calibri" w:cs="Times New Roman"/>
+          <w:b/>
+          <w:bCs/>
+          <w:i/>
+          <w:iCs/>
+          <w:color w:val="000000"/>
+        </w:rPr>
+      </w:pPr>
+      <w:r>
+        <w:rPr>
+          <w:rFonts w:ascii="Calibri" w:hAnsi="Calibri" w:cs="Times New Roman"/>
+          <w:b/>
+          <w:bCs/>
+          <w:i/>
+          <w:iCs/>
+          <w:color w:val="000000"/>
+        </w:rPr>
+        <w:t>Precondition and Input</w:t>
+      </w:r>
+      <w:r>
+        <w:rPr>
+          <w:rFonts w:ascii="Calibri" w:hAnsi="Calibri" w:cs="Times New Roman"/>
+          <w:b/>
+          <w:bCs/>
+          <w:i/>
+          <w:iCs/>
+          <w:color w:val="000000"/>
+        </w:rPr>
+        <w:t>:</w:t>
+      </w:r>
+    </w:p>
+    <w:p>
+      <w:pPr>
+        <w:rPr>
+          <w:rFonts w:ascii="Calibri" w:hAnsi="Calibri" w:cs="Times New Roman"/>
+          <w:b/>
+          <w:bCs/>
+          <w:i/>
+          <w:iCs/>
+          <w:color w:val="000000"/>
+        </w:rPr>
+      </w:pPr>
+      <w:r>
+        <w:rPr>
+          <w:rFonts w:ascii="Calibri" w:hAnsi="Calibri" w:cs="Times New Roman"/>
+          <w:b/>
+          <w:bCs/>
+          <w:i/>
+          <w:iCs/>
+          <w:color w:val="000000"/>
+        </w:rPr>
+        <w:t>Execution flow:</w:t>
+      </w:r>
+    </w:p>
+    <w:p>
+      <w:pPr>
+        <w:rPr>
+          <w:rFonts w:ascii="Calibri" w:hAnsi="Calibri" w:cs="Times New Roman"/>
+          <w:b/>
+          <w:bCs/>
+          <w:i/>
+          <w:iCs/>
+          <w:color w:val="000000"/>
+        </w:rPr>
+      </w:pPr>
+      <w:r>
+        <w:rPr>
+          <w:rFonts w:ascii="Calibri" w:hAnsi="Calibri" w:cs="Times New Roman"/>
+          <w:b/>
+          <w:bCs/>
+          <w:i/>
+          <w:iCs/>
+          <w:color w:val="000000"/>
+        </w:rPr>
+        <w:t>Output:</w:t>
+      </w:r>
+    </w:p>
+    <w:p>
+      <w:pPr>
+        <w:rPr>
+          <w:rFonts w:ascii="Calibri" w:hAnsi="Calibri" w:cs="Times New Roman"/>
+          <w:b/>
+          <w:bCs/>
+          <w:i/>
+          <w:iCs/>
+          <w:color w:val="000000"/>
+        </w:rPr>
+      </w:pPr>
+      <w:r>
+        <w:rPr>
+          <w:rFonts w:ascii="Calibri" w:hAnsi="Calibri" w:cs="Times New Roman"/>
+          <w:b/>
+          <w:bCs/>
+          <w:i/>
+          <w:iCs/>
+          <w:color w:val="000000"/>
+        </w:rPr>
+        <w:t>System Requirement Specification:</w:t>
+      </w:r>
+    </w:p>
+    <w:p>
+      <w:pPr>
+        <w:rPr>
+          <w:rFonts w:ascii="Calibri" w:hAnsi="Calibri" w:cs="Times New Roman"/>
+          <w:b/>
+          <w:bCs/>
+          <w:color w:val="000000"/>
+          <w:sz w:val="28"/>
+          <w:szCs w:val="28"/>
+        </w:rPr>
+      </w:pPr>
+    </w:p>
+    <w:p>
+      <w:pPr>
+        <w:rPr>
+          <w:rFonts w:ascii="Calibri" w:hAnsi="Calibri" w:cs="Times New Roman"/>
+          <w:b/>
+          <w:bCs/>
+          <w:color w:val="000000"/>
+        </w:rPr>
+      </w:pPr>
+    </w:p>
+    <w:p>
+      <w:pPr>
+        <w:rPr>
+          <w:rFonts w:ascii="Calibri" w:hAnsi="Calibri" w:cs="Times New Roman"/>
+          <w:b/>
+          <w:bCs/>
+          <w:color w:val="000000"/>
+        </w:rPr>
+      </w:pPr>
+    </w:p>
+    <w:p>
+      <w:pPr>
+        <w:rPr>
+          <w:rFonts w:ascii="Calibri" w:hAnsi="Calibri" w:cs="Times New Roman"/>
+          <w:b/>
+          <w:bCs/>
+          <w:color w:val="000000"/>
+          <w:sz w:val="28"/>
+          <w:szCs w:val="28"/>
+        </w:rPr>
+      </w:pPr>
+      <w:r>
+        <w:rPr>
+          <w:rFonts w:ascii="Calibri" w:hAnsi="Calibri" w:cs="Times New Roman"/>
+          <w:b/>
+          <w:bCs/>
+          <w:color w:val="000000"/>
+          <w:sz w:val="28"/>
+          <w:szCs w:val="28"/>
         </w:rPr>
         <w:t>URS-13</w:t>
       </w:r>
       <w:r>
         <w:rPr>
           <w:rFonts w:ascii="Calibri" w:hAnsi="Calibri" w:cs="Times New Roman"/>
-          <w:color w:val="000000"/>
-          <w:sz w:val="23"/>
-          <w:szCs w:val="23"/>
+          <w:b/>
+          <w:bCs/>
+          <w:color w:val="000000"/>
+          <w:sz w:val="28"/>
+          <w:szCs w:val="28"/>
         </w:rPr>
         <w:t>: The customer can logout from the system.</w:t>
       </w:r>
@@ -393,26 +3443,228 @@
       <w:pPr>
         <w:rPr>
           <w:rFonts w:ascii="Calibri" w:hAnsi="Calibri" w:cs="Times New Roman"/>
-          <w:color w:val="000000"/>
-          <w:sz w:val="23"/>
-          <w:szCs w:val="23"/>
-        </w:rPr>
-      </w:pPr>
-      <w:r>
-        <w:rPr>
-          <w:rFonts w:ascii="Calibri" w:hAnsi="Calibri" w:cs="Times New Roman"/>
-          <w:color w:val="000000"/>
-          <w:sz w:val="23"/>
-          <w:szCs w:val="23"/>
+          <w:b/>
+          <w:bCs/>
+          <w:i/>
+          <w:iCs/>
+          <w:color w:val="000000"/>
+        </w:rPr>
+      </w:pPr>
+      <w:r>
+        <w:rPr>
+          <w:rFonts w:ascii="Calibri" w:hAnsi="Calibri" w:cs="Times New Roman"/>
+          <w:b/>
+          <w:bCs/>
+          <w:i/>
+          <w:iCs/>
+          <w:color w:val="000000"/>
+        </w:rPr>
+        <w:t>Introduction</w:t>
+      </w:r>
+      <w:r>
+        <w:rPr>
+          <w:rFonts w:ascii="Calibri" w:hAnsi="Calibri" w:cs="Times New Roman"/>
+          <w:b/>
+          <w:bCs/>
+          <w:i/>
+          <w:iCs/>
+          <w:color w:val="000000"/>
+        </w:rPr>
+        <w:t>:</w:t>
+      </w:r>
+    </w:p>
+    <w:p>
+      <w:pPr>
+        <w:rPr>
+          <w:rFonts w:ascii="Calibri" w:hAnsi="Calibri" w:cs="Times New Roman"/>
+          <w:color w:val="000000"/>
+        </w:rPr>
+      </w:pPr>
+      <w:r>
+        <w:rPr>
+          <w:rFonts w:ascii="Calibri" w:hAnsi="Calibri" w:cs="Times New Roman"/>
+          <w:color w:val="000000"/>
+        </w:rPr>
+        <w:tab/>
+        <w:t xml:space="preserve">The system </w:t>
+      </w:r>
+    </w:p>
+    <w:p>
+      <w:pPr>
+        <w:rPr>
+          <w:rFonts w:ascii="Calibri" w:hAnsi="Calibri" w:cs="Times New Roman"/>
+          <w:b/>
+          <w:bCs/>
+          <w:i/>
+          <w:iCs/>
+          <w:color w:val="000000"/>
+        </w:rPr>
+      </w:pPr>
+      <w:r>
+        <w:rPr>
+          <w:rFonts w:ascii="Calibri" w:hAnsi="Calibri" w:cs="Times New Roman"/>
+          <w:b/>
+          <w:bCs/>
+          <w:i/>
+          <w:iCs/>
+          <w:color w:val="000000"/>
+        </w:rPr>
+        <w:t>Precondition and Input</w:t>
+      </w:r>
+      <w:r>
+        <w:rPr>
+          <w:rFonts w:ascii="Calibri" w:hAnsi="Calibri" w:cs="Times New Roman"/>
+          <w:b/>
+          <w:bCs/>
+          <w:i/>
+          <w:iCs/>
+          <w:color w:val="000000"/>
+        </w:rPr>
+        <w:t>:</w:t>
+      </w:r>
+    </w:p>
+    <w:p>
+      <w:pPr>
+        <w:rPr>
+          <w:rFonts w:ascii="Calibri" w:hAnsi="Calibri" w:cs="Times New Roman"/>
+          <w:b/>
+          <w:bCs/>
+          <w:i/>
+          <w:iCs/>
+          <w:color w:val="000000"/>
+        </w:rPr>
+      </w:pPr>
+      <w:r>
+        <w:rPr>
+          <w:rFonts w:ascii="Calibri" w:hAnsi="Calibri" w:cs="Times New Roman"/>
+          <w:b/>
+          <w:bCs/>
+          <w:i/>
+          <w:iCs/>
+          <w:color w:val="000000"/>
+        </w:rPr>
+        <w:t>Execution flow</w:t>
+      </w:r>
+      <w:r>
+        <w:rPr>
+          <w:rFonts w:ascii="Calibri" w:hAnsi="Calibri" w:cs="Times New Roman"/>
+          <w:b/>
+          <w:bCs/>
+          <w:i/>
+          <w:iCs/>
+          <w:color w:val="000000"/>
+        </w:rPr>
+        <w:t>:</w:t>
+      </w:r>
+    </w:p>
+    <w:p>
+      <w:pPr>
+        <w:rPr>
+          <w:rFonts w:ascii="Calibri" w:hAnsi="Calibri" w:cs="Times New Roman"/>
+          <w:b/>
+          <w:bCs/>
+          <w:i/>
+          <w:iCs/>
+          <w:color w:val="000000"/>
+        </w:rPr>
+      </w:pPr>
+      <w:r>
+        <w:rPr>
+          <w:rFonts w:ascii="Calibri" w:hAnsi="Calibri" w:cs="Times New Roman"/>
+          <w:b/>
+          <w:bCs/>
+          <w:i/>
+          <w:iCs/>
+          <w:color w:val="000000"/>
+        </w:rPr>
+        <w:t>Output</w:t>
+      </w:r>
+      <w:r>
+        <w:rPr>
+          <w:rFonts w:ascii="Calibri" w:hAnsi="Calibri" w:cs="Times New Roman"/>
+          <w:b/>
+          <w:bCs/>
+          <w:i/>
+          <w:iCs/>
+          <w:color w:val="000000"/>
+        </w:rPr>
+        <w:t>:</w:t>
+      </w:r>
+    </w:p>
+    <w:p>
+      <w:pPr>
+        <w:rPr>
+          <w:rFonts w:ascii="Calibri" w:hAnsi="Calibri" w:cs="Times New Roman"/>
+          <w:b/>
+          <w:bCs/>
+          <w:i/>
+          <w:iCs/>
+          <w:color w:val="000000"/>
+        </w:rPr>
+      </w:pPr>
+      <w:r>
+        <w:rPr>
+          <w:rFonts w:ascii="Calibri" w:hAnsi="Calibri" w:cs="Times New Roman"/>
+          <w:b/>
+          <w:bCs/>
+          <w:i/>
+          <w:iCs/>
+          <w:color w:val="000000"/>
+        </w:rPr>
+        <w:t>System Requirement Specification</w:t>
+      </w:r>
+      <w:r>
+        <w:rPr>
+          <w:rFonts w:ascii="Calibri" w:hAnsi="Calibri" w:cs="Times New Roman"/>
+          <w:b/>
+          <w:bCs/>
+          <w:i/>
+          <w:iCs/>
+          <w:color w:val="000000"/>
+        </w:rPr>
+        <w:t>:</w:t>
+      </w:r>
+    </w:p>
+    <w:p>
+      <w:pPr>
+        <w:rPr>
+          <w:rFonts w:ascii="Calibri" w:hAnsi="Calibri" w:cs="Times New Roman"/>
+          <w:b/>
+          <w:bCs/>
+          <w:color w:val="000000"/>
+        </w:rPr>
+      </w:pPr>
+    </w:p>
+    <w:p>
+      <w:pPr>
+        <w:rPr>
+          <w:rFonts w:ascii="Calibri" w:hAnsi="Calibri" w:cs="Times New Roman"/>
+          <w:b/>
+          <w:bCs/>
+          <w:color w:val="000000"/>
+          <w:sz w:val="28"/>
+          <w:szCs w:val="28"/>
+        </w:rPr>
+      </w:pPr>
+      <w:r>
+        <w:rPr>
+          <w:rFonts w:ascii="Calibri" w:hAnsi="Calibri" w:cs="Times New Roman"/>
+          <w:b/>
+          <w:bCs/>
+          <w:color w:val="000000"/>
+          <w:sz w:val="28"/>
+          <w:szCs w:val="28"/>
         </w:rPr>
         <w:t>URS-14</w:t>
       </w:r>
       <w:r>
         <w:rPr>
           <w:rFonts w:ascii="Calibri" w:hAnsi="Calibri" w:cs="Times New Roman"/>
-          <w:color w:val="000000"/>
-          <w:sz w:val="23"/>
-          <w:szCs w:val="23"/>
+          <w:b/>
+          <w:bCs/>
+          <w:color w:val="000000"/>
+          <w:sz w:val="28"/>
+          <w:szCs w:val="28"/>
         </w:rPr>
         <w:t>: The administrator can login to the system.</w:t>
       </w:r>
@@ -421,146 +3673,927 @@
       <w:pPr>
         <w:rPr>
           <w:rFonts w:ascii="Calibri" w:hAnsi="Calibri" w:cs="Times New Roman"/>
-          <w:color w:val="000000"/>
-          <w:sz w:val="23"/>
-          <w:szCs w:val="23"/>
-        </w:rPr>
-      </w:pPr>
-      <w:r>
-        <w:rPr>
-          <w:rFonts w:ascii="Calibri" w:hAnsi="Calibri" w:cs="Times New Roman"/>
-          <w:color w:val="000000"/>
-          <w:sz w:val="23"/>
-          <w:szCs w:val="23"/>
+          <w:b/>
+          <w:bCs/>
+          <w:i/>
+          <w:iCs/>
+          <w:color w:val="000000"/>
+        </w:rPr>
+      </w:pPr>
+      <w:r>
+        <w:rPr>
+          <w:rFonts w:ascii="Calibri" w:hAnsi="Calibri" w:cs="Times New Roman"/>
+          <w:b/>
+          <w:bCs/>
+          <w:i/>
+          <w:iCs/>
+          <w:color w:val="000000"/>
+        </w:rPr>
+        <w:t>Description:</w:t>
+      </w:r>
+    </w:p>
+    <w:p>
+      <w:pPr>
+        <w:rPr>
+          <w:rFonts w:ascii="Calibri" w:hAnsi="Calibri" w:cs="Times New Roman"/>
+          <w:color w:val="000000"/>
+        </w:rPr>
+      </w:pPr>
+      <w:r>
+        <w:rPr>
+          <w:rFonts w:ascii="Calibri" w:hAnsi="Calibri" w:cs="Times New Roman"/>
+          <w:color w:val="000000"/>
+        </w:rPr>
+        <w:tab/>
+        <w:t xml:space="preserve">The system </w:t>
+      </w:r>
+    </w:p>
+    <w:p>
+      <w:pPr>
+        <w:rPr>
+          <w:rFonts w:ascii="Calibri" w:hAnsi="Calibri" w:cs="Times New Roman"/>
+          <w:b/>
+          <w:bCs/>
+          <w:i/>
+          <w:iCs/>
+          <w:color w:val="000000"/>
+        </w:rPr>
+      </w:pPr>
+      <w:r>
+        <w:rPr>
+          <w:rFonts w:ascii="Calibri" w:hAnsi="Calibri" w:cs="Times New Roman"/>
+          <w:b/>
+          <w:bCs/>
+          <w:i/>
+          <w:iCs/>
+          <w:color w:val="000000"/>
+        </w:rPr>
+        <w:t>Precondition and Input</w:t>
+      </w:r>
+      <w:r>
+        <w:rPr>
+          <w:rFonts w:ascii="Calibri" w:hAnsi="Calibri" w:cs="Times New Roman"/>
+          <w:b/>
+          <w:bCs/>
+          <w:i/>
+          <w:iCs/>
+          <w:color w:val="000000"/>
+        </w:rPr>
+        <w:t>:</w:t>
+      </w:r>
+    </w:p>
+    <w:p>
+      <w:pPr>
+        <w:rPr>
+          <w:rFonts w:ascii="Calibri" w:hAnsi="Calibri" w:cs="Times New Roman"/>
+          <w:b/>
+          <w:bCs/>
+          <w:i/>
+          <w:iCs/>
+          <w:color w:val="000000"/>
+        </w:rPr>
+      </w:pPr>
+      <w:r>
+        <w:rPr>
+          <w:rFonts w:ascii="Calibri" w:hAnsi="Calibri" w:cs="Times New Roman"/>
+          <w:b/>
+          <w:bCs/>
+          <w:i/>
+          <w:iCs/>
+          <w:color w:val="000000"/>
+        </w:rPr>
+        <w:t>Execution flow</w:t>
+      </w:r>
+      <w:r>
+        <w:rPr>
+          <w:rFonts w:ascii="Calibri" w:hAnsi="Calibri" w:cs="Times New Roman"/>
+          <w:b/>
+          <w:bCs/>
+          <w:i/>
+          <w:iCs/>
+          <w:color w:val="000000"/>
+        </w:rPr>
+        <w:t>:</w:t>
+      </w:r>
+    </w:p>
+    <w:p>
+      <w:pPr>
+        <w:rPr>
+          <w:rFonts w:ascii="Calibri" w:hAnsi="Calibri" w:cs="Times New Roman"/>
+          <w:b/>
+          <w:bCs/>
+          <w:i/>
+          <w:iCs/>
+          <w:color w:val="000000"/>
+        </w:rPr>
+      </w:pPr>
+      <w:r>
+        <w:rPr>
+          <w:rFonts w:ascii="Calibri" w:hAnsi="Calibri" w:cs="Times New Roman"/>
+          <w:b/>
+          <w:bCs/>
+          <w:i/>
+          <w:iCs/>
+          <w:color w:val="000000"/>
+        </w:rPr>
+        <w:lastRenderedPageBreak/>
+        <w:t>Output</w:t>
+      </w:r>
+      <w:r>
+        <w:rPr>
+          <w:rFonts w:ascii="Calibri" w:hAnsi="Calibri" w:cs="Times New Roman"/>
+          <w:b/>
+          <w:bCs/>
+          <w:i/>
+          <w:iCs/>
+          <w:color w:val="000000"/>
+        </w:rPr>
+        <w:t>:</w:t>
+      </w:r>
+    </w:p>
+    <w:p>
+      <w:pPr>
+        <w:rPr>
+          <w:rFonts w:ascii="Calibri" w:hAnsi="Calibri" w:cs="Times New Roman"/>
+          <w:b/>
+          <w:bCs/>
+          <w:i/>
+          <w:iCs/>
+          <w:color w:val="000000"/>
+        </w:rPr>
+      </w:pPr>
+      <w:r>
+        <w:rPr>
+          <w:rFonts w:ascii="Calibri" w:hAnsi="Calibri" w:cs="Times New Roman"/>
+          <w:b/>
+          <w:bCs/>
+          <w:i/>
+          <w:iCs/>
+          <w:color w:val="000000"/>
+        </w:rPr>
+        <w:t>System Requirement Specification</w:t>
+      </w:r>
+      <w:r>
+        <w:rPr>
+          <w:rFonts w:ascii="Calibri" w:hAnsi="Calibri" w:cs="Times New Roman"/>
+          <w:b/>
+          <w:bCs/>
+          <w:i/>
+          <w:iCs/>
+          <w:color w:val="000000"/>
+        </w:rPr>
+        <w:t>:</w:t>
+      </w:r>
+    </w:p>
+    <w:p>
+      <w:pPr>
+        <w:rPr>
+          <w:rFonts w:ascii="Calibri" w:hAnsi="Calibri" w:cs="Times New Roman"/>
+          <w:b/>
+          <w:bCs/>
+          <w:color w:val="000000"/>
+        </w:rPr>
+      </w:pPr>
+    </w:p>
+    <w:p>
+      <w:pPr>
+        <w:rPr>
+          <w:rFonts w:ascii="Calibri" w:hAnsi="Calibri" w:cs="Times New Roman"/>
+          <w:b/>
+          <w:bCs/>
+          <w:color w:val="000000"/>
+          <w:sz w:val="28"/>
+          <w:szCs w:val="28"/>
+        </w:rPr>
+      </w:pPr>
+      <w:r>
+        <w:rPr>
+          <w:rFonts w:ascii="Calibri" w:hAnsi="Calibri" w:cs="Times New Roman"/>
+          <w:b/>
+          <w:bCs/>
+          <w:color w:val="000000"/>
+          <w:sz w:val="28"/>
+          <w:szCs w:val="28"/>
         </w:rPr>
         <w:t>URS-15</w:t>
       </w:r>
       <w:r>
         <w:rPr>
           <w:rFonts w:ascii="Calibri" w:hAnsi="Calibri" w:cs="Times New Roman"/>
-          <w:color w:val="000000"/>
-          <w:sz w:val="23"/>
-          <w:szCs w:val="23"/>
-        </w:rPr>
-        <w:t xml:space="preserve">: </w:t>
-      </w:r>
-      <w:r>
-        <w:rPr>
-          <w:rFonts w:ascii="Calibri" w:hAnsi="Calibri" w:cs="Times New Roman"/>
-          <w:color w:val="000000"/>
-          <w:sz w:val="23"/>
-          <w:szCs w:val="23"/>
-        </w:rPr>
-        <w:t>The administrator can provide details of the products.</w:t>
-      </w:r>
-    </w:p>
-    <w:p>
-      <w:pPr>
-        <w:rPr>
-          <w:rFonts w:ascii="Calibri" w:hAnsi="Calibri" w:cs="Times New Roman"/>
-          <w:color w:val="000000"/>
-          <w:sz w:val="23"/>
-          <w:szCs w:val="23"/>
-        </w:rPr>
-      </w:pPr>
-      <w:r>
-        <w:rPr>
-          <w:rFonts w:ascii="Calibri" w:hAnsi="Calibri" w:cs="Times New Roman"/>
-          <w:color w:val="000000"/>
-          <w:sz w:val="23"/>
-          <w:szCs w:val="23"/>
+          <w:b/>
+          <w:bCs/>
+          <w:color w:val="000000"/>
+          <w:sz w:val="28"/>
+          <w:szCs w:val="28"/>
+        </w:rPr>
+        <w:t>: The administrator can provide details of the products.</w:t>
+      </w:r>
+    </w:p>
+    <w:p>
+      <w:pPr>
+        <w:rPr>
+          <w:rFonts w:ascii="Calibri" w:hAnsi="Calibri" w:cs="Times New Roman"/>
+          <w:b/>
+          <w:bCs/>
+          <w:i/>
+          <w:iCs/>
+          <w:color w:val="000000"/>
+        </w:rPr>
+      </w:pPr>
+      <w:r>
+        <w:rPr>
+          <w:rFonts w:ascii="Calibri" w:hAnsi="Calibri" w:cs="Times New Roman"/>
+          <w:b/>
+          <w:bCs/>
+          <w:i/>
+          <w:iCs/>
+          <w:color w:val="000000"/>
+        </w:rPr>
+        <w:t>Description:</w:t>
+      </w:r>
+    </w:p>
+    <w:p>
+      <w:pPr>
+        <w:rPr>
+          <w:rFonts w:ascii="Calibri" w:hAnsi="Calibri" w:cs="Times New Roman"/>
+          <w:color w:val="000000"/>
+        </w:rPr>
+      </w:pPr>
+      <w:r>
+        <w:rPr>
+          <w:rFonts w:ascii="Calibri" w:hAnsi="Calibri" w:cs="Times New Roman"/>
+          <w:color w:val="000000"/>
+        </w:rPr>
+        <w:tab/>
+        <w:t xml:space="preserve">The system </w:t>
+      </w:r>
+    </w:p>
+    <w:p>
+      <w:pPr>
+        <w:rPr>
+          <w:rFonts w:ascii="Calibri" w:hAnsi="Calibri" w:cs="Times New Roman"/>
+          <w:b/>
+          <w:bCs/>
+          <w:i/>
+          <w:iCs/>
+          <w:color w:val="000000"/>
+        </w:rPr>
+      </w:pPr>
+      <w:r>
+        <w:rPr>
+          <w:rFonts w:ascii="Calibri" w:hAnsi="Calibri" w:cs="Times New Roman"/>
+          <w:b/>
+          <w:bCs/>
+          <w:i/>
+          <w:iCs/>
+          <w:color w:val="000000"/>
+        </w:rPr>
+        <w:t>Precondition and Input</w:t>
+      </w:r>
+      <w:r>
+        <w:rPr>
+          <w:rFonts w:ascii="Calibri" w:hAnsi="Calibri" w:cs="Times New Roman"/>
+          <w:b/>
+          <w:bCs/>
+          <w:i/>
+          <w:iCs/>
+          <w:color w:val="000000"/>
+        </w:rPr>
+        <w:t>:</w:t>
+      </w:r>
+    </w:p>
+    <w:p>
+      <w:pPr>
+        <w:rPr>
+          <w:rFonts w:ascii="Calibri" w:hAnsi="Calibri" w:cs="Times New Roman"/>
+          <w:b/>
+          <w:bCs/>
+          <w:i/>
+          <w:iCs/>
+          <w:color w:val="000000"/>
+        </w:rPr>
+      </w:pPr>
+      <w:r>
+        <w:rPr>
+          <w:rFonts w:ascii="Calibri" w:hAnsi="Calibri" w:cs="Times New Roman"/>
+          <w:b/>
+          <w:bCs/>
+          <w:i/>
+          <w:iCs/>
+          <w:color w:val="000000"/>
+        </w:rPr>
+        <w:t>Execution flow</w:t>
+      </w:r>
+      <w:r>
+        <w:rPr>
+          <w:rFonts w:ascii="Calibri" w:hAnsi="Calibri" w:cs="Times New Roman"/>
+          <w:b/>
+          <w:bCs/>
+          <w:i/>
+          <w:iCs/>
+          <w:color w:val="000000"/>
+        </w:rPr>
+        <w:t>:</w:t>
+      </w:r>
+    </w:p>
+    <w:p>
+      <w:pPr>
+        <w:rPr>
+          <w:rFonts w:ascii="Calibri" w:hAnsi="Calibri" w:cs="Times New Roman"/>
+          <w:b/>
+          <w:bCs/>
+          <w:i/>
+          <w:iCs/>
+          <w:color w:val="000000"/>
+        </w:rPr>
+      </w:pPr>
+      <w:r>
+        <w:rPr>
+          <w:rFonts w:ascii="Calibri" w:hAnsi="Calibri" w:cs="Times New Roman"/>
+          <w:b/>
+          <w:bCs/>
+          <w:i/>
+          <w:iCs/>
+          <w:color w:val="000000"/>
+        </w:rPr>
+        <w:t>Output</w:t>
+      </w:r>
+      <w:r>
+        <w:rPr>
+          <w:rFonts w:ascii="Calibri" w:hAnsi="Calibri" w:cs="Times New Roman"/>
+          <w:b/>
+          <w:bCs/>
+          <w:i/>
+          <w:iCs/>
+          <w:color w:val="000000"/>
+        </w:rPr>
+        <w:t>:</w:t>
+      </w:r>
+    </w:p>
+    <w:p>
+      <w:pPr>
+        <w:rPr>
+          <w:rFonts w:ascii="Calibri" w:hAnsi="Calibri" w:cs="Times New Roman"/>
+          <w:b/>
+          <w:bCs/>
+          <w:i/>
+          <w:iCs/>
+          <w:color w:val="000000"/>
+        </w:rPr>
+      </w:pPr>
+      <w:r>
+        <w:rPr>
+          <w:rFonts w:ascii="Calibri" w:hAnsi="Calibri" w:cs="Times New Roman"/>
+          <w:b/>
+          <w:bCs/>
+          <w:i/>
+          <w:iCs/>
+          <w:color w:val="000000"/>
+        </w:rPr>
+        <w:t>System Requirement Specification</w:t>
+      </w:r>
+      <w:r>
+        <w:rPr>
+          <w:rFonts w:ascii="Calibri" w:hAnsi="Calibri" w:cs="Times New Roman"/>
+          <w:b/>
+          <w:bCs/>
+          <w:i/>
+          <w:iCs/>
+          <w:color w:val="000000"/>
+        </w:rPr>
+        <w:t>:</w:t>
+      </w:r>
+    </w:p>
+    <w:p>
+      <w:pPr>
+        <w:rPr>
+          <w:rFonts w:ascii="Calibri" w:hAnsi="Calibri" w:cs="Times New Roman"/>
+          <w:b/>
+          <w:bCs/>
+          <w:color w:val="000000"/>
+        </w:rPr>
+      </w:pPr>
+    </w:p>
+    <w:p>
+      <w:pPr>
+        <w:rPr>
+          <w:rFonts w:ascii="Calibri" w:hAnsi="Calibri" w:cs="Times New Roman"/>
+          <w:b/>
+          <w:bCs/>
+          <w:color w:val="000000"/>
+          <w:sz w:val="28"/>
+          <w:szCs w:val="28"/>
+        </w:rPr>
+      </w:pPr>
+      <w:r>
+        <w:rPr>
+          <w:rFonts w:ascii="Calibri" w:hAnsi="Calibri" w:cs="Times New Roman"/>
+          <w:b/>
+          <w:bCs/>
+          <w:color w:val="000000"/>
+          <w:sz w:val="28"/>
+          <w:szCs w:val="28"/>
         </w:rPr>
         <w:t>URS-16</w:t>
       </w:r>
       <w:r>
         <w:rPr>
           <w:rFonts w:ascii="Calibri" w:hAnsi="Calibri" w:cs="Times New Roman"/>
-          <w:color w:val="000000"/>
-          <w:sz w:val="23"/>
-          <w:szCs w:val="23"/>
-        </w:rPr>
-        <w:t xml:space="preserve">: </w:t>
-      </w:r>
-      <w:r>
-        <w:rPr>
-          <w:rFonts w:ascii="Calibri" w:hAnsi="Calibri" w:cs="Times New Roman"/>
-          <w:color w:val="000000"/>
-          <w:sz w:val="23"/>
-          <w:szCs w:val="23"/>
-        </w:rPr>
-        <w:t>The administrator can see the shopping history of all customers.</w:t>
-      </w:r>
-    </w:p>
-    <w:p>
-      <w:pPr>
-        <w:rPr>
-          <w:rFonts w:ascii="Calibri" w:hAnsi="Calibri" w:cs="Times New Roman"/>
-          <w:color w:val="000000"/>
-          <w:sz w:val="23"/>
-          <w:szCs w:val="23"/>
-        </w:rPr>
-      </w:pPr>
-      <w:r>
-        <w:rPr>
-          <w:rFonts w:ascii="Calibri" w:hAnsi="Calibri" w:cs="Times New Roman"/>
-          <w:color w:val="000000"/>
-          <w:sz w:val="23"/>
-          <w:szCs w:val="23"/>
+          <w:b/>
+          <w:bCs/>
+          <w:color w:val="000000"/>
+          <w:sz w:val="28"/>
+          <w:szCs w:val="28"/>
+        </w:rPr>
+        <w:t>: The administrator can see the shopping history of all customers.</w:t>
+      </w:r>
+    </w:p>
+    <w:p>
+      <w:pPr>
+        <w:rPr>
+          <w:rFonts w:ascii="Calibri" w:hAnsi="Calibri" w:cs="Times New Roman"/>
+          <w:b/>
+          <w:bCs/>
+          <w:i/>
+          <w:iCs/>
+          <w:color w:val="000000"/>
+        </w:rPr>
+      </w:pPr>
+      <w:r>
+        <w:rPr>
+          <w:rFonts w:ascii="Calibri" w:hAnsi="Calibri" w:cs="Times New Roman"/>
+          <w:b/>
+          <w:bCs/>
+          <w:i/>
+          <w:iCs/>
+          <w:color w:val="000000"/>
+        </w:rPr>
+        <w:t>Description:</w:t>
+      </w:r>
+    </w:p>
+    <w:p>
+      <w:pPr>
+        <w:rPr>
+          <w:rFonts w:ascii="Calibri" w:hAnsi="Calibri" w:cs="Times New Roman"/>
+          <w:color w:val="000000"/>
+        </w:rPr>
+      </w:pPr>
+      <w:r>
+        <w:rPr>
+          <w:rFonts w:ascii="Calibri" w:hAnsi="Calibri" w:cs="Times New Roman"/>
+          <w:color w:val="000000"/>
+        </w:rPr>
+        <w:tab/>
+        <w:t xml:space="preserve">The system </w:t>
+      </w:r>
+    </w:p>
+    <w:p>
+      <w:pPr>
+        <w:rPr>
+          <w:rFonts w:ascii="Calibri" w:hAnsi="Calibri" w:cs="Times New Roman"/>
+          <w:b/>
+          <w:bCs/>
+          <w:i/>
+          <w:iCs/>
+          <w:color w:val="000000"/>
+        </w:rPr>
+      </w:pPr>
+      <w:r>
+        <w:rPr>
+          <w:rFonts w:ascii="Calibri" w:hAnsi="Calibri" w:cs="Times New Roman"/>
+          <w:b/>
+          <w:bCs/>
+          <w:i/>
+          <w:iCs/>
+          <w:color w:val="000000"/>
+        </w:rPr>
+        <w:t>Precondition and Input</w:t>
+      </w:r>
+      <w:r>
+        <w:rPr>
+          <w:rFonts w:ascii="Calibri" w:hAnsi="Calibri" w:cs="Times New Roman"/>
+          <w:b/>
+          <w:bCs/>
+          <w:i/>
+          <w:iCs/>
+          <w:color w:val="000000"/>
+        </w:rPr>
+        <w:t>:</w:t>
+      </w:r>
+    </w:p>
+    <w:p>
+      <w:pPr>
+        <w:rPr>
+          <w:rFonts w:ascii="Calibri" w:hAnsi="Calibri" w:cs="Times New Roman"/>
+          <w:b/>
+          <w:bCs/>
+          <w:i/>
+          <w:iCs/>
+          <w:color w:val="000000"/>
+        </w:rPr>
+      </w:pPr>
+      <w:r>
+        <w:rPr>
+          <w:rFonts w:ascii="Calibri" w:hAnsi="Calibri" w:cs="Times New Roman"/>
+          <w:b/>
+          <w:bCs/>
+          <w:i/>
+          <w:iCs/>
+          <w:color w:val="000000"/>
+        </w:rPr>
+        <w:t>Execution flow</w:t>
+      </w:r>
+      <w:r>
+        <w:rPr>
+          <w:rFonts w:ascii="Calibri" w:hAnsi="Calibri" w:cs="Times New Roman"/>
+          <w:b/>
+          <w:bCs/>
+          <w:i/>
+          <w:iCs/>
+          <w:color w:val="000000"/>
+        </w:rPr>
+        <w:t>:</w:t>
+      </w:r>
+    </w:p>
+    <w:p>
+      <w:pPr>
+        <w:rPr>
+          <w:rFonts w:ascii="Calibri" w:hAnsi="Calibri" w:cs="Times New Roman"/>
+          <w:b/>
+          <w:bCs/>
+          <w:i/>
+          <w:iCs/>
+          <w:color w:val="000000"/>
+        </w:rPr>
+      </w:pPr>
+      <w:r>
+        <w:rPr>
+          <w:rFonts w:ascii="Calibri" w:hAnsi="Calibri" w:cs="Times New Roman"/>
+          <w:b/>
+          <w:bCs/>
+          <w:i/>
+          <w:iCs/>
+          <w:color w:val="000000"/>
+        </w:rPr>
+        <w:t>Output</w:t>
+      </w:r>
+      <w:r>
+        <w:rPr>
+          <w:rFonts w:ascii="Calibri" w:hAnsi="Calibri" w:cs="Times New Roman"/>
+          <w:b/>
+          <w:bCs/>
+          <w:i/>
+          <w:iCs/>
+          <w:color w:val="000000"/>
+        </w:rPr>
+        <w:t>:</w:t>
+      </w:r>
+    </w:p>
+    <w:p>
+      <w:pPr>
+        <w:rPr>
+          <w:rFonts w:ascii="Calibri" w:hAnsi="Calibri" w:cs="Times New Roman"/>
+          <w:b/>
+          <w:bCs/>
+          <w:i/>
+          <w:iCs/>
+          <w:color w:val="000000"/>
+        </w:rPr>
+      </w:pPr>
+      <w:r>
+        <w:rPr>
+          <w:rFonts w:ascii="Calibri" w:hAnsi="Calibri" w:cs="Times New Roman"/>
+          <w:b/>
+          <w:bCs/>
+          <w:i/>
+          <w:iCs/>
+          <w:color w:val="000000"/>
+        </w:rPr>
+        <w:t>System Requirement Specification</w:t>
+      </w:r>
+      <w:r>
+        <w:rPr>
+          <w:rFonts w:ascii="Calibri" w:hAnsi="Calibri" w:cs="Times New Roman"/>
+          <w:b/>
+          <w:bCs/>
+          <w:i/>
+          <w:iCs/>
+          <w:color w:val="000000"/>
+        </w:rPr>
+        <w:t>:</w:t>
+      </w:r>
+    </w:p>
+    <w:p>
+      <w:pPr>
+        <w:rPr>
+          <w:rFonts w:ascii="Calibri" w:hAnsi="Calibri" w:cs="Times New Roman"/>
+          <w:b/>
+          <w:bCs/>
+          <w:color w:val="000000"/>
+        </w:rPr>
+      </w:pPr>
+    </w:p>
+    <w:p>
+      <w:pPr>
+        <w:rPr>
+          <w:rFonts w:ascii="Calibri" w:hAnsi="Calibri" w:cs="Times New Roman"/>
+          <w:b/>
+          <w:bCs/>
+          <w:color w:val="000000"/>
+        </w:rPr>
+      </w:pPr>
+    </w:p>
+    <w:p>
+      <w:pPr>
+        <w:rPr>
+          <w:rFonts w:ascii="Calibri" w:hAnsi="Calibri" w:cs="Times New Roman"/>
+          <w:b/>
+          <w:bCs/>
+          <w:color w:val="000000"/>
+        </w:rPr>
+      </w:pPr>
+    </w:p>
+    <w:p>
+      <w:pPr>
+        <w:rPr>
+          <w:rFonts w:ascii="Calibri" w:hAnsi="Calibri" w:cs="Times New Roman"/>
+          <w:b/>
+          <w:bCs/>
+          <w:color w:val="000000"/>
+        </w:rPr>
+      </w:pPr>
+    </w:p>
+    <w:p>
+      <w:pPr>
+        <w:rPr>
+          <w:rFonts w:ascii="Calibri" w:hAnsi="Calibri" w:cs="Times New Roman"/>
+          <w:b/>
+          <w:bCs/>
+          <w:color w:val="000000"/>
+        </w:rPr>
+      </w:pPr>
+    </w:p>
+    <w:p>
+      <w:pPr>
+        <w:rPr>
+          <w:rFonts w:ascii="Times" w:hAnsi="Times" w:cs="Times New Roman"/>
+          <w:b/>
+          <w:bCs/>
+          <w:sz w:val="28"/>
+          <w:szCs w:val="28"/>
+        </w:rPr>
+      </w:pPr>
+      <w:r>
+        <w:rPr>
+          <w:rFonts w:ascii="Calibri" w:hAnsi="Calibri" w:cs="Times New Roman"/>
+          <w:b/>
+          <w:bCs/>
+          <w:color w:val="000000"/>
+          <w:sz w:val="28"/>
+          <w:szCs w:val="28"/>
         </w:rPr>
         <w:t>URS-17</w:t>
       </w:r>
       <w:r>
         <w:rPr>
           <w:rFonts w:ascii="Calibri" w:hAnsi="Calibri" w:cs="Times New Roman"/>
-          <w:color w:val="000000"/>
-          <w:sz w:val="23"/>
-          <w:szCs w:val="23"/>
-        </w:rPr>
-        <w:t>: The administra</w:t>
-      </w:r>
-      <w:r>
-        <w:rPr>
-          <w:rFonts w:ascii="Calibri" w:hAnsi="Calibri" w:cs="Times New Roman"/>
-          <w:color w:val="000000"/>
-          <w:sz w:val="23"/>
-          <w:szCs w:val="23"/>
-        </w:rPr>
-        <w:t>tor can edit the details of each product</w:t>
-      </w:r>
-      <w:r>
-        <w:rPr>
-          <w:rFonts w:ascii="Calibri" w:hAnsi="Calibri" w:cs="Times New Roman"/>
-          <w:color w:val="000000"/>
-          <w:sz w:val="23"/>
-          <w:szCs w:val="23"/>
-        </w:rPr>
-        <w:t>.</w:t>
-      </w:r>
-    </w:p>
-    <w:p>
-      <w:pPr>
-        <w:rPr>
-          <w:rFonts w:ascii="Calibri" w:hAnsi="Calibri" w:cs="Times New Roman"/>
-          <w:color w:val="000000"/>
-          <w:sz w:val="23"/>
-          <w:szCs w:val="23"/>
-        </w:rPr>
-      </w:pPr>
-      <w:r>
-        <w:rPr>
-          <w:rFonts w:ascii="Calibri" w:hAnsi="Calibri" w:cs="Times New Roman"/>
-          <w:color w:val="000000"/>
-          <w:sz w:val="23"/>
-          <w:szCs w:val="23"/>
+          <w:b/>
+          <w:bCs/>
+          <w:color w:val="000000"/>
+          <w:sz w:val="28"/>
+          <w:szCs w:val="28"/>
+        </w:rPr>
+        <w:t>: The administrator can edit the details of the products.</w:t>
+      </w:r>
+    </w:p>
+    <w:p>
+      <w:pPr>
+        <w:rPr>
+          <w:rFonts w:ascii="Calibri" w:hAnsi="Calibri" w:cs="Times New Roman"/>
+          <w:b/>
+          <w:bCs/>
+          <w:i/>
+          <w:iCs/>
+          <w:color w:val="000000"/>
+        </w:rPr>
+      </w:pPr>
+      <w:r>
+        <w:rPr>
+          <w:rFonts w:ascii="Calibri" w:hAnsi="Calibri" w:cs="Times New Roman"/>
+          <w:b/>
+          <w:bCs/>
+          <w:i/>
+          <w:iCs/>
+          <w:color w:val="000000"/>
+        </w:rPr>
+        <w:t>Description:</w:t>
+      </w:r>
+    </w:p>
+    <w:p>
+      <w:pPr>
+        <w:rPr>
+          <w:rFonts w:ascii="Calibri" w:hAnsi="Calibri" w:cs="Times New Roman"/>
+          <w:color w:val="000000"/>
+        </w:rPr>
+      </w:pPr>
+      <w:r>
+        <w:rPr>
+          <w:rFonts w:ascii="Calibri" w:hAnsi="Calibri" w:cs="Times New Roman"/>
+          <w:color w:val="000000"/>
+        </w:rPr>
+        <w:tab/>
+        <w:t xml:space="preserve">The system </w:t>
+      </w:r>
+    </w:p>
+    <w:p>
+      <w:pPr>
+        <w:rPr>
+          <w:rFonts w:ascii="Calibri" w:hAnsi="Calibri" w:cs="Times New Roman"/>
+          <w:b/>
+          <w:bCs/>
+          <w:i/>
+          <w:iCs/>
+          <w:color w:val="000000"/>
+        </w:rPr>
+      </w:pPr>
+      <w:r>
+        <w:rPr>
+          <w:rFonts w:ascii="Calibri" w:hAnsi="Calibri" w:cs="Times New Roman"/>
+          <w:b/>
+          <w:bCs/>
+          <w:i/>
+          <w:iCs/>
+          <w:color w:val="000000"/>
+        </w:rPr>
+        <w:t>Precondition and Input</w:t>
+      </w:r>
+      <w:r>
+        <w:rPr>
+          <w:rFonts w:ascii="Calibri" w:hAnsi="Calibri" w:cs="Times New Roman"/>
+          <w:b/>
+          <w:bCs/>
+          <w:i/>
+          <w:iCs/>
+          <w:color w:val="000000"/>
+        </w:rPr>
+        <w:t>:</w:t>
+      </w:r>
+    </w:p>
+    <w:p>
+      <w:pPr>
+        <w:rPr>
+          <w:rFonts w:ascii="Calibri" w:hAnsi="Calibri" w:cs="Times New Roman"/>
+          <w:b/>
+          <w:bCs/>
+          <w:i/>
+          <w:iCs/>
+          <w:color w:val="000000"/>
+        </w:rPr>
+      </w:pPr>
+      <w:r>
+        <w:rPr>
+          <w:rFonts w:ascii="Calibri" w:hAnsi="Calibri" w:cs="Times New Roman"/>
+          <w:b/>
+          <w:bCs/>
+          <w:i/>
+          <w:iCs/>
+          <w:color w:val="000000"/>
+        </w:rPr>
+        <w:t>Execution flow</w:t>
+      </w:r>
+      <w:r>
+        <w:rPr>
+          <w:rFonts w:ascii="Calibri" w:hAnsi="Calibri" w:cs="Times New Roman"/>
+          <w:b/>
+          <w:bCs/>
+          <w:i/>
+          <w:iCs/>
+          <w:color w:val="000000"/>
+        </w:rPr>
+        <w:t>:</w:t>
+      </w:r>
+    </w:p>
+    <w:p>
+      <w:pPr>
+        <w:rPr>
+          <w:rFonts w:ascii="Calibri" w:hAnsi="Calibri" w:cs="Times New Roman"/>
+          <w:b/>
+          <w:bCs/>
+          <w:i/>
+          <w:iCs/>
+          <w:color w:val="000000"/>
+        </w:rPr>
+      </w:pPr>
+      <w:r>
+        <w:rPr>
+          <w:rFonts w:ascii="Calibri" w:hAnsi="Calibri" w:cs="Times New Roman"/>
+          <w:b/>
+          <w:bCs/>
+          <w:i/>
+          <w:iCs/>
+          <w:color w:val="000000"/>
+        </w:rPr>
+        <w:t>Output</w:t>
+      </w:r>
+      <w:r>
+        <w:rPr>
+          <w:rFonts w:ascii="Calibri" w:hAnsi="Calibri" w:cs="Times New Roman"/>
+          <w:b/>
+          <w:bCs/>
+          <w:i/>
+          <w:iCs/>
+          <w:color w:val="000000"/>
+        </w:rPr>
+        <w:t>:</w:t>
+      </w:r>
+    </w:p>
+    <w:p>
+      <w:pPr>
+        <w:rPr>
+          <w:rFonts w:ascii="Calibri" w:hAnsi="Calibri" w:cs="Times New Roman"/>
+          <w:b/>
+          <w:bCs/>
+          <w:i/>
+          <w:iCs/>
+          <w:color w:val="000000"/>
+        </w:rPr>
+      </w:pPr>
+      <w:r>
+        <w:rPr>
+          <w:rFonts w:ascii="Calibri" w:hAnsi="Calibri" w:cs="Times New Roman"/>
+          <w:b/>
+          <w:bCs/>
+          <w:i/>
+          <w:iCs/>
+          <w:color w:val="000000"/>
+        </w:rPr>
+        <w:t>System Requirement Specification</w:t>
+      </w:r>
+      <w:r>
+        <w:rPr>
+          <w:rFonts w:ascii="Calibri" w:hAnsi="Calibri" w:cs="Times New Roman"/>
+          <w:b/>
+          <w:bCs/>
+          <w:i/>
+          <w:iCs/>
+          <w:color w:val="000000"/>
+        </w:rPr>
+        <w:t>:</w:t>
+      </w:r>
+    </w:p>
+    <w:p>
+      <w:pPr>
+        <w:rPr>
+          <w:rFonts w:ascii="Calibri" w:hAnsi="Calibri" w:cs="Times New Roman"/>
+          <w:b/>
+          <w:bCs/>
+          <w:i/>
+          <w:iCs/>
+          <w:color w:val="000000"/>
+        </w:rPr>
+      </w:pPr>
+    </w:p>
+    <w:p>
+      <w:pPr>
+        <w:rPr>
+          <w:rFonts w:ascii="Calibri" w:hAnsi="Calibri" w:cs="Times New Roman"/>
+          <w:b/>
+          <w:bCs/>
+          <w:i/>
+          <w:iCs/>
+          <w:color w:val="000000"/>
+        </w:rPr>
+      </w:pPr>
+    </w:p>
+    <w:p>
+      <w:pPr>
+        <w:rPr>
+          <w:rFonts w:ascii="Times" w:hAnsi="Times" w:cs="Times New Roman"/>
+          <w:b/>
+          <w:bCs/>
+          <w:sz w:val="28"/>
+          <w:szCs w:val="28"/>
+        </w:rPr>
+      </w:pPr>
+      <w:r>
+        <w:rPr>
+          <w:rFonts w:ascii="Calibri" w:hAnsi="Calibri" w:cs="Times New Roman"/>
+          <w:b/>
+          <w:bCs/>
+          <w:color w:val="000000"/>
+          <w:sz w:val="28"/>
+          <w:szCs w:val="28"/>
         </w:rPr>
         <w:t>URS-18</w:t>
       </w:r>
       <w:r>
         <w:rPr>
           <w:rFonts w:ascii="Calibri" w:hAnsi="Calibri" w:cs="Times New Roman"/>
-          <w:color w:val="000000"/>
-          <w:sz w:val="23"/>
-          <w:szCs w:val="23"/>
+          <w:b/>
+          <w:bCs/>
+          <w:color w:val="000000"/>
+          <w:sz w:val="28"/>
+          <w:szCs w:val="28"/>
         </w:rPr>
         <w:t>: The administration can delete the products.</w:t>
       </w:r>
@@ -568,45 +4601,404 @@
     <w:p>
       <w:pPr>
         <w:rPr>
+          <w:rFonts w:ascii="Calibri" w:hAnsi="Calibri" w:cs="Times New Roman"/>
+          <w:b/>
+          <w:bCs/>
+          <w:i/>
+          <w:iCs/>
+          <w:color w:val="000000"/>
+        </w:rPr>
+      </w:pPr>
+      <w:r>
+        <w:rPr>
+          <w:rFonts w:ascii="Calibri" w:hAnsi="Calibri" w:cs="Times New Roman"/>
+          <w:b/>
+          <w:bCs/>
+          <w:i/>
+          <w:iCs/>
+          <w:color w:val="000000"/>
+        </w:rPr>
+        <w:t>Description:</w:t>
+      </w:r>
+    </w:p>
+    <w:p>
+      <w:pPr>
+        <w:rPr>
+          <w:rFonts w:ascii="Calibri" w:hAnsi="Calibri" w:cs="Times New Roman"/>
+          <w:color w:val="000000"/>
+        </w:rPr>
+      </w:pPr>
+      <w:r>
+        <w:rPr>
+          <w:rFonts w:ascii="Calibri" w:hAnsi="Calibri" w:cs="Times New Roman"/>
+          <w:color w:val="000000"/>
+        </w:rPr>
+        <w:tab/>
+        <w:t xml:space="preserve">The system </w:t>
+      </w:r>
+    </w:p>
+    <w:p>
+      <w:pPr>
+        <w:rPr>
+          <w:rFonts w:ascii="Calibri" w:hAnsi="Calibri" w:cs="Times New Roman"/>
+          <w:b/>
+          <w:bCs/>
+          <w:i/>
+          <w:iCs/>
+          <w:color w:val="000000"/>
+        </w:rPr>
+      </w:pPr>
+      <w:r>
+        <w:rPr>
+          <w:rFonts w:ascii="Calibri" w:hAnsi="Calibri" w:cs="Times New Roman"/>
+          <w:b/>
+          <w:bCs/>
+          <w:i/>
+          <w:iCs/>
+          <w:color w:val="000000"/>
+        </w:rPr>
+        <w:t>Precondition and Input</w:t>
+      </w:r>
+      <w:r>
+        <w:rPr>
+          <w:rFonts w:ascii="Calibri" w:hAnsi="Calibri" w:cs="Times New Roman"/>
+          <w:b/>
+          <w:bCs/>
+          <w:i/>
+          <w:iCs/>
+          <w:color w:val="000000"/>
+        </w:rPr>
+        <w:t>:</w:t>
+      </w:r>
+    </w:p>
+    <w:p>
+      <w:pPr>
+        <w:rPr>
+          <w:rFonts w:ascii="Calibri" w:hAnsi="Calibri" w:cs="Times New Roman"/>
+          <w:b/>
+          <w:bCs/>
+          <w:i/>
+          <w:iCs/>
+          <w:color w:val="000000"/>
+        </w:rPr>
+      </w:pPr>
+      <w:r>
+        <w:rPr>
+          <w:rFonts w:ascii="Calibri" w:hAnsi="Calibri" w:cs="Times New Roman"/>
+          <w:b/>
+          <w:bCs/>
+          <w:i/>
+          <w:iCs/>
+          <w:color w:val="000000"/>
+        </w:rPr>
+        <w:t>Execution flow:</w:t>
+      </w:r>
+    </w:p>
+    <w:p>
+      <w:pPr>
+        <w:rPr>
+          <w:rFonts w:ascii="Calibri" w:hAnsi="Calibri" w:cs="Times New Roman"/>
+          <w:b/>
+          <w:bCs/>
+          <w:i/>
+          <w:iCs/>
+          <w:color w:val="000000"/>
+        </w:rPr>
+      </w:pPr>
+      <w:r>
+        <w:rPr>
+          <w:rFonts w:ascii="Calibri" w:hAnsi="Calibri" w:cs="Times New Roman"/>
+          <w:b/>
+          <w:bCs/>
+          <w:i/>
+          <w:iCs/>
+          <w:color w:val="000000"/>
+        </w:rPr>
+        <w:t>Output:</w:t>
+      </w:r>
+    </w:p>
+    <w:p>
+      <w:pPr>
+        <w:rPr>
+          <w:rFonts w:ascii="Calibri" w:hAnsi="Calibri" w:cs="Times New Roman"/>
+          <w:b/>
+          <w:bCs/>
+          <w:i/>
+          <w:iCs/>
+          <w:color w:val="000000"/>
+        </w:rPr>
+      </w:pPr>
+      <w:r>
+        <w:rPr>
+          <w:rFonts w:ascii="Calibri" w:hAnsi="Calibri" w:cs="Times New Roman"/>
+          <w:b/>
+          <w:bCs/>
+          <w:i/>
+          <w:iCs/>
+          <w:color w:val="000000"/>
+        </w:rPr>
+        <w:t>System Requirement Specification:</w:t>
+      </w:r>
+    </w:p>
+    <w:p>
+      <w:pPr>
+        <w:rPr>
           <w:rFonts w:ascii="Times" w:hAnsi="Times" w:cs="Times New Roman"/>
-          <w:sz w:val="20"/>
-          <w:szCs w:val="20"/>
-        </w:rPr>
-      </w:pPr>
-      <w:r>
-        <w:rPr>
-          <w:rFonts w:ascii="Calibri" w:hAnsi="Calibri" w:cs="Times New Roman"/>
-          <w:color w:val="000000"/>
-          <w:sz w:val="23"/>
-          <w:szCs w:val="23"/>
+          <w:b/>
+          <w:bCs/>
+          <w:sz w:val="28"/>
+          <w:szCs w:val="28"/>
+        </w:rPr>
+      </w:pPr>
+    </w:p>
+    <w:p>
+      <w:pPr>
+        <w:rPr>
+          <w:rFonts w:ascii="Times" w:hAnsi="Times" w:cs="Times New Roman"/>
+          <w:b/>
+          <w:bCs/>
+        </w:rPr>
+      </w:pPr>
+    </w:p>
+    <w:p>
+      <w:pPr>
+        <w:rPr>
+          <w:rFonts w:ascii="Times" w:hAnsi="Times" w:cs="Times New Roman"/>
+          <w:b/>
+          <w:bCs/>
+          <w:sz w:val="28"/>
+          <w:szCs w:val="28"/>
+        </w:rPr>
+      </w:pPr>
+      <w:r>
+        <w:rPr>
+          <w:rFonts w:ascii="Calibri" w:hAnsi="Calibri" w:cs="Times New Roman"/>
+          <w:b/>
+          <w:bCs/>
+          <w:color w:val="000000"/>
+          <w:sz w:val="28"/>
+          <w:szCs w:val="28"/>
         </w:rPr>
         <w:t>URS-19</w:t>
       </w:r>
       <w:r>
         <w:rPr>
           <w:rFonts w:ascii="Calibri" w:hAnsi="Calibri" w:cs="Times New Roman"/>
-          <w:color w:val="000000"/>
-          <w:sz w:val="23"/>
-          <w:szCs w:val="23"/>
-        </w:rPr>
-        <w:t>:</w:t>
-      </w:r>
-      <w:r>
-        <w:rPr>
-          <w:rFonts w:ascii="Calibri" w:hAnsi="Calibri" w:cs="Times New Roman"/>
-          <w:color w:val="000000"/>
-          <w:sz w:val="23"/>
-          <w:szCs w:val="23"/>
+          <w:b/>
+          <w:bCs/>
+          <w:color w:val="000000"/>
+          <w:sz w:val="28"/>
+          <w:szCs w:val="28"/>
+        </w:rPr>
+        <w:t>:</w:t>
+      </w:r>
+      <w:r>
+        <w:rPr>
+          <w:rFonts w:ascii="Calibri" w:hAnsi="Calibri" w:cs="Times New Roman"/>
+          <w:b/>
+          <w:bCs/>
+          <w:color w:val="000000"/>
+          <w:sz w:val="28"/>
+          <w:szCs w:val="28"/>
         </w:rPr>
         <w:t xml:space="preserve"> The administrator can logout from the system.</w:t>
       </w:r>
       <w:r>
         <w:rPr>
           <w:rFonts w:ascii="Calibri" w:hAnsi="Calibri" w:cs="Times New Roman"/>
-          <w:color w:val="000000"/>
+          <w:b/>
+          <w:bCs/>
+          <w:color w:val="000000"/>
+          <w:sz w:val="28"/>
+          <w:szCs w:val="28"/>
         </w:rPr>
         <w:t xml:space="preserve"> </w:t>
       </w:r>
+    </w:p>
+    <w:p>
+      <w:pPr>
+        <w:rPr>
+          <w:rFonts w:ascii="Calibri" w:hAnsi="Calibri" w:cs="Times New Roman"/>
+          <w:b/>
+          <w:bCs/>
+          <w:i/>
+          <w:iCs/>
+          <w:color w:val="000000"/>
+        </w:rPr>
+      </w:pPr>
+      <w:r>
+        <w:rPr>
+          <w:rFonts w:ascii="Calibri" w:hAnsi="Calibri" w:cs="Times New Roman"/>
+          <w:b/>
+          <w:bCs/>
+          <w:i/>
+          <w:iCs/>
+          <w:color w:val="000000"/>
+        </w:rPr>
+        <w:t>Description:</w:t>
+      </w:r>
+    </w:p>
+    <w:p>
+      <w:pPr>
+        <w:rPr>
+          <w:rFonts w:ascii="Calibri" w:hAnsi="Calibri" w:cs="Times New Roman"/>
+          <w:color w:val="000000"/>
+        </w:rPr>
+      </w:pPr>
+      <w:r>
+        <w:rPr>
+          <w:rFonts w:ascii="Calibri" w:hAnsi="Calibri" w:cs="Times New Roman"/>
+          <w:color w:val="000000"/>
+        </w:rPr>
+        <w:lastRenderedPageBreak/>
+        <w:tab/>
+        <w:t xml:space="preserve">The system </w:t>
+      </w:r>
+    </w:p>
+    <w:p>
+      <w:pPr>
+        <w:rPr>
+          <w:rFonts w:ascii="Calibri" w:hAnsi="Calibri" w:cs="Times New Roman"/>
+          <w:b/>
+          <w:bCs/>
+          <w:i/>
+          <w:iCs/>
+          <w:color w:val="000000"/>
+        </w:rPr>
+      </w:pPr>
+      <w:r>
+        <w:rPr>
+          <w:rFonts w:ascii="Calibri" w:hAnsi="Calibri" w:cs="Times New Roman"/>
+          <w:b/>
+          <w:bCs/>
+          <w:i/>
+          <w:iCs/>
+          <w:color w:val="000000"/>
+        </w:rPr>
+        <w:t>Precondition and Input</w:t>
+      </w:r>
+      <w:r>
+        <w:rPr>
+          <w:rFonts w:ascii="Calibri" w:hAnsi="Calibri" w:cs="Times New Roman"/>
+          <w:b/>
+          <w:bCs/>
+          <w:i/>
+          <w:iCs/>
+          <w:color w:val="000000"/>
+        </w:rPr>
+        <w:t>:</w:t>
+      </w:r>
+    </w:p>
+    <w:p>
+      <w:pPr>
+        <w:rPr>
+          <w:rFonts w:ascii="Calibri" w:hAnsi="Calibri" w:cs="Times New Roman"/>
+          <w:b/>
+          <w:bCs/>
+          <w:i/>
+          <w:iCs/>
+          <w:color w:val="000000"/>
+        </w:rPr>
+      </w:pPr>
+      <w:r>
+        <w:rPr>
+          <w:rFonts w:ascii="Calibri" w:hAnsi="Calibri" w:cs="Times New Roman"/>
+          <w:b/>
+          <w:bCs/>
+          <w:i/>
+          <w:iCs/>
+          <w:color w:val="000000"/>
+        </w:rPr>
+        <w:t>Execution flow</w:t>
+      </w:r>
+      <w:r>
+        <w:rPr>
+          <w:rFonts w:ascii="Calibri" w:hAnsi="Calibri" w:cs="Times New Roman"/>
+          <w:b/>
+          <w:bCs/>
+          <w:i/>
+          <w:iCs/>
+          <w:color w:val="000000"/>
+        </w:rPr>
+        <w:t>:</w:t>
+      </w:r>
+    </w:p>
+    <w:p>
+      <w:pPr>
+        <w:rPr>
+          <w:rFonts w:ascii="Calibri" w:hAnsi="Calibri" w:cs="Times New Roman"/>
+          <w:b/>
+          <w:bCs/>
+          <w:i/>
+          <w:iCs/>
+          <w:color w:val="000000"/>
+        </w:rPr>
+      </w:pPr>
+      <w:r>
+        <w:rPr>
+          <w:rFonts w:ascii="Calibri" w:hAnsi="Calibri" w:cs="Times New Roman"/>
+          <w:b/>
+          <w:bCs/>
+          <w:i/>
+          <w:iCs/>
+          <w:color w:val="000000"/>
+        </w:rPr>
+        <w:t>Output</w:t>
+      </w:r>
+      <w:r>
+        <w:rPr>
+          <w:rFonts w:ascii="Calibri" w:hAnsi="Calibri" w:cs="Times New Roman"/>
+          <w:b/>
+          <w:bCs/>
+          <w:i/>
+          <w:iCs/>
+          <w:color w:val="000000"/>
+        </w:rPr>
+        <w:t>:</w:t>
+      </w:r>
+    </w:p>
+    <w:p>
+      <w:pPr>
+        <w:rPr>
+          <w:rFonts w:ascii="Calibri" w:hAnsi="Calibri" w:cs="Times New Roman"/>
+          <w:b/>
+          <w:bCs/>
+          <w:i/>
+          <w:iCs/>
+          <w:color w:val="000000"/>
+        </w:rPr>
+      </w:pPr>
+      <w:r>
+        <w:rPr>
+          <w:rFonts w:ascii="Calibri" w:hAnsi="Calibri" w:cs="Times New Roman"/>
+          <w:b/>
+          <w:bCs/>
+          <w:i/>
+          <w:iCs/>
+          <w:color w:val="000000"/>
+        </w:rPr>
+        <w:t>System Requirement Specification</w:t>
+      </w:r>
+      <w:r>
+        <w:rPr>
+          <w:rFonts w:ascii="Calibri" w:hAnsi="Calibri" w:cs="Times New Roman"/>
+          <w:b/>
+          <w:bCs/>
+          <w:i/>
+          <w:iCs/>
+          <w:color w:val="000000"/>
+        </w:rPr>
+        <w:t>:</w:t>
+      </w:r>
+    </w:p>
+    <w:p>
+      <w:pPr>
+        <w:rPr>
+          <w:rFonts w:ascii="Times" w:hAnsi="Times" w:cs="Times New Roman"/>
+          <w:b/>
+          <w:bCs/>
+        </w:rPr>
+      </w:pPr>
     </w:p>
     <w:p>
       <w:pPr>
@@ -1386,4 +5778,16 @@
   </a:objectDefaults>
   <a:extraClrSchemeLst/>
 </a:theme>
+</file>
+
+<file path=customXml/item1.xml><?xml version="1.0" encoding="utf-8"?>
+<b:Sources xmlns:b="http://schemas.openxmlformats.org/officeDocument/2006/bibliography" xmlns="http://schemas.openxmlformats.org/officeDocument/2006/bibliography" SelectedStyle="\APASixthEditionOfficeOnline.xsl" StyleName="APA" Version="6"/>
+</file>
+
+<file path=customXml/itemProps1.xml><?xml version="1.0" encoding="utf-8"?>
+<ds:datastoreItem xmlns:ds="http://schemas.openxmlformats.org/officeDocument/2006/customXml" ds:itemID="{C1D24976-02B8-4DFB-859E-CF8DBD67BAB2}">
+  <ds:schemaRefs>
+    <ds:schemaRef ds:uri="http://schemas.openxmlformats.org/officeDocument/2006/bibliography"/>
+  </ds:schemaRefs>
+</ds:datastoreItem>
 </file>
--- a/User Requirement Specification.docx
+++ b/User Requirement Specification.docx
@@ -987,8 +987,6 @@
           <w:color w:val="000000"/>
         </w:rPr>
       </w:pPr>
-      <w:bookmarkStart w:id="0" w:name="_GoBack"/>
-      <w:bookmarkEnd w:id="0"/>
     </w:p>
     <w:p>
       <w:pPr>
@@ -1735,7 +1733,7 @@
     <w:p>
       <w:pPr>
         <w:rPr>
-          <w:rFonts w:ascii="Calibri" w:hAnsi="Calibri" w:hint="cs"/>
+          <w:rFonts w:ascii="Calibri" w:hAnsi="Calibri"/>
           <w:b/>
           <w:bCs/>
           <w:i/>
@@ -2198,7 +2196,7 @@
     <w:p>
       <w:pPr>
         <w:rPr>
-          <w:rFonts w:ascii="Calibri" w:hAnsi="Calibri" w:hint="cs"/>
+          <w:rFonts w:ascii="Calibri" w:hAnsi="Calibri"/>
           <w:color w:val="000000"/>
           <w:szCs w:val="30"/>
           <w:cs/>
@@ -2412,7 +2410,7 @@
     <w:p>
       <w:pPr>
         <w:rPr>
-          <w:rFonts w:ascii="Calibri" w:hAnsi="Calibri" w:hint="cs"/>
+          <w:rFonts w:ascii="Calibri" w:hAnsi="Calibri"/>
           <w:b/>
           <w:bCs/>
           <w:i/>
@@ -2546,7 +2544,36 @@
           <w:szCs w:val="30"/>
           <w:lang w:bidi="th-TH"/>
         </w:rPr>
-        <w:t>the customer to select payment option</w:t>
+        <w:t>the customer to select payme</w:t>
+      </w:r>
+      <w:bookmarkStart w:id="0" w:name="_GoBack"/>
+      <w:bookmarkEnd w:id="0"/>
+      <w:r>
+        <w:rPr>
+          <w:rFonts w:ascii="Calibri" w:hAnsi="Calibri"/>
+          <w:color w:val="000000"/>
+          <w:szCs w:val="30"/>
+          <w:lang w:bidi="th-TH"/>
+        </w:rPr>
+        <w:t>nt option</w:t>
+      </w:r>
+      <w:r>
+        <w:rPr>
+          <w:rFonts w:ascii="Calibri" w:hAnsi="Calibri"/>
+          <w:color w:val="000000"/>
+          <w:szCs w:val="30"/>
+          <w:lang w:bidi="th-TH"/>
+        </w:rPr>
+        <w:t>.</w:t>
+      </w:r>
+      <w:r>
+        <w:rPr>
+          <w:rFonts w:ascii="Calibri" w:hAnsi="Calibri"/>
+          <w:color w:val="000000"/>
+          <w:szCs w:val="30"/>
+          <w:lang w:bidi="th-TH"/>
+        </w:rPr>
+        <w:t xml:space="preserve"> </w:t>
       </w:r>
     </w:p>
     <w:p>
@@ -5785,7 +5812,7 @@
 </file>
 
 <file path=customXml/itemProps1.xml><?xml version="1.0" encoding="utf-8"?>
-<ds:datastoreItem xmlns:ds="http://schemas.openxmlformats.org/officeDocument/2006/customXml" ds:itemID="{C1D24976-02B8-4DFB-859E-CF8DBD67BAB2}">
+<ds:datastoreItem xmlns:ds="http://schemas.openxmlformats.org/officeDocument/2006/customXml" ds:itemID="{A71496AC-BF22-401B-8246-1C6465177A30}">
   <ds:schemaRefs>
     <ds:schemaRef ds:uri="http://schemas.openxmlformats.org/officeDocument/2006/bibliography"/>
   </ds:schemaRefs>
